--- a/N/A_Vocabulary_of_the_Shanghai_Dialect-images-78.docx
+++ b/N/A_Vocabulary_of_the_Shanghai_Dialect-images-78.docx
@@ -24,7 +24,19 @@
             <w:tcW w:w="8640" w:type="dxa"/>
           </w:tcPr>
           <w:p>
-            <w:r>
+            <w:pPr>
+              <w:rPr>
+                <w:rFonts w:ascii="Times New Roman" w:eastAsia="SimSun" w:hAnsi="Times New Roman" w:cs="Times New Roman"/>
+                <w:sz w:val="24"/>
+                <w:szCs w:val="24"/>
+              </w:rPr>
+            </w:pPr>
+            <w:r>
+              <w:rPr>
+                <w:rFonts w:ascii="Times New Roman" w:eastAsia="SimSun" w:hAnsi="Times New Roman" w:cs="Times New Roman"/>
+                <w:sz w:val="24"/>
+                <w:szCs w:val="24"/>
+              </w:rPr>
               <w:t xml:space="preserve"> </w:t>
             </w:r>
           </w:p>
@@ -36,8 +48,110 @@
             <w:tcW w:w="8640" w:type="dxa"/>
           </w:tcPr>
           <w:p>
-            <w:r>
-              <w:t>Newspaper, 7 EASE sing vun ‘tsz.</w:t>
+            <w:pPr>
+              <w:rPr>
+                <w:rFonts w:ascii="Times New Roman" w:eastAsia="SimSun" w:hAnsi="Times New Roman" w:cs="Times New Roman"/>
+                <w:sz w:val="24"/>
+                <w:szCs w:val="24"/>
+              </w:rPr>
+            </w:pPr>
+            <w:proofErr w:type="gramStart"/>
+            <w:r>
+              <w:rPr>
+                <w:rFonts w:ascii="Times New Roman" w:eastAsia="SimSun" w:hAnsi="Times New Roman" w:cs="Times New Roman"/>
+                <w:sz w:val="24"/>
+                <w:szCs w:val="24"/>
+              </w:rPr>
+              <w:t xml:space="preserve">Newspaper, </w:t>
+            </w:r>
+            <w:r>
+              <w:rPr>
+                <w:rFonts w:ascii="Times New Roman" w:eastAsia="SimSun" w:hAnsi="Times New Roman" w:cs="Times New Roman"/>
+                <w:sz w:val="24"/>
+                <w:szCs w:val="24"/>
+                <w:lang w:eastAsia="zh-CN"/>
+              </w:rPr>
+              <w:t xml:space="preserve"> </w:t>
+            </w:r>
+            <w:r>
+              <w:rPr>
+                <w:rFonts w:ascii="Times New Roman" w:eastAsia="SimSun" w:hAnsi="Times New Roman" w:cs="Times New Roman"/>
+                <w:sz w:val="24"/>
+                <w:szCs w:val="24"/>
+                <w:lang w:eastAsia="zh-CN"/>
+              </w:rPr>
+              <w:t>新</w:t>
+            </w:r>
+            <w:r>
+              <w:rPr>
+                <w:rFonts w:ascii="Times New Roman" w:eastAsia="SimSun" w:hAnsi="Times New Roman" w:cs="Times New Roman"/>
+                <w:sz w:val="24"/>
+                <w:szCs w:val="24"/>
+                <w:lang w:eastAsia="zh-CN"/>
+              </w:rPr>
+              <w:t>聞紙</w:t>
+            </w:r>
+            <w:proofErr w:type="gramEnd"/>
+            <w:r>
+              <w:rPr>
+                <w:rFonts w:ascii="Times New Roman" w:eastAsia="SimSun" w:hAnsi="Times New Roman" w:cs="Times New Roman"/>
+                <w:sz w:val="24"/>
+                <w:szCs w:val="24"/>
+                <w:lang w:eastAsia="zh-CN"/>
+              </w:rPr>
+              <w:t xml:space="preserve">, </w:t>
+            </w:r>
+            <w:r>
+              <w:rPr>
+                <w:rFonts w:ascii="Times New Roman" w:eastAsia="SimSun" w:hAnsi="Times New Roman" w:cs="Times New Roman"/>
+                <w:sz w:val="24"/>
+                <w:szCs w:val="24"/>
+              </w:rPr>
+              <w:t xml:space="preserve"> sing </w:t>
+            </w:r>
+            <w:proofErr w:type="spellStart"/>
+            <w:r>
+              <w:rPr>
+                <w:rFonts w:ascii="Times New Roman" w:eastAsia="SimSun" w:hAnsi="Times New Roman" w:cs="Times New Roman"/>
+                <w:sz w:val="24"/>
+                <w:szCs w:val="24"/>
+              </w:rPr>
+              <w:t>vun</w:t>
+            </w:r>
+            <w:proofErr w:type="spellEnd"/>
+            <w:r>
+              <w:rPr>
+                <w:rFonts w:ascii="Times New Roman" w:eastAsia="SimSun" w:hAnsi="Times New Roman" w:cs="Times New Roman"/>
+                <w:sz w:val="24"/>
+                <w:szCs w:val="24"/>
+              </w:rPr>
+              <w:t xml:space="preserve"> </w:t>
+            </w:r>
+            <w:r>
+              <w:rPr>
+                <w:rFonts w:ascii="Times New Roman" w:eastAsia="SimSun" w:hAnsi="Times New Roman" w:cs="Times New Roman"/>
+                <w:sz w:val="24"/>
+                <w:szCs w:val="24"/>
+              </w:rPr>
+              <w:t>‘</w:t>
+            </w:r>
+            <w:proofErr w:type="spellStart"/>
+            <w:r>
+              <w:rPr>
+                <w:rFonts w:ascii="Times New Roman" w:eastAsia="SimSun" w:hAnsi="Times New Roman" w:cs="Times New Roman"/>
+                <w:sz w:val="24"/>
+                <w:szCs w:val="24"/>
+              </w:rPr>
+              <w:t>tsz</w:t>
+            </w:r>
+            <w:proofErr w:type="spellEnd"/>
+            <w:r>
+              <w:rPr>
+                <w:rFonts w:ascii="Times New Roman" w:eastAsia="SimSun" w:hAnsi="Times New Roman" w:cs="Times New Roman"/>
+                <w:sz w:val="24"/>
+                <w:szCs w:val="24"/>
+              </w:rPr>
+              <w:t>.</w:t>
             </w:r>
           </w:p>
         </w:tc>
@@ -48,8 +162,358 @@
             <w:tcW w:w="8640" w:type="dxa"/>
           </w:tcPr>
           <w:p>
-            <w:r>
-              <w:t>Next, (time) PR "hau t'sz‘, (of com-</w:t>
+            <w:pPr>
+              <w:rPr>
+                <w:rFonts w:ascii="Times New Roman" w:eastAsia="SimSun" w:hAnsi="Times New Roman" w:cs="Times New Roman"/>
+                <w:sz w:val="24"/>
+                <w:szCs w:val="24"/>
+              </w:rPr>
+            </w:pPr>
+            <w:r>
+              <w:rPr>
+                <w:rFonts w:ascii="Times New Roman" w:eastAsia="SimSun" w:hAnsi="Times New Roman" w:cs="Times New Roman"/>
+                <w:sz w:val="24"/>
+                <w:szCs w:val="24"/>
+              </w:rPr>
+              <w:t xml:space="preserve">Next, (time) </w:t>
+            </w:r>
+            <w:r>
+              <w:rPr>
+                <w:rFonts w:ascii="Times New Roman" w:eastAsia="SimSun" w:hAnsi="Times New Roman" w:cs="Times New Roman"/>
+                <w:sz w:val="24"/>
+                <w:szCs w:val="24"/>
+                <w:lang w:eastAsia="zh-CN"/>
+              </w:rPr>
+              <w:t>下次</w:t>
+            </w:r>
+            <w:r>
+              <w:rPr>
+                <w:rFonts w:ascii="Times New Roman" w:eastAsia="SimSun" w:hAnsi="Times New Roman" w:cs="Times New Roman"/>
+                <w:sz w:val="24"/>
+                <w:szCs w:val="24"/>
+                <w:lang w:eastAsia="zh-CN"/>
+              </w:rPr>
+              <w:t xml:space="preserve">, </w:t>
+            </w:r>
+            <w:r>
+              <w:rPr>
+                <w:rFonts w:ascii="Times New Roman" w:eastAsia="SimSun" w:hAnsi="Times New Roman" w:cs="Times New Roman"/>
+                <w:sz w:val="24"/>
+                <w:szCs w:val="24"/>
+              </w:rPr>
+              <w:t>‘</w:t>
+            </w:r>
+            <w:proofErr w:type="spellStart"/>
+            <w:r>
+              <w:rPr>
+                <w:rFonts w:ascii="Times New Roman" w:eastAsia="SimSun" w:hAnsi="Times New Roman" w:cs="Times New Roman"/>
+                <w:sz w:val="24"/>
+                <w:szCs w:val="24"/>
+              </w:rPr>
+              <w:t>hau</w:t>
+            </w:r>
+            <w:proofErr w:type="spellEnd"/>
+            <w:r>
+              <w:rPr>
+                <w:rFonts w:ascii="Times New Roman" w:eastAsia="SimSun" w:hAnsi="Times New Roman" w:cs="Times New Roman"/>
+                <w:sz w:val="24"/>
+                <w:szCs w:val="24"/>
+              </w:rPr>
+              <w:t xml:space="preserve"> </w:t>
+            </w:r>
+            <w:proofErr w:type="spellStart"/>
+            <w:r>
+              <w:rPr>
+                <w:rFonts w:ascii="Times New Roman" w:eastAsia="SimSun" w:hAnsi="Times New Roman" w:cs="Times New Roman"/>
+                <w:sz w:val="24"/>
+                <w:szCs w:val="24"/>
+              </w:rPr>
+              <w:t>t'sz</w:t>
+            </w:r>
+            <w:proofErr w:type="spellEnd"/>
+            <w:r>
+              <w:rPr>
+                <w:rFonts w:ascii="Times New Roman" w:eastAsia="SimSun" w:hAnsi="Times New Roman" w:cs="Times New Roman"/>
+                <w:sz w:val="24"/>
+                <w:szCs w:val="24"/>
+              </w:rPr>
+              <w:t>’</w:t>
+            </w:r>
+            <w:r>
+              <w:rPr>
+                <w:rFonts w:ascii="Times New Roman" w:eastAsia="SimSun" w:hAnsi="Times New Roman" w:cs="Times New Roman"/>
+                <w:sz w:val="24"/>
+                <w:szCs w:val="24"/>
+              </w:rPr>
+              <w:t>, (of com</w:t>
+            </w:r>
+            <w:r>
+              <w:rPr>
+                <w:rFonts w:ascii="Times New Roman" w:eastAsia="SimSun" w:hAnsi="Times New Roman" w:cs="Times New Roman"/>
+                <w:sz w:val="24"/>
+                <w:szCs w:val="24"/>
+              </w:rPr>
+              <w:t>ing)</w:t>
+            </w:r>
+            <w:r>
+              <w:rPr>
+                <w:rFonts w:ascii="Times New Roman" w:eastAsia="SimSun" w:hAnsi="Times New Roman" w:cs="Times New Roman"/>
+                <w:sz w:val="24"/>
+                <w:szCs w:val="24"/>
+                <w:lang w:eastAsia="zh-CN"/>
+              </w:rPr>
+              <w:t xml:space="preserve"> </w:t>
+            </w:r>
+            <w:proofErr w:type="gramStart"/>
+            <w:r>
+              <w:rPr>
+                <w:rFonts w:ascii="Times New Roman" w:eastAsia="SimSun" w:hAnsi="Times New Roman" w:cs="Times New Roman"/>
+                <w:sz w:val="24"/>
+                <w:szCs w:val="24"/>
+                <w:lang w:eastAsia="zh-CN"/>
+              </w:rPr>
+              <w:t>再来</w:t>
+            </w:r>
+            <w:r>
+              <w:rPr>
+                <w:rFonts w:ascii="Times New Roman" w:eastAsia="SimSun" w:hAnsi="Times New Roman" w:cs="Times New Roman"/>
+                <w:sz w:val="24"/>
+                <w:szCs w:val="24"/>
+                <w:lang w:eastAsia="zh-CN"/>
+              </w:rPr>
+              <w:t xml:space="preserve">, </w:t>
+            </w:r>
+            <w:r>
+              <w:rPr>
+                <w:rFonts w:ascii="Times New Roman" w:eastAsia="SimSun" w:hAnsi="Times New Roman" w:cs="Times New Roman"/>
+                <w:sz w:val="24"/>
+                <w:szCs w:val="24"/>
+              </w:rPr>
+              <w:t xml:space="preserve"> </w:t>
+            </w:r>
+            <w:proofErr w:type="spellStart"/>
+            <w:r>
+              <w:rPr>
+                <w:rFonts w:ascii="Times New Roman" w:eastAsia="SimSun" w:hAnsi="Times New Roman" w:cs="Times New Roman"/>
+                <w:sz w:val="24"/>
+                <w:szCs w:val="24"/>
+              </w:rPr>
+              <w:t>tsé</w:t>
+            </w:r>
+            <w:proofErr w:type="spellEnd"/>
+            <w:proofErr w:type="gramEnd"/>
+            <w:r>
+              <w:rPr>
+                <w:rFonts w:ascii="Times New Roman" w:eastAsia="SimSun" w:hAnsi="Times New Roman" w:cs="Times New Roman"/>
+                <w:sz w:val="24"/>
+                <w:szCs w:val="24"/>
+              </w:rPr>
+              <w:t xml:space="preserve">’ </w:t>
+            </w:r>
+            <w:proofErr w:type="spellStart"/>
+            <w:r>
+              <w:rPr>
+                <w:rFonts w:ascii="Times New Roman" w:eastAsia="SimSun" w:hAnsi="Times New Roman" w:cs="Times New Roman"/>
+                <w:sz w:val="24"/>
+                <w:szCs w:val="24"/>
+              </w:rPr>
+              <w:t>lé</w:t>
+            </w:r>
+            <w:proofErr w:type="spellEnd"/>
+            <w:r>
+              <w:rPr>
+                <w:rFonts w:ascii="Times New Roman" w:eastAsia="SimSun" w:hAnsi="Times New Roman" w:cs="Times New Roman"/>
+                <w:sz w:val="24"/>
+                <w:szCs w:val="24"/>
+              </w:rPr>
+              <w:t>, (next day)</w:t>
+            </w:r>
+            <w:r>
+              <w:rPr>
+                <w:rFonts w:ascii="Times New Roman" w:eastAsia="SimSun" w:hAnsi="Times New Roman" w:cs="Times New Roman"/>
+                <w:sz w:val="24"/>
+                <w:szCs w:val="24"/>
+                <w:lang w:eastAsia="zh-CN"/>
+              </w:rPr>
+              <w:t>次日</w:t>
+            </w:r>
+            <w:r>
+              <w:rPr>
+                <w:rFonts w:ascii="Times New Roman" w:eastAsia="SimSun" w:hAnsi="Times New Roman" w:cs="Times New Roman"/>
+                <w:sz w:val="24"/>
+                <w:szCs w:val="24"/>
+                <w:lang w:eastAsia="zh-CN"/>
+              </w:rPr>
+              <w:t>,</w:t>
+            </w:r>
+            <w:r>
+              <w:rPr>
+                <w:rFonts w:ascii="Times New Roman" w:eastAsia="SimSun" w:hAnsi="Times New Roman" w:cs="Times New Roman"/>
+                <w:sz w:val="24"/>
+                <w:szCs w:val="24"/>
+              </w:rPr>
+              <w:t xml:space="preserve"> </w:t>
+            </w:r>
+            <w:proofErr w:type="spellStart"/>
+            <w:r>
+              <w:rPr>
+                <w:rFonts w:ascii="Times New Roman" w:eastAsia="SimSun" w:hAnsi="Times New Roman" w:cs="Times New Roman"/>
+                <w:sz w:val="24"/>
+                <w:szCs w:val="24"/>
+              </w:rPr>
+              <w:t>t’sz</w:t>
+            </w:r>
+            <w:proofErr w:type="spellEnd"/>
+            <w:r>
+              <w:rPr>
+                <w:rFonts w:ascii="Times New Roman" w:eastAsia="SimSun" w:hAnsi="Times New Roman" w:cs="Times New Roman"/>
+                <w:sz w:val="24"/>
+                <w:szCs w:val="24"/>
+              </w:rPr>
+              <w:t xml:space="preserve">’ </w:t>
+            </w:r>
+            <w:proofErr w:type="spellStart"/>
+            <w:r>
+              <w:rPr>
+                <w:rFonts w:ascii="Times New Roman" w:eastAsia="SimSun" w:hAnsi="Times New Roman" w:cs="Times New Roman"/>
+                <w:sz w:val="24"/>
+                <w:szCs w:val="24"/>
+              </w:rPr>
+              <w:t>nyih</w:t>
+            </w:r>
+            <w:proofErr w:type="spellEnd"/>
+            <w:r>
+              <w:rPr>
+                <w:rFonts w:ascii="Times New Roman" w:eastAsia="SimSun" w:hAnsi="Times New Roman" w:cs="Times New Roman"/>
+                <w:sz w:val="24"/>
+                <w:szCs w:val="24"/>
+              </w:rPr>
+              <w:t>,</w:t>
+            </w:r>
+            <w:r>
+              <w:rPr>
+                <w:rFonts w:ascii="Times New Roman" w:eastAsia="SimSun" w:hAnsi="Times New Roman" w:cs="Times New Roman"/>
+                <w:sz w:val="24"/>
+                <w:szCs w:val="24"/>
+                <w:lang w:eastAsia="zh-CN"/>
+              </w:rPr>
+              <w:t xml:space="preserve"> </w:t>
+            </w:r>
+            <w:r>
+              <w:rPr>
+                <w:rFonts w:ascii="Times New Roman" w:eastAsia="SimSun" w:hAnsi="Times New Roman" w:cs="Times New Roman"/>
+                <w:sz w:val="24"/>
+                <w:szCs w:val="24"/>
+                <w:lang w:eastAsia="zh-CN"/>
+              </w:rPr>
+              <w:t>明朝</w:t>
+            </w:r>
+            <w:r>
+              <w:rPr>
+                <w:rFonts w:ascii="Times New Roman" w:eastAsia="SimSun" w:hAnsi="Times New Roman" w:cs="Times New Roman"/>
+                <w:sz w:val="24"/>
+                <w:szCs w:val="24"/>
+                <w:lang w:eastAsia="zh-CN"/>
+              </w:rPr>
+              <w:t xml:space="preserve">, </w:t>
+            </w:r>
+            <w:r>
+              <w:rPr>
+                <w:rFonts w:ascii="Times New Roman" w:eastAsia="SimSun" w:hAnsi="Times New Roman" w:cs="Times New Roman"/>
+                <w:sz w:val="24"/>
+                <w:szCs w:val="24"/>
+              </w:rPr>
+              <w:t xml:space="preserve"> </w:t>
+            </w:r>
+            <w:proofErr w:type="spellStart"/>
+            <w:r>
+              <w:rPr>
+                <w:rFonts w:ascii="Times New Roman" w:eastAsia="SimSun" w:hAnsi="Times New Roman" w:cs="Times New Roman"/>
+                <w:sz w:val="24"/>
+                <w:szCs w:val="24"/>
+              </w:rPr>
+              <w:t>ming</w:t>
+            </w:r>
+            <w:proofErr w:type="spellEnd"/>
+            <w:r>
+              <w:rPr>
+                <w:rFonts w:ascii="Times New Roman" w:eastAsia="SimSun" w:hAnsi="Times New Roman" w:cs="Times New Roman"/>
+                <w:sz w:val="24"/>
+                <w:szCs w:val="24"/>
+              </w:rPr>
+              <w:t xml:space="preserve"> </w:t>
+            </w:r>
+            <w:proofErr w:type="spellStart"/>
+            <w:r>
+              <w:rPr>
+                <w:rFonts w:ascii="Times New Roman" w:eastAsia="SimSun" w:hAnsi="Times New Roman" w:cs="Times New Roman"/>
+                <w:sz w:val="24"/>
+                <w:szCs w:val="24"/>
+              </w:rPr>
+              <w:t>tsau</w:t>
+            </w:r>
+            <w:proofErr w:type="spellEnd"/>
+            <w:r>
+              <w:rPr>
+                <w:rFonts w:ascii="Times New Roman" w:eastAsia="SimSun" w:hAnsi="Times New Roman" w:cs="Times New Roman"/>
+                <w:sz w:val="24"/>
+                <w:szCs w:val="24"/>
+              </w:rPr>
+              <w:t xml:space="preserve">, (next year) </w:t>
+            </w:r>
+            <w:r>
+              <w:rPr>
+                <w:rFonts w:ascii="Times New Roman" w:eastAsia="SimSun" w:hAnsi="Times New Roman" w:cs="Times New Roman"/>
+                <w:sz w:val="24"/>
+                <w:szCs w:val="24"/>
+                <w:lang w:eastAsia="zh-CN"/>
+              </w:rPr>
+              <w:t>開年</w:t>
+            </w:r>
+            <w:r>
+              <w:rPr>
+                <w:rFonts w:ascii="Times New Roman" w:eastAsia="SimSun" w:hAnsi="Times New Roman" w:cs="Times New Roman"/>
+                <w:sz w:val="24"/>
+                <w:szCs w:val="24"/>
+                <w:lang w:eastAsia="zh-CN"/>
+              </w:rPr>
+              <w:t xml:space="preserve">, </w:t>
+            </w:r>
+            <w:proofErr w:type="spellStart"/>
+            <w:r>
+              <w:rPr>
+                <w:rFonts w:ascii="Times New Roman" w:eastAsia="SimSun" w:hAnsi="Times New Roman" w:cs="Times New Roman"/>
+                <w:sz w:val="24"/>
+                <w:szCs w:val="24"/>
+              </w:rPr>
+              <w:t>k’é</w:t>
+            </w:r>
+            <w:proofErr w:type="spellEnd"/>
+            <w:r>
+              <w:rPr>
+                <w:rFonts w:ascii="Times New Roman" w:eastAsia="SimSun" w:hAnsi="Times New Roman" w:cs="Times New Roman"/>
+                <w:sz w:val="24"/>
+                <w:szCs w:val="24"/>
+              </w:rPr>
+              <w:t xml:space="preserve"> </w:t>
+            </w:r>
+            <w:proofErr w:type="spellStart"/>
+            <w:r>
+              <w:rPr>
+                <w:rFonts w:ascii="Times New Roman" w:eastAsia="SimSun" w:hAnsi="Times New Roman" w:cs="Times New Roman"/>
+                <w:sz w:val="24"/>
+                <w:szCs w:val="24"/>
+              </w:rPr>
+              <w:t>nien</w:t>
+            </w:r>
+            <w:proofErr w:type="spellEnd"/>
+            <w:r>
+              <w:rPr>
+                <w:rFonts w:ascii="Times New Roman" w:eastAsia="SimSun" w:hAnsi="Times New Roman" w:cs="Times New Roman"/>
+                <w:sz w:val="24"/>
+                <w:szCs w:val="24"/>
+              </w:rPr>
+              <w:t xml:space="preserve">. </w:t>
             </w:r>
           </w:p>
         </w:tc>
@@ -60,8 +524,187 @@
             <w:tcW w:w="8640" w:type="dxa"/>
           </w:tcPr>
           <w:p>
-            <w:r>
-              <w:t>Nice, Ay Ek si‘ ‘nid, (to eat) REZ</w:t>
+            <w:pPr>
+              <w:rPr>
+                <w:rFonts w:ascii="Times New Roman" w:eastAsia="SimSun" w:hAnsi="Times New Roman" w:cs="Times New Roman"/>
+                <w:sz w:val="24"/>
+                <w:szCs w:val="24"/>
+              </w:rPr>
+            </w:pPr>
+            <w:r>
+              <w:rPr>
+                <w:rFonts w:ascii="Times New Roman" w:eastAsia="SimSun" w:hAnsi="Times New Roman" w:cs="Times New Roman"/>
+                <w:sz w:val="24"/>
+                <w:szCs w:val="24"/>
+              </w:rPr>
+              <w:t xml:space="preserve">Nice, </w:t>
+            </w:r>
+            <w:proofErr w:type="spellStart"/>
+            <w:r>
+              <w:rPr>
+                <w:rFonts w:ascii="Times New Roman" w:eastAsia="SimSun" w:hAnsi="Times New Roman" w:cs="Times New Roman"/>
+                <w:sz w:val="24"/>
+                <w:szCs w:val="24"/>
+              </w:rPr>
+              <w:t>細軟</w:t>
+            </w:r>
+            <w:proofErr w:type="spellEnd"/>
+            <w:r>
+              <w:rPr>
+                <w:rFonts w:ascii="Times New Roman" w:eastAsia="SimSun" w:hAnsi="Times New Roman" w:cs="Times New Roman"/>
+                <w:sz w:val="24"/>
+                <w:szCs w:val="24"/>
+                <w:lang w:eastAsia="zh-CN"/>
+              </w:rPr>
+              <w:t xml:space="preserve">, </w:t>
+            </w:r>
+            <w:proofErr w:type="spellStart"/>
+            <w:r>
+              <w:rPr>
+                <w:rFonts w:ascii="Times New Roman" w:eastAsia="SimSun" w:hAnsi="Times New Roman" w:cs="Times New Roman"/>
+                <w:sz w:val="24"/>
+                <w:szCs w:val="24"/>
+              </w:rPr>
+              <w:t>s</w:t>
+            </w:r>
+            <w:r>
+              <w:rPr>
+                <w:rFonts w:ascii="Times New Roman" w:eastAsia="SimSun" w:hAnsi="Times New Roman" w:cs="Times New Roman"/>
+                <w:sz w:val="24"/>
+                <w:szCs w:val="24"/>
+              </w:rPr>
+              <w:t>í</w:t>
+            </w:r>
+            <w:proofErr w:type="spellEnd"/>
+            <w:r>
+              <w:rPr>
+                <w:rFonts w:ascii="Times New Roman" w:eastAsia="SimSun" w:hAnsi="Times New Roman" w:cs="Times New Roman"/>
+                <w:sz w:val="24"/>
+                <w:szCs w:val="24"/>
+              </w:rPr>
+              <w:t>’ ‘</w:t>
+            </w:r>
+            <w:proofErr w:type="spellStart"/>
+            <w:proofErr w:type="gramStart"/>
+            <w:r>
+              <w:rPr>
+                <w:rFonts w:ascii="Times New Roman" w:eastAsia="SimSun" w:hAnsi="Times New Roman" w:cs="Times New Roman"/>
+                <w:sz w:val="24"/>
+                <w:szCs w:val="24"/>
+              </w:rPr>
+              <w:t>n</w:t>
+            </w:r>
+            <w:r>
+              <w:rPr>
+                <w:rFonts w:ascii="Times New Roman" w:eastAsia="SimSun" w:hAnsi="Times New Roman" w:cs="Times New Roman"/>
+                <w:sz w:val="24"/>
+                <w:szCs w:val="24"/>
+              </w:rPr>
+              <w:t>i</w:t>
+            </w:r>
+            <w:r>
+              <w:rPr>
+                <w:rFonts w:ascii="Times New Roman" w:eastAsia="SimSun" w:hAnsi="Times New Roman" w:cs="Times New Roman"/>
+                <w:sz w:val="24"/>
+                <w:szCs w:val="24"/>
+              </w:rPr>
+              <w:t>ön</w:t>
+            </w:r>
+            <w:proofErr w:type="spellEnd"/>
+            <w:r>
+              <w:rPr>
+                <w:rFonts w:ascii="Times New Roman" w:eastAsia="SimSun" w:hAnsi="Times New Roman" w:cs="Times New Roman"/>
+                <w:sz w:val="24"/>
+                <w:szCs w:val="24"/>
+              </w:rPr>
+              <w:t xml:space="preserve"> </w:t>
+            </w:r>
+            <w:r>
+              <w:rPr>
+                <w:rFonts w:ascii="Times New Roman" w:eastAsia="SimSun" w:hAnsi="Times New Roman" w:cs="Times New Roman"/>
+                <w:sz w:val="24"/>
+                <w:szCs w:val="24"/>
+              </w:rPr>
+              <w:t>,</w:t>
+            </w:r>
+            <w:proofErr w:type="gramEnd"/>
+            <w:r>
+              <w:rPr>
+                <w:rFonts w:ascii="Times New Roman" w:eastAsia="SimSun" w:hAnsi="Times New Roman" w:cs="Times New Roman"/>
+                <w:sz w:val="24"/>
+                <w:szCs w:val="24"/>
+              </w:rPr>
+              <w:t xml:space="preserve"> (to eat)</w:t>
+            </w:r>
+            <w:r>
+              <w:rPr>
+                <w:rFonts w:ascii="Times New Roman" w:eastAsia="SimSun" w:hAnsi="Times New Roman" w:cs="Times New Roman"/>
+                <w:sz w:val="24"/>
+                <w:szCs w:val="24"/>
+              </w:rPr>
+              <w:t xml:space="preserve"> </w:t>
+            </w:r>
+            <w:r>
+              <w:rPr>
+                <w:rFonts w:ascii="Times New Roman" w:eastAsia="SimSun" w:hAnsi="Times New Roman" w:cs="Times New Roman"/>
+                <w:sz w:val="24"/>
+                <w:szCs w:val="24"/>
+                <w:lang w:eastAsia="zh-CN"/>
+              </w:rPr>
+              <w:t>好吃</w:t>
+            </w:r>
+            <w:r>
+              <w:rPr>
+                <w:rFonts w:ascii="Times New Roman" w:eastAsia="SimSun" w:hAnsi="Times New Roman" w:cs="Times New Roman"/>
+                <w:sz w:val="24"/>
+                <w:szCs w:val="24"/>
+                <w:lang w:eastAsia="zh-CN"/>
+              </w:rPr>
+              <w:t>,</w:t>
+            </w:r>
+            <w:r>
+              <w:rPr>
+                <w:rFonts w:ascii="Times New Roman" w:eastAsia="SimSun" w:hAnsi="Times New Roman" w:cs="Times New Roman"/>
+                <w:sz w:val="24"/>
+                <w:szCs w:val="24"/>
+              </w:rPr>
+              <w:t>‘</w:t>
+            </w:r>
+            <w:proofErr w:type="spellStart"/>
+            <w:r>
+              <w:rPr>
+                <w:rFonts w:ascii="Times New Roman" w:eastAsia="SimSun" w:hAnsi="Times New Roman" w:cs="Times New Roman"/>
+                <w:sz w:val="24"/>
+                <w:szCs w:val="24"/>
+              </w:rPr>
+              <w:t>hau</w:t>
+            </w:r>
+            <w:proofErr w:type="spellEnd"/>
+            <w:r>
+              <w:rPr>
+                <w:rFonts w:ascii="Times New Roman" w:eastAsia="SimSun" w:hAnsi="Times New Roman" w:cs="Times New Roman"/>
+                <w:sz w:val="24"/>
+                <w:szCs w:val="24"/>
+              </w:rPr>
+              <w:t xml:space="preserve"> </w:t>
+            </w:r>
+            <w:proofErr w:type="spellStart"/>
+            <w:r>
+              <w:rPr>
+                <w:rFonts w:ascii="Times New Roman" w:eastAsia="SimSun" w:hAnsi="Times New Roman" w:cs="Times New Roman"/>
+                <w:sz w:val="24"/>
+                <w:szCs w:val="24"/>
+              </w:rPr>
+              <w:t>k’iuh</w:t>
+            </w:r>
+            <w:proofErr w:type="spellEnd"/>
+            <w:r>
+              <w:rPr>
+                <w:rFonts w:ascii="Times New Roman" w:eastAsia="SimSun" w:hAnsi="Times New Roman" w:cs="Times New Roman"/>
+                <w:sz w:val="24"/>
+                <w:szCs w:val="24"/>
+              </w:rPr>
+              <w:t xml:space="preserve">. </w:t>
             </w:r>
           </w:p>
         </w:tc>
@@ -72,8 +715,134 @@
             <w:tcW w:w="8640" w:type="dxa"/>
           </w:tcPr>
           <w:p>
-            <w:r>
-              <w:t>Niche, (for Buddua) 48 $#— veh k’én. |</w:t>
+            <w:pPr>
+              <w:rPr>
+                <w:rFonts w:ascii="Times New Roman" w:eastAsia="SimSun" w:hAnsi="Times New Roman" w:cs="Times New Roman"/>
+                <w:sz w:val="24"/>
+                <w:szCs w:val="24"/>
+              </w:rPr>
+            </w:pPr>
+            <w:r>
+              <w:rPr>
+                <w:rFonts w:ascii="Times New Roman" w:eastAsia="SimSun" w:hAnsi="Times New Roman" w:cs="Times New Roman"/>
+                <w:sz w:val="24"/>
+                <w:szCs w:val="24"/>
+              </w:rPr>
+              <w:t xml:space="preserve">Niche, (for </w:t>
+            </w:r>
+            <w:proofErr w:type="spellStart"/>
+            <w:r>
+              <w:rPr>
+                <w:rFonts w:ascii="Times New Roman" w:eastAsia="SimSun" w:hAnsi="Times New Roman" w:cs="Times New Roman"/>
+                <w:sz w:val="24"/>
+                <w:szCs w:val="24"/>
+              </w:rPr>
+              <w:t>Buddua</w:t>
+            </w:r>
+            <w:proofErr w:type="spellEnd"/>
+            <w:r>
+              <w:rPr>
+                <w:rFonts w:ascii="Times New Roman" w:eastAsia="SimSun" w:hAnsi="Times New Roman" w:cs="Times New Roman"/>
+                <w:sz w:val="24"/>
+                <w:szCs w:val="24"/>
+              </w:rPr>
+              <w:t>)</w:t>
+            </w:r>
+            <w:r>
+              <w:rPr>
+                <w:rFonts w:ascii="Times New Roman" w:eastAsia="SimSun" w:hAnsi="Times New Roman" w:cs="Times New Roman"/>
+                <w:sz w:val="24"/>
+                <w:szCs w:val="24"/>
+                <w:lang w:eastAsia="zh-CN"/>
+              </w:rPr>
+              <w:t xml:space="preserve"> </w:t>
+            </w:r>
+            <w:r>
+              <w:rPr>
+                <w:rFonts w:ascii="Times New Roman" w:eastAsia="SimSun" w:hAnsi="Times New Roman" w:cs="Times New Roman"/>
+                <w:sz w:val="24"/>
+                <w:szCs w:val="24"/>
+                <w:lang w:eastAsia="zh-CN"/>
+              </w:rPr>
+              <w:t>佛</w:t>
+            </w:r>
+            <w:r>
+              <w:rPr>
+                <w:rFonts w:ascii="Times New Roman" w:eastAsia="SimSun" w:hAnsi="Times New Roman" w:cs="Times New Roman"/>
+                <w:sz w:val="24"/>
+                <w:szCs w:val="24"/>
+                <w:lang w:eastAsia="zh-CN"/>
+              </w:rPr>
+              <w:t>龕</w:t>
+            </w:r>
+            <w:r>
+              <w:rPr>
+                <w:rFonts w:ascii="Times New Roman" w:eastAsia="SimSun" w:hAnsi="Times New Roman" w:cs="Times New Roman"/>
+                <w:sz w:val="24"/>
+                <w:szCs w:val="24"/>
+                <w:lang w:eastAsia="zh-CN"/>
+              </w:rPr>
+              <w:t>,</w:t>
+            </w:r>
+            <w:r>
+              <w:rPr>
+                <w:rFonts w:ascii="Times New Roman" w:eastAsia="SimSun" w:hAnsi="Times New Roman" w:cs="Times New Roman"/>
+                <w:sz w:val="24"/>
+                <w:szCs w:val="24"/>
+              </w:rPr>
+              <w:t xml:space="preserve"> </w:t>
+            </w:r>
+            <w:proofErr w:type="spellStart"/>
+            <w:r>
+              <w:rPr>
+                <w:rFonts w:ascii="Times New Roman" w:eastAsia="SimSun" w:hAnsi="Times New Roman" w:cs="Times New Roman"/>
+                <w:sz w:val="24"/>
+                <w:szCs w:val="24"/>
+              </w:rPr>
+              <w:t>veh</w:t>
+            </w:r>
+            <w:proofErr w:type="spellEnd"/>
+            <w:r>
+              <w:rPr>
+                <w:rFonts w:ascii="Times New Roman" w:eastAsia="SimSun" w:hAnsi="Times New Roman" w:cs="Times New Roman"/>
+                <w:sz w:val="24"/>
+                <w:szCs w:val="24"/>
+              </w:rPr>
+              <w:t xml:space="preserve"> </w:t>
+            </w:r>
+            <w:proofErr w:type="spellStart"/>
+            <w:r>
+              <w:rPr>
+                <w:rFonts w:ascii="Times New Roman" w:eastAsia="SimSun" w:hAnsi="Times New Roman" w:cs="Times New Roman"/>
+                <w:sz w:val="24"/>
+                <w:szCs w:val="24"/>
+              </w:rPr>
+              <w:t>k</w:t>
+            </w:r>
+            <w:r>
+              <w:rPr>
+                <w:rFonts w:ascii="Times New Roman" w:eastAsia="SimSun" w:hAnsi="Times New Roman" w:cs="Times New Roman"/>
+                <w:sz w:val="24"/>
+                <w:szCs w:val="24"/>
+              </w:rPr>
+              <w:t>’</w:t>
+            </w:r>
+            <w:r>
+              <w:rPr>
+                <w:rFonts w:ascii="Times New Roman" w:eastAsia="SimSun" w:hAnsi="Times New Roman" w:cs="Times New Roman"/>
+                <w:sz w:val="24"/>
+                <w:szCs w:val="24"/>
+              </w:rPr>
+              <w:t>én</w:t>
+            </w:r>
+            <w:proofErr w:type="spellEnd"/>
+            <w:r>
+              <w:rPr>
+                <w:rFonts w:ascii="Times New Roman" w:eastAsia="SimSun" w:hAnsi="Times New Roman" w:cs="Times New Roman"/>
+                <w:sz w:val="24"/>
+                <w:szCs w:val="24"/>
+              </w:rPr>
+              <w:t xml:space="preserve">. </w:t>
             </w:r>
           </w:p>
         </w:tc>
@@ -84,8 +853,98 @@
             <w:tcW w:w="8640" w:type="dxa"/>
           </w:tcPr>
           <w:p>
-            <w:r>
-              <w:t>Niece, FE oe dzeh ni,</w:t>
+            <w:pPr>
+              <w:rPr>
+                <w:rFonts w:ascii="Times New Roman" w:eastAsia="SimSun" w:hAnsi="Times New Roman" w:cs="Times New Roman"/>
+                <w:sz w:val="24"/>
+                <w:szCs w:val="24"/>
+              </w:rPr>
+            </w:pPr>
+            <w:r>
+              <w:rPr>
+                <w:rFonts w:ascii="Times New Roman" w:eastAsia="SimSun" w:hAnsi="Times New Roman" w:cs="Times New Roman"/>
+                <w:sz w:val="24"/>
+                <w:szCs w:val="24"/>
+              </w:rPr>
+              <w:t>Niece,</w:t>
+            </w:r>
+            <w:r>
+              <w:rPr>
+                <w:rFonts w:ascii="Times New Roman" w:eastAsia="SimSun" w:hAnsi="Times New Roman" w:cs="Times New Roman"/>
+                <w:sz w:val="24"/>
+                <w:szCs w:val="24"/>
+              </w:rPr>
+              <w:t xml:space="preserve"> </w:t>
+            </w:r>
+            <w:proofErr w:type="gramStart"/>
+            <w:r>
+              <w:rPr>
+                <w:rFonts w:ascii="Times New Roman" w:eastAsia="SimSun" w:hAnsi="Times New Roman" w:cs="Times New Roman"/>
+                <w:sz w:val="24"/>
+                <w:szCs w:val="24"/>
+              </w:rPr>
+              <w:t>姪</w:t>
+            </w:r>
+            <w:r>
+              <w:rPr>
+                <w:rFonts w:ascii="Times New Roman" w:eastAsia="SimSun" w:hAnsi="Times New Roman" w:cs="Times New Roman"/>
+                <w:sz w:val="24"/>
+                <w:szCs w:val="24"/>
+                <w:lang w:eastAsia="zh-CN"/>
+              </w:rPr>
+              <w:t>女</w:t>
+            </w:r>
+            <w:r>
+              <w:rPr>
+                <w:rFonts w:ascii="Times New Roman" w:eastAsia="SimSun" w:hAnsi="Times New Roman" w:cs="Times New Roman"/>
+                <w:sz w:val="24"/>
+                <w:szCs w:val="24"/>
+                <w:lang w:eastAsia="zh-CN"/>
+              </w:rPr>
+              <w:t>,</w:t>
+            </w:r>
+            <w:proofErr w:type="spellStart"/>
+            <w:r>
+              <w:rPr>
+                <w:rFonts w:ascii="Times New Roman" w:eastAsia="SimSun" w:hAnsi="Times New Roman" w:cs="Times New Roman"/>
+                <w:sz w:val="24"/>
+                <w:szCs w:val="24"/>
+              </w:rPr>
+              <w:t>dzeh</w:t>
+            </w:r>
+            <w:proofErr w:type="spellEnd"/>
+            <w:proofErr w:type="gramEnd"/>
+            <w:r>
+              <w:rPr>
+                <w:rFonts w:ascii="Times New Roman" w:eastAsia="SimSun" w:hAnsi="Times New Roman" w:cs="Times New Roman"/>
+                <w:sz w:val="24"/>
+                <w:szCs w:val="24"/>
+              </w:rPr>
+              <w:t xml:space="preserve"> </w:t>
+            </w:r>
+            <w:r>
+              <w:rPr>
+                <w:rFonts w:ascii="Times New Roman" w:eastAsia="SimSun" w:hAnsi="Times New Roman" w:cs="Times New Roman"/>
+                <w:sz w:val="24"/>
+                <w:szCs w:val="24"/>
+              </w:rPr>
+              <w:t>‘</w:t>
+            </w:r>
+            <w:r>
+              <w:rPr>
+                <w:rFonts w:ascii="Times New Roman" w:eastAsia="SimSun" w:hAnsi="Times New Roman" w:cs="Times New Roman"/>
+                <w:sz w:val="24"/>
+                <w:szCs w:val="24"/>
+              </w:rPr>
+              <w:t>n</w:t>
+            </w:r>
+            <w:r>
+              <w:rPr>
+                <w:rFonts w:ascii="Times New Roman" w:eastAsia="SimSun" w:hAnsi="Times New Roman" w:cs="Times New Roman"/>
+                <w:sz w:val="24"/>
+                <w:szCs w:val="24"/>
+              </w:rPr>
+              <w:t xml:space="preserve">ü. </w:t>
             </w:r>
           </w:p>
         </w:tc>
@@ -96,8 +955,152 @@
             <w:tcW w:w="8640" w:type="dxa"/>
           </w:tcPr>
           <w:p>
-            <w:r>
-              <w:t>Niggardly, #7 4H ling sih, ZW k’uh</w:t>
+            <w:pPr>
+              <w:rPr>
+                <w:rFonts w:ascii="Times New Roman" w:eastAsia="SimSun" w:hAnsi="Times New Roman" w:cs="Times New Roman"/>
+                <w:sz w:val="24"/>
+                <w:szCs w:val="24"/>
+              </w:rPr>
+            </w:pPr>
+            <w:proofErr w:type="gramStart"/>
+            <w:r>
+              <w:rPr>
+                <w:rFonts w:ascii="Times New Roman" w:eastAsia="SimSun" w:hAnsi="Times New Roman" w:cs="Times New Roman"/>
+                <w:sz w:val="24"/>
+                <w:szCs w:val="24"/>
+              </w:rPr>
+              <w:t xml:space="preserve">Niggardly, </w:t>
+            </w:r>
+            <w:r>
+              <w:rPr>
+                <w:rFonts w:ascii="Times New Roman" w:eastAsia="SimSun" w:hAnsi="Times New Roman" w:cs="Times New Roman"/>
+                <w:sz w:val="24"/>
+                <w:szCs w:val="24"/>
+              </w:rPr>
+              <w:t xml:space="preserve"> </w:t>
+            </w:r>
+            <w:r>
+              <w:rPr>
+                <w:rFonts w:ascii="Times New Roman" w:eastAsia="SimSun" w:hAnsi="Times New Roman" w:cs="Times New Roman"/>
+                <w:sz w:val="24"/>
+                <w:szCs w:val="24"/>
+                <w:lang w:eastAsia="zh-CN"/>
+              </w:rPr>
+              <w:t>吝惜</w:t>
+            </w:r>
+            <w:proofErr w:type="gramEnd"/>
+            <w:r>
+              <w:rPr>
+                <w:rFonts w:ascii="Times New Roman" w:eastAsia="SimSun" w:hAnsi="Times New Roman" w:cs="Times New Roman"/>
+                <w:sz w:val="24"/>
+                <w:szCs w:val="24"/>
+                <w:lang w:eastAsia="zh-CN"/>
+              </w:rPr>
+              <w:t>,</w:t>
+            </w:r>
+            <w:r>
+              <w:rPr>
+                <w:rFonts w:ascii="Times New Roman" w:eastAsia="SimSun" w:hAnsi="Times New Roman" w:cs="Times New Roman"/>
+                <w:sz w:val="24"/>
+                <w:szCs w:val="24"/>
+              </w:rPr>
+              <w:t xml:space="preserve"> ling </w:t>
+            </w:r>
+            <w:proofErr w:type="spellStart"/>
+            <w:r>
+              <w:rPr>
+                <w:rFonts w:ascii="Times New Roman" w:eastAsia="SimSun" w:hAnsi="Times New Roman" w:cs="Times New Roman"/>
+                <w:sz w:val="24"/>
+                <w:szCs w:val="24"/>
+              </w:rPr>
+              <w:t>sih</w:t>
+            </w:r>
+            <w:proofErr w:type="spellEnd"/>
+            <w:r>
+              <w:rPr>
+                <w:rFonts w:ascii="Times New Roman" w:eastAsia="SimSun" w:hAnsi="Times New Roman" w:cs="Times New Roman"/>
+                <w:sz w:val="24"/>
+                <w:szCs w:val="24"/>
+              </w:rPr>
+              <w:t xml:space="preserve">, </w:t>
+            </w:r>
+            <w:r>
+              <w:rPr>
+                <w:rFonts w:ascii="Times New Roman" w:eastAsia="SimSun" w:hAnsi="Times New Roman" w:cs="Times New Roman"/>
+                <w:sz w:val="24"/>
+                <w:szCs w:val="24"/>
+                <w:lang w:eastAsia="zh-CN"/>
+              </w:rPr>
+              <w:t>刻薄</w:t>
+            </w:r>
+            <w:r>
+              <w:rPr>
+                <w:rFonts w:ascii="Times New Roman" w:eastAsia="SimSun" w:hAnsi="Times New Roman" w:cs="Times New Roman"/>
+                <w:sz w:val="24"/>
+                <w:szCs w:val="24"/>
+                <w:lang w:eastAsia="zh-CN"/>
+              </w:rPr>
+              <w:t xml:space="preserve">, </w:t>
+            </w:r>
+            <w:r>
+              <w:rPr>
+                <w:rFonts w:ascii="Times New Roman" w:eastAsia="SimSun" w:hAnsi="Times New Roman" w:cs="Times New Roman"/>
+                <w:sz w:val="24"/>
+                <w:szCs w:val="24"/>
+              </w:rPr>
+              <w:t xml:space="preserve"> </w:t>
+            </w:r>
+            <w:proofErr w:type="spellStart"/>
+            <w:r>
+              <w:rPr>
+                <w:rFonts w:ascii="Times New Roman" w:eastAsia="SimSun" w:hAnsi="Times New Roman" w:cs="Times New Roman"/>
+                <w:sz w:val="24"/>
+                <w:szCs w:val="24"/>
+              </w:rPr>
+              <w:t>k</w:t>
+            </w:r>
+            <w:r>
+              <w:rPr>
+                <w:rFonts w:ascii="Times New Roman" w:eastAsia="SimSun" w:hAnsi="Times New Roman" w:cs="Times New Roman"/>
+                <w:sz w:val="24"/>
+                <w:szCs w:val="24"/>
+              </w:rPr>
+              <w:t>’</w:t>
+            </w:r>
+            <w:r>
+              <w:rPr>
+                <w:rFonts w:ascii="Times New Roman" w:eastAsia="SimSun" w:hAnsi="Times New Roman" w:cs="Times New Roman"/>
+                <w:sz w:val="24"/>
+                <w:szCs w:val="24"/>
+              </w:rPr>
+              <w:t>uh</w:t>
+            </w:r>
+            <w:proofErr w:type="spellEnd"/>
+            <w:r>
+              <w:rPr>
+                <w:rFonts w:ascii="Times New Roman" w:eastAsia="SimSun" w:hAnsi="Times New Roman" w:cs="Times New Roman"/>
+                <w:sz w:val="24"/>
+                <w:szCs w:val="24"/>
+              </w:rPr>
+              <w:t xml:space="preserve"> </w:t>
+            </w:r>
+            <w:proofErr w:type="spellStart"/>
+            <w:r>
+              <w:rPr>
+                <w:rFonts w:ascii="Times New Roman" w:eastAsia="SimSun" w:hAnsi="Times New Roman" w:cs="Times New Roman"/>
+                <w:sz w:val="24"/>
+                <w:szCs w:val="24"/>
+              </w:rPr>
+              <w:t>bóh</w:t>
+            </w:r>
+            <w:proofErr w:type="spellEnd"/>
+            <w:r>
+              <w:rPr>
+                <w:rFonts w:ascii="Times New Roman" w:eastAsia="SimSun" w:hAnsi="Times New Roman" w:cs="Times New Roman"/>
+                <w:sz w:val="24"/>
+                <w:szCs w:val="24"/>
+              </w:rPr>
+              <w:t xml:space="preserve">. </w:t>
             </w:r>
           </w:p>
         </w:tc>
@@ -108,8 +1111,83 @@
             <w:tcW w:w="8640" w:type="dxa"/>
           </w:tcPr>
           <w:p>
-            <w:r>
-              <w:t>Nigh, 3 ’giun.</w:t>
+            <w:pPr>
+              <w:rPr>
+                <w:rFonts w:ascii="Times New Roman" w:eastAsia="SimSun" w:hAnsi="Times New Roman" w:cs="Times New Roman"/>
+                <w:sz w:val="24"/>
+                <w:szCs w:val="24"/>
+              </w:rPr>
+            </w:pPr>
+            <w:r>
+              <w:rPr>
+                <w:rFonts w:ascii="Times New Roman" w:eastAsia="SimSun" w:hAnsi="Times New Roman" w:cs="Times New Roman"/>
+                <w:sz w:val="24"/>
+                <w:szCs w:val="24"/>
+              </w:rPr>
+              <w:t>Nigh,</w:t>
+            </w:r>
+            <w:r>
+              <w:rPr>
+                <w:rFonts w:ascii="Times New Roman" w:eastAsia="SimSun" w:hAnsi="Times New Roman" w:cs="Times New Roman"/>
+                <w:sz w:val="24"/>
+                <w:szCs w:val="24"/>
+                <w:lang w:eastAsia="zh-CN"/>
+              </w:rPr>
+              <w:t xml:space="preserve"> </w:t>
+            </w:r>
+            <w:proofErr w:type="gramStart"/>
+            <w:r>
+              <w:rPr>
+                <w:rFonts w:ascii="Times New Roman" w:eastAsia="SimSun" w:hAnsi="Times New Roman" w:cs="Times New Roman"/>
+                <w:sz w:val="24"/>
+                <w:szCs w:val="24"/>
+                <w:lang w:eastAsia="zh-CN"/>
+              </w:rPr>
+              <w:t>近</w:t>
+            </w:r>
+            <w:r>
+              <w:rPr>
+                <w:rFonts w:ascii="Times New Roman" w:eastAsia="SimSun" w:hAnsi="Times New Roman" w:cs="Times New Roman"/>
+                <w:sz w:val="24"/>
+                <w:szCs w:val="24"/>
+                <w:lang w:eastAsia="zh-CN"/>
+              </w:rPr>
+              <w:t xml:space="preserve">, </w:t>
+            </w:r>
+            <w:r>
+              <w:rPr>
+                <w:rFonts w:ascii="Times New Roman" w:eastAsia="SimSun" w:hAnsi="Times New Roman" w:cs="Times New Roman"/>
+                <w:sz w:val="24"/>
+                <w:szCs w:val="24"/>
+              </w:rPr>
+              <w:t xml:space="preserve"> </w:t>
+            </w:r>
+            <w:r>
+              <w:rPr>
+                <w:rFonts w:ascii="Times New Roman" w:eastAsia="SimSun" w:hAnsi="Times New Roman" w:cs="Times New Roman"/>
+                <w:sz w:val="24"/>
+                <w:szCs w:val="24"/>
+              </w:rPr>
+              <w:t>‘</w:t>
+            </w:r>
+            <w:proofErr w:type="spellStart"/>
+            <w:proofErr w:type="gramEnd"/>
+            <w:r>
+              <w:rPr>
+                <w:rFonts w:ascii="Times New Roman" w:eastAsia="SimSun" w:hAnsi="Times New Roman" w:cs="Times New Roman"/>
+                <w:sz w:val="24"/>
+                <w:szCs w:val="24"/>
+              </w:rPr>
+              <w:t>giun</w:t>
+            </w:r>
+            <w:proofErr w:type="spellEnd"/>
+            <w:r>
+              <w:rPr>
+                <w:rFonts w:ascii="Times New Roman" w:eastAsia="SimSun" w:hAnsi="Times New Roman" w:cs="Times New Roman"/>
+                <w:sz w:val="24"/>
+                <w:szCs w:val="24"/>
+              </w:rPr>
+              <w:t>.</w:t>
             </w:r>
           </w:p>
         </w:tc>
@@ -120,8 +1198,303 @@
             <w:tcW w:w="8640" w:type="dxa"/>
           </w:tcPr>
           <w:p>
-            <w:r>
-              <w:t>Night, 7% ya‘, (midnight) ~E pént yas,</w:t>
+            <w:pPr>
+              <w:rPr>
+                <w:rFonts w:ascii="Times New Roman" w:eastAsia="SimSun" w:hAnsi="Times New Roman" w:cs="Times New Roman"/>
+                <w:sz w:val="24"/>
+                <w:szCs w:val="24"/>
+              </w:rPr>
+            </w:pPr>
+            <w:r>
+              <w:rPr>
+                <w:rFonts w:ascii="Times New Roman" w:eastAsia="SimSun" w:hAnsi="Times New Roman" w:cs="Times New Roman"/>
+                <w:sz w:val="24"/>
+                <w:szCs w:val="24"/>
+              </w:rPr>
+              <w:t>Night,</w:t>
+            </w:r>
+            <w:r>
+              <w:rPr>
+                <w:rFonts w:ascii="Times New Roman" w:eastAsia="SimSun" w:hAnsi="Times New Roman" w:cs="Times New Roman"/>
+                <w:sz w:val="24"/>
+                <w:szCs w:val="24"/>
+                <w:lang w:eastAsia="zh-CN"/>
+              </w:rPr>
+              <w:t xml:space="preserve"> </w:t>
+            </w:r>
+            <w:r>
+              <w:rPr>
+                <w:rFonts w:ascii="Times New Roman" w:eastAsia="SimSun" w:hAnsi="Times New Roman" w:cs="Times New Roman"/>
+                <w:sz w:val="24"/>
+                <w:szCs w:val="24"/>
+                <w:lang w:eastAsia="zh-CN"/>
+              </w:rPr>
+              <w:t>夜</w:t>
+            </w:r>
+            <w:r>
+              <w:rPr>
+                <w:rFonts w:ascii="Times New Roman" w:eastAsia="SimSun" w:hAnsi="Times New Roman" w:cs="Times New Roman"/>
+                <w:sz w:val="24"/>
+                <w:szCs w:val="24"/>
+                <w:lang w:eastAsia="zh-CN"/>
+              </w:rPr>
+              <w:t>,</w:t>
+            </w:r>
+            <w:r>
+              <w:rPr>
+                <w:rFonts w:ascii="Times New Roman" w:eastAsia="SimSun" w:hAnsi="Times New Roman" w:cs="Times New Roman"/>
+                <w:sz w:val="24"/>
+                <w:szCs w:val="24"/>
+              </w:rPr>
+              <w:t xml:space="preserve"> </w:t>
+            </w:r>
+            <w:proofErr w:type="spellStart"/>
+            <w:r>
+              <w:rPr>
+                <w:rFonts w:ascii="Times New Roman" w:eastAsia="SimSun" w:hAnsi="Times New Roman" w:cs="Times New Roman"/>
+                <w:sz w:val="24"/>
+                <w:szCs w:val="24"/>
+              </w:rPr>
+              <w:t>y</w:t>
+            </w:r>
+            <w:r>
+              <w:rPr>
+                <w:rFonts w:ascii="Times New Roman" w:eastAsia="SimSun" w:hAnsi="Times New Roman" w:cs="Times New Roman"/>
+                <w:sz w:val="24"/>
+                <w:szCs w:val="24"/>
+              </w:rPr>
+              <w:t>á</w:t>
+            </w:r>
+            <w:proofErr w:type="spellEnd"/>
+            <w:r>
+              <w:rPr>
+                <w:rFonts w:ascii="Times New Roman" w:eastAsia="SimSun" w:hAnsi="Times New Roman" w:cs="Times New Roman"/>
+                <w:sz w:val="24"/>
+                <w:szCs w:val="24"/>
+              </w:rPr>
+              <w:t>’</w:t>
+            </w:r>
+            <w:r>
+              <w:rPr>
+                <w:rFonts w:ascii="Times New Roman" w:eastAsia="SimSun" w:hAnsi="Times New Roman" w:cs="Times New Roman"/>
+                <w:sz w:val="24"/>
+                <w:szCs w:val="24"/>
+              </w:rPr>
+              <w:t xml:space="preserve">, (midnight) </w:t>
+            </w:r>
+            <w:proofErr w:type="gramStart"/>
+            <w:r>
+              <w:rPr>
+                <w:rFonts w:ascii="Times New Roman" w:eastAsia="SimSun" w:hAnsi="Times New Roman" w:cs="Times New Roman"/>
+                <w:sz w:val="24"/>
+                <w:szCs w:val="24"/>
+                <w:lang w:eastAsia="zh-CN"/>
+              </w:rPr>
+              <w:t>半夜</w:t>
+            </w:r>
+            <w:r>
+              <w:rPr>
+                <w:rFonts w:ascii="Times New Roman" w:eastAsia="SimSun" w:hAnsi="Times New Roman" w:cs="Times New Roman"/>
+                <w:sz w:val="24"/>
+                <w:szCs w:val="24"/>
+                <w:lang w:eastAsia="zh-CN"/>
+              </w:rPr>
+              <w:t xml:space="preserve"> ,</w:t>
+            </w:r>
+            <w:proofErr w:type="gramEnd"/>
+            <w:r>
+              <w:rPr>
+                <w:rFonts w:ascii="Times New Roman" w:eastAsia="SimSun" w:hAnsi="Times New Roman" w:cs="Times New Roman"/>
+                <w:sz w:val="24"/>
+                <w:szCs w:val="24"/>
+                <w:lang w:eastAsia="zh-CN"/>
+              </w:rPr>
+              <w:t xml:space="preserve"> </w:t>
+            </w:r>
+            <w:proofErr w:type="spellStart"/>
+            <w:r>
+              <w:rPr>
+                <w:rFonts w:ascii="Times New Roman" w:eastAsia="SimSun" w:hAnsi="Times New Roman" w:cs="Times New Roman"/>
+                <w:sz w:val="24"/>
+                <w:szCs w:val="24"/>
+              </w:rPr>
+              <w:t>pén</w:t>
+            </w:r>
+            <w:proofErr w:type="spellEnd"/>
+            <w:r>
+              <w:rPr>
+                <w:rFonts w:ascii="Times New Roman" w:eastAsia="SimSun" w:hAnsi="Times New Roman" w:cs="Times New Roman"/>
+                <w:sz w:val="24"/>
+                <w:szCs w:val="24"/>
+              </w:rPr>
+              <w:t>’</w:t>
+            </w:r>
+            <w:r>
+              <w:rPr>
+                <w:rFonts w:ascii="Times New Roman" w:eastAsia="SimSun" w:hAnsi="Times New Roman" w:cs="Times New Roman"/>
+                <w:sz w:val="24"/>
+                <w:szCs w:val="24"/>
+              </w:rPr>
+              <w:t xml:space="preserve"> </w:t>
+            </w:r>
+            <w:proofErr w:type="spellStart"/>
+            <w:r>
+              <w:rPr>
+                <w:rFonts w:ascii="Times New Roman" w:eastAsia="SimSun" w:hAnsi="Times New Roman" w:cs="Times New Roman"/>
+                <w:sz w:val="24"/>
+                <w:szCs w:val="24"/>
+              </w:rPr>
+              <w:t>y</w:t>
+            </w:r>
+            <w:r>
+              <w:rPr>
+                <w:rFonts w:ascii="Times New Roman" w:eastAsia="SimSun" w:hAnsi="Times New Roman" w:cs="Times New Roman"/>
+                <w:sz w:val="24"/>
+                <w:szCs w:val="24"/>
+              </w:rPr>
+              <w:t>á</w:t>
+            </w:r>
+            <w:proofErr w:type="spellEnd"/>
+            <w:r>
+              <w:rPr>
+                <w:rFonts w:ascii="Times New Roman" w:eastAsia="SimSun" w:hAnsi="Times New Roman" w:cs="Times New Roman"/>
+                <w:sz w:val="24"/>
+                <w:szCs w:val="24"/>
+              </w:rPr>
+              <w:t>’, (to-night)</w:t>
+            </w:r>
+            <w:r>
+              <w:rPr>
+                <w:rFonts w:ascii="Times New Roman" w:eastAsia="SimSun" w:hAnsi="Times New Roman" w:cs="Times New Roman"/>
+                <w:sz w:val="24"/>
+                <w:szCs w:val="24"/>
+                <w:lang w:eastAsia="zh-CN"/>
+              </w:rPr>
+              <w:t xml:space="preserve"> </w:t>
+            </w:r>
+            <w:r>
+              <w:rPr>
+                <w:rFonts w:ascii="Times New Roman" w:eastAsia="SimSun" w:hAnsi="Times New Roman" w:cs="Times New Roman"/>
+                <w:sz w:val="24"/>
+                <w:szCs w:val="24"/>
+                <w:lang w:eastAsia="zh-CN"/>
+              </w:rPr>
+              <w:t>今夜</w:t>
+            </w:r>
+            <w:r>
+              <w:rPr>
+                <w:rFonts w:ascii="Times New Roman" w:eastAsia="SimSun" w:hAnsi="Times New Roman" w:cs="Times New Roman"/>
+                <w:sz w:val="24"/>
+                <w:szCs w:val="24"/>
+                <w:lang w:eastAsia="zh-CN"/>
+              </w:rPr>
+              <w:t>,</w:t>
+            </w:r>
+            <w:r>
+              <w:rPr>
+                <w:rFonts w:ascii="Times New Roman" w:eastAsia="SimSun" w:hAnsi="Times New Roman" w:cs="Times New Roman"/>
+                <w:sz w:val="24"/>
+                <w:szCs w:val="24"/>
+              </w:rPr>
+              <w:t xml:space="preserve"> </w:t>
+            </w:r>
+            <w:proofErr w:type="spellStart"/>
+            <w:r>
+              <w:rPr>
+                <w:rFonts w:ascii="Times New Roman" w:eastAsia="SimSun" w:hAnsi="Times New Roman" w:cs="Times New Roman"/>
+                <w:sz w:val="24"/>
+                <w:szCs w:val="24"/>
+              </w:rPr>
+              <w:t>kiun</w:t>
+            </w:r>
+            <w:proofErr w:type="spellEnd"/>
+            <w:r>
+              <w:rPr>
+                <w:rFonts w:ascii="Times New Roman" w:eastAsia="SimSun" w:hAnsi="Times New Roman" w:cs="Times New Roman"/>
+                <w:sz w:val="24"/>
+                <w:szCs w:val="24"/>
+              </w:rPr>
+              <w:t xml:space="preserve"> </w:t>
+            </w:r>
+            <w:proofErr w:type="spellStart"/>
+            <w:r>
+              <w:rPr>
+                <w:rFonts w:ascii="Times New Roman" w:eastAsia="SimSun" w:hAnsi="Times New Roman" w:cs="Times New Roman"/>
+                <w:sz w:val="24"/>
+                <w:szCs w:val="24"/>
+              </w:rPr>
+              <w:t>yá</w:t>
+            </w:r>
+            <w:proofErr w:type="spellEnd"/>
+            <w:r>
+              <w:rPr>
+                <w:rFonts w:ascii="Times New Roman" w:eastAsia="SimSun" w:hAnsi="Times New Roman" w:cs="Times New Roman"/>
+                <w:sz w:val="24"/>
+                <w:szCs w:val="24"/>
+              </w:rPr>
+              <w:t>’, (last night)</w:t>
+            </w:r>
+            <w:r>
+              <w:rPr>
+                <w:rFonts w:ascii="Times New Roman" w:eastAsia="SimSun" w:hAnsi="Times New Roman" w:cs="Times New Roman"/>
+                <w:sz w:val="24"/>
+                <w:szCs w:val="24"/>
+                <w:lang w:eastAsia="zh-CN"/>
+              </w:rPr>
+              <w:t>昨夜</w:t>
+            </w:r>
+            <w:r>
+              <w:rPr>
+                <w:rFonts w:ascii="Times New Roman" w:eastAsia="SimSun" w:hAnsi="Times New Roman" w:cs="Times New Roman"/>
+                <w:sz w:val="24"/>
+                <w:szCs w:val="24"/>
+                <w:lang w:eastAsia="zh-CN"/>
+              </w:rPr>
+              <w:t>,</w:t>
+            </w:r>
+            <w:r>
+              <w:rPr>
+                <w:rFonts w:ascii="Times New Roman" w:eastAsia="SimSun" w:hAnsi="Times New Roman" w:cs="Times New Roman"/>
+                <w:sz w:val="24"/>
+                <w:szCs w:val="24"/>
+              </w:rPr>
+              <w:t xml:space="preserve"> </w:t>
+            </w:r>
+            <w:proofErr w:type="spellStart"/>
+            <w:r>
+              <w:rPr>
+                <w:rFonts w:ascii="Times New Roman" w:eastAsia="SimSun" w:hAnsi="Times New Roman" w:cs="Times New Roman"/>
+                <w:sz w:val="24"/>
+                <w:szCs w:val="24"/>
+              </w:rPr>
+              <w:t>zóh</w:t>
+            </w:r>
+            <w:proofErr w:type="spellEnd"/>
+            <w:r>
+              <w:rPr>
+                <w:rFonts w:ascii="Times New Roman" w:eastAsia="SimSun" w:hAnsi="Times New Roman" w:cs="Times New Roman"/>
+                <w:sz w:val="24"/>
+                <w:szCs w:val="24"/>
+              </w:rPr>
+              <w:t xml:space="preserve"> </w:t>
+            </w:r>
+            <w:proofErr w:type="spellStart"/>
+            <w:r>
+              <w:rPr>
+                <w:rFonts w:ascii="Times New Roman" w:eastAsia="SimSun" w:hAnsi="Times New Roman" w:cs="Times New Roman"/>
+                <w:sz w:val="24"/>
+                <w:szCs w:val="24"/>
+              </w:rPr>
+              <w:t>yá</w:t>
+            </w:r>
+            <w:proofErr w:type="spellEnd"/>
+            <w:r>
+              <w:rPr>
+                <w:rFonts w:ascii="Times New Roman" w:eastAsia="SimSun" w:hAnsi="Times New Roman" w:cs="Times New Roman"/>
+                <w:sz w:val="24"/>
+                <w:szCs w:val="24"/>
+              </w:rPr>
+              <w:t xml:space="preserve">’. </w:t>
             </w:r>
           </w:p>
         </w:tc>
@@ -132,8 +1505,243 @@
             <w:tcW w:w="8640" w:type="dxa"/>
           </w:tcPr>
           <w:p>
-            <w:r>
-              <w:t>Nine, JL ‘kien, (times) {ay *kieu</w:t>
+            <w:pPr>
+              <w:rPr>
+                <w:rFonts w:ascii="Times New Roman" w:eastAsia="SimSun" w:hAnsi="Times New Roman" w:cs="Times New Roman"/>
+                <w:sz w:val="24"/>
+                <w:szCs w:val="24"/>
+                <w:lang w:eastAsia="zh-CN"/>
+              </w:rPr>
+            </w:pPr>
+            <w:proofErr w:type="gramStart"/>
+            <w:r>
+              <w:rPr>
+                <w:rFonts w:ascii="Times New Roman" w:eastAsia="SimSun" w:hAnsi="Times New Roman" w:cs="Times New Roman"/>
+                <w:sz w:val="24"/>
+                <w:szCs w:val="24"/>
+              </w:rPr>
+              <w:t xml:space="preserve">Nine,  </w:t>
+            </w:r>
+            <w:r>
+              <w:rPr>
+                <w:rFonts w:ascii="Times New Roman" w:eastAsia="SimSun" w:hAnsi="Times New Roman" w:cs="Times New Roman"/>
+                <w:sz w:val="24"/>
+                <w:szCs w:val="24"/>
+                <w:lang w:eastAsia="zh-CN"/>
+              </w:rPr>
+              <w:t>九</w:t>
+            </w:r>
+            <w:proofErr w:type="gramEnd"/>
+            <w:r>
+              <w:rPr>
+                <w:rFonts w:ascii="Times New Roman" w:eastAsia="SimSun" w:hAnsi="Times New Roman" w:cs="Times New Roman"/>
+                <w:sz w:val="24"/>
+                <w:szCs w:val="24"/>
+                <w:lang w:eastAsia="zh-CN"/>
+              </w:rPr>
+              <w:t xml:space="preserve">, </w:t>
+            </w:r>
+            <w:r>
+              <w:rPr>
+                <w:rFonts w:ascii="Times New Roman" w:eastAsia="SimSun" w:hAnsi="Times New Roman" w:cs="Times New Roman"/>
+                <w:sz w:val="24"/>
+                <w:szCs w:val="24"/>
+              </w:rPr>
+              <w:t>‘</w:t>
+            </w:r>
+            <w:proofErr w:type="spellStart"/>
+            <w:r>
+              <w:rPr>
+                <w:rFonts w:ascii="Times New Roman" w:eastAsia="SimSun" w:hAnsi="Times New Roman" w:cs="Times New Roman"/>
+                <w:sz w:val="24"/>
+                <w:szCs w:val="24"/>
+              </w:rPr>
+              <w:t>kie</w:t>
+            </w:r>
+            <w:r>
+              <w:rPr>
+                <w:rFonts w:ascii="Times New Roman" w:eastAsia="SimSun" w:hAnsi="Times New Roman" w:cs="Times New Roman"/>
+                <w:sz w:val="24"/>
+                <w:szCs w:val="24"/>
+              </w:rPr>
+              <w:t>u</w:t>
+            </w:r>
+            <w:proofErr w:type="spellEnd"/>
+            <w:r>
+              <w:rPr>
+                <w:rFonts w:ascii="Times New Roman" w:eastAsia="SimSun" w:hAnsi="Times New Roman" w:cs="Times New Roman"/>
+                <w:sz w:val="24"/>
+                <w:szCs w:val="24"/>
+              </w:rPr>
+              <w:t xml:space="preserve">, (times) </w:t>
+            </w:r>
+            <w:r>
+              <w:rPr>
+                <w:rFonts w:ascii="Times New Roman" w:eastAsia="SimSun" w:hAnsi="Times New Roman" w:cs="Times New Roman"/>
+                <w:sz w:val="24"/>
+                <w:szCs w:val="24"/>
+                <w:lang w:eastAsia="zh-CN"/>
+              </w:rPr>
+              <w:t>九倘</w:t>
+            </w:r>
+            <w:r>
+              <w:rPr>
+                <w:rFonts w:ascii="Times New Roman" w:eastAsia="SimSun" w:hAnsi="Times New Roman" w:cs="Times New Roman" w:hint="eastAsia"/>
+                <w:sz w:val="24"/>
+                <w:szCs w:val="24"/>
+                <w:lang w:eastAsia="zh-CN"/>
+              </w:rPr>
+              <w:t>,</w:t>
+            </w:r>
+            <w:r>
+              <w:rPr>
+                <w:rFonts w:ascii="Times New Roman" w:eastAsia="SimSun" w:hAnsi="Times New Roman" w:cs="Times New Roman"/>
+                <w:sz w:val="24"/>
+                <w:szCs w:val="24"/>
+                <w:lang w:eastAsia="zh-CN"/>
+              </w:rPr>
+              <w:t xml:space="preserve"> </w:t>
+            </w:r>
+            <w:r>
+              <w:rPr>
+                <w:rFonts w:ascii="Times New Roman" w:eastAsia="SimSun" w:hAnsi="Times New Roman" w:cs="Times New Roman"/>
+                <w:sz w:val="24"/>
+                <w:szCs w:val="24"/>
+              </w:rPr>
+              <w:t>‘</w:t>
+            </w:r>
+            <w:proofErr w:type="spellStart"/>
+            <w:r>
+              <w:rPr>
+                <w:rFonts w:ascii="Times New Roman" w:eastAsia="SimSun" w:hAnsi="Times New Roman" w:cs="Times New Roman"/>
+                <w:sz w:val="24"/>
+                <w:szCs w:val="24"/>
+              </w:rPr>
+              <w:t>kieu</w:t>
+            </w:r>
+            <w:proofErr w:type="spellEnd"/>
+            <w:r>
+              <w:rPr>
+                <w:rFonts w:ascii="Times New Roman" w:eastAsia="SimSun" w:hAnsi="Times New Roman" w:cs="Times New Roman"/>
+                <w:sz w:val="24"/>
+                <w:szCs w:val="24"/>
+              </w:rPr>
+              <w:t xml:space="preserve"> ‘</w:t>
+            </w:r>
+            <w:proofErr w:type="spellStart"/>
+            <w:r>
+              <w:rPr>
+                <w:rFonts w:ascii="Times New Roman" w:eastAsia="SimSun" w:hAnsi="Times New Roman" w:cs="Times New Roman"/>
+                <w:sz w:val="24"/>
+                <w:szCs w:val="24"/>
+              </w:rPr>
+              <w:t>t’ong</w:t>
+            </w:r>
+            <w:proofErr w:type="spellEnd"/>
+            <w:r>
+              <w:rPr>
+                <w:rFonts w:ascii="Times New Roman" w:eastAsia="SimSun" w:hAnsi="Times New Roman" w:cs="Times New Roman"/>
+                <w:sz w:val="24"/>
+                <w:szCs w:val="24"/>
+              </w:rPr>
+              <w:t>, (ninefold)</w:t>
+            </w:r>
+            <w:r>
+              <w:rPr>
+                <w:rFonts w:ascii="Times New Roman" w:eastAsia="SimSun" w:hAnsi="Times New Roman" w:cs="Times New Roman"/>
+                <w:sz w:val="24"/>
+                <w:szCs w:val="24"/>
+                <w:lang w:eastAsia="zh-CN"/>
+              </w:rPr>
+              <w:t xml:space="preserve"> </w:t>
+            </w:r>
+            <w:r>
+              <w:rPr>
+                <w:rFonts w:ascii="Times New Roman" w:eastAsia="SimSun" w:hAnsi="Times New Roman" w:cs="Times New Roman"/>
+                <w:sz w:val="24"/>
+                <w:szCs w:val="24"/>
+                <w:lang w:eastAsia="zh-CN"/>
+              </w:rPr>
+              <w:t>九倍</w:t>
+            </w:r>
+            <w:r>
+              <w:rPr>
+                <w:rFonts w:ascii="Times New Roman" w:eastAsia="SimSun" w:hAnsi="Times New Roman" w:cs="Times New Roman"/>
+                <w:sz w:val="24"/>
+                <w:szCs w:val="24"/>
+                <w:lang w:eastAsia="zh-CN"/>
+              </w:rPr>
+              <w:t>,</w:t>
+            </w:r>
+            <w:r>
+              <w:rPr>
+                <w:rFonts w:ascii="Times New Roman" w:eastAsia="SimSun" w:hAnsi="Times New Roman" w:cs="Times New Roman"/>
+                <w:sz w:val="24"/>
+                <w:szCs w:val="24"/>
+              </w:rPr>
+              <w:t xml:space="preserve"> ‘</w:t>
+            </w:r>
+            <w:proofErr w:type="spellStart"/>
+            <w:r>
+              <w:rPr>
+                <w:rFonts w:ascii="Times New Roman" w:eastAsia="SimSun" w:hAnsi="Times New Roman" w:cs="Times New Roman"/>
+                <w:sz w:val="24"/>
+                <w:szCs w:val="24"/>
+              </w:rPr>
+              <w:t>kieu</w:t>
+            </w:r>
+            <w:proofErr w:type="spellEnd"/>
+            <w:r>
+              <w:rPr>
+                <w:rFonts w:ascii="Times New Roman" w:eastAsia="SimSun" w:hAnsi="Times New Roman" w:cs="Times New Roman"/>
+                <w:sz w:val="24"/>
+                <w:szCs w:val="24"/>
+              </w:rPr>
+              <w:t xml:space="preserve"> </w:t>
+            </w:r>
+            <w:proofErr w:type="spellStart"/>
+            <w:r>
+              <w:rPr>
+                <w:rFonts w:ascii="Times New Roman" w:eastAsia="SimSun" w:hAnsi="Times New Roman" w:cs="Times New Roman"/>
+                <w:sz w:val="24"/>
+                <w:szCs w:val="24"/>
+              </w:rPr>
+              <w:t>bé</w:t>
+            </w:r>
+            <w:proofErr w:type="spellEnd"/>
+            <w:r>
+              <w:rPr>
+                <w:rFonts w:ascii="Times New Roman" w:eastAsia="SimSun" w:hAnsi="Times New Roman" w:cs="Times New Roman"/>
+                <w:sz w:val="24"/>
+                <w:szCs w:val="24"/>
+              </w:rPr>
+              <w:t xml:space="preserve">’. </w:t>
+            </w:r>
+            <w:r>
+              <w:rPr>
+                <w:rFonts w:ascii="Times New Roman" w:eastAsia="SimSun" w:hAnsi="Times New Roman" w:cs="Times New Roman"/>
+                <w:sz w:val="24"/>
+                <w:szCs w:val="24"/>
+              </w:rPr>
+              <w:t>(</w:t>
+            </w:r>
+            <w:proofErr w:type="spellStart"/>
+            <w:r>
+              <w:rPr>
+                <w:rFonts w:ascii="Times New Roman" w:eastAsia="SimSun" w:hAnsi="Times New Roman" w:cs="Times New Roman"/>
+                <w:sz w:val="24"/>
+                <w:szCs w:val="24"/>
+              </w:rPr>
+              <w:t>t’ong</w:t>
+            </w:r>
+            <w:proofErr w:type="spellEnd"/>
+            <w:r>
+              <w:rPr>
+                <w:rFonts w:ascii="Times New Roman" w:eastAsia="SimSun" w:hAnsi="Times New Roman" w:cs="Times New Roman"/>
+                <w:sz w:val="24"/>
+                <w:szCs w:val="24"/>
+              </w:rPr>
+              <w:t xml:space="preserve"> means a sudden stopping. Hence it is used to mark the number of times an action takes place.)</w:t>
             </w:r>
           </w:p>
         </w:tc>
@@ -144,8 +1752,82 @@
             <w:tcW w:w="8640" w:type="dxa"/>
           </w:tcPr>
           <w:p>
-            <w:r>
-              <w:t>Nineteen, +L zeh ’kieu,</w:t>
+            <w:pPr>
+              <w:rPr>
+                <w:rFonts w:ascii="Times New Roman" w:eastAsia="SimSun" w:hAnsi="Times New Roman" w:cs="Times New Roman"/>
+                <w:sz w:val="24"/>
+                <w:szCs w:val="24"/>
+              </w:rPr>
+            </w:pPr>
+            <w:r>
+              <w:rPr>
+                <w:rFonts w:ascii="Times New Roman" w:eastAsia="SimSun" w:hAnsi="Times New Roman" w:cs="Times New Roman"/>
+                <w:sz w:val="24"/>
+                <w:szCs w:val="24"/>
+              </w:rPr>
+              <w:t xml:space="preserve">Nineteen, </w:t>
+            </w:r>
+            <w:r>
+              <w:rPr>
+                <w:rFonts w:ascii="Times New Roman" w:eastAsia="SimSun" w:hAnsi="Times New Roman" w:cs="Times New Roman"/>
+                <w:sz w:val="24"/>
+                <w:szCs w:val="24"/>
+                <w:lang w:eastAsia="zh-CN"/>
+              </w:rPr>
+              <w:t>十九</w:t>
+            </w:r>
+            <w:r>
+              <w:rPr>
+                <w:rFonts w:ascii="Times New Roman" w:eastAsia="SimSun" w:hAnsi="Times New Roman" w:cs="Times New Roman"/>
+                <w:sz w:val="24"/>
+                <w:szCs w:val="24"/>
+                <w:lang w:eastAsia="zh-CN"/>
+              </w:rPr>
+              <w:t xml:space="preserve">, </w:t>
+            </w:r>
+            <w:proofErr w:type="spellStart"/>
+            <w:r>
+              <w:rPr>
+                <w:rFonts w:ascii="Times New Roman" w:eastAsia="SimSun" w:hAnsi="Times New Roman" w:cs="Times New Roman"/>
+                <w:sz w:val="24"/>
+                <w:szCs w:val="24"/>
+              </w:rPr>
+              <w:t>zeh</w:t>
+            </w:r>
+            <w:proofErr w:type="spellEnd"/>
+            <w:r>
+              <w:rPr>
+                <w:rFonts w:ascii="Times New Roman" w:eastAsia="SimSun" w:hAnsi="Times New Roman" w:cs="Times New Roman"/>
+                <w:sz w:val="24"/>
+                <w:szCs w:val="24"/>
+              </w:rPr>
+              <w:t xml:space="preserve"> </w:t>
+            </w:r>
+            <w:r>
+              <w:rPr>
+                <w:rFonts w:ascii="Times New Roman" w:eastAsia="SimSun" w:hAnsi="Times New Roman" w:cs="Times New Roman"/>
+                <w:sz w:val="24"/>
+                <w:szCs w:val="24"/>
+              </w:rPr>
+              <w:t>‘</w:t>
+            </w:r>
+            <w:proofErr w:type="spellStart"/>
+            <w:r>
+              <w:rPr>
+                <w:rFonts w:ascii="Times New Roman" w:eastAsia="SimSun" w:hAnsi="Times New Roman" w:cs="Times New Roman"/>
+                <w:sz w:val="24"/>
+                <w:szCs w:val="24"/>
+              </w:rPr>
+              <w:t>kieu</w:t>
+            </w:r>
+            <w:proofErr w:type="spellEnd"/>
+            <w:r>
+              <w:rPr>
+                <w:rFonts w:ascii="Times New Roman" w:eastAsia="SimSun" w:hAnsi="Times New Roman" w:cs="Times New Roman"/>
+                <w:sz w:val="24"/>
+                <w:szCs w:val="24"/>
+              </w:rPr>
+              <w:t>.</w:t>
             </w:r>
           </w:p>
         </w:tc>
@@ -156,8 +1838,84 @@
             <w:tcW w:w="8640" w:type="dxa"/>
           </w:tcPr>
           <w:p>
-            <w:r>
-              <w:t>Ninety, JU-b ’kieu zeh.</w:t>
+            <w:pPr>
+              <w:rPr>
+                <w:rFonts w:ascii="Times New Roman" w:eastAsia="SimSun" w:hAnsi="Times New Roman" w:cs="Times New Roman"/>
+                <w:sz w:val="24"/>
+                <w:szCs w:val="24"/>
+              </w:rPr>
+            </w:pPr>
+            <w:proofErr w:type="gramStart"/>
+            <w:r>
+              <w:rPr>
+                <w:rFonts w:ascii="Times New Roman" w:eastAsia="SimSun" w:hAnsi="Times New Roman" w:cs="Times New Roman"/>
+                <w:sz w:val="24"/>
+                <w:szCs w:val="24"/>
+              </w:rPr>
+              <w:t xml:space="preserve">Ninety,  </w:t>
+            </w:r>
+            <w:r>
+              <w:rPr>
+                <w:rFonts w:ascii="Times New Roman" w:eastAsia="SimSun" w:hAnsi="Times New Roman" w:cs="Times New Roman"/>
+                <w:sz w:val="24"/>
+                <w:szCs w:val="24"/>
+                <w:lang w:eastAsia="zh-CN"/>
+              </w:rPr>
+              <w:t>九十</w:t>
+            </w:r>
+            <w:proofErr w:type="gramEnd"/>
+            <w:r>
+              <w:rPr>
+                <w:rFonts w:ascii="Times New Roman" w:eastAsia="SimSun" w:hAnsi="Times New Roman" w:cs="Times New Roman"/>
+                <w:sz w:val="24"/>
+                <w:szCs w:val="24"/>
+                <w:lang w:eastAsia="zh-CN"/>
+              </w:rPr>
+              <w:t xml:space="preserve">, </w:t>
+            </w:r>
+            <w:r>
+              <w:rPr>
+                <w:rFonts w:ascii="Times New Roman" w:eastAsia="SimSun" w:hAnsi="Times New Roman" w:cs="Times New Roman"/>
+                <w:sz w:val="24"/>
+                <w:szCs w:val="24"/>
+              </w:rPr>
+              <w:t>‘</w:t>
+            </w:r>
+            <w:proofErr w:type="spellStart"/>
+            <w:r>
+              <w:rPr>
+                <w:rFonts w:ascii="Times New Roman" w:eastAsia="SimSun" w:hAnsi="Times New Roman" w:cs="Times New Roman"/>
+                <w:sz w:val="24"/>
+                <w:szCs w:val="24"/>
+              </w:rPr>
+              <w:t>kieu</w:t>
+            </w:r>
+            <w:proofErr w:type="spellEnd"/>
+            <w:r>
+              <w:rPr>
+                <w:rFonts w:ascii="Times New Roman" w:eastAsia="SimSun" w:hAnsi="Times New Roman" w:cs="Times New Roman"/>
+                <w:sz w:val="24"/>
+                <w:szCs w:val="24"/>
+              </w:rPr>
+              <w:t xml:space="preserve"> </w:t>
+            </w:r>
+            <w:proofErr w:type="spellStart"/>
+            <w:r>
+              <w:rPr>
+                <w:rFonts w:ascii="Times New Roman" w:eastAsia="SimSun" w:hAnsi="Times New Roman" w:cs="Times New Roman"/>
+                <w:sz w:val="24"/>
+                <w:szCs w:val="24"/>
+              </w:rPr>
+              <w:t>zeh</w:t>
+            </w:r>
+            <w:proofErr w:type="spellEnd"/>
+            <w:r>
+              <w:rPr>
+                <w:rFonts w:ascii="Times New Roman" w:eastAsia="SimSun" w:hAnsi="Times New Roman" w:cs="Times New Roman"/>
+                <w:sz w:val="24"/>
+                <w:szCs w:val="24"/>
+              </w:rPr>
+              <w:t>.</w:t>
             </w:r>
           </w:p>
         </w:tc>
@@ -168,8 +1926,110 @@
             <w:tcW w:w="8640" w:type="dxa"/>
           </w:tcPr>
           <w:p>
-            <w:r>
-              <w:t>Nippers, (of silver-smith) pail niung</w:t>
+            <w:pPr>
+              <w:rPr>
+                <w:rFonts w:ascii="Times New Roman" w:eastAsia="SimSun" w:hAnsi="Times New Roman" w:cs="Times New Roman"/>
+                <w:sz w:val="24"/>
+                <w:szCs w:val="24"/>
+              </w:rPr>
+            </w:pPr>
+            <w:r>
+              <w:rPr>
+                <w:rFonts w:ascii="Times New Roman" w:eastAsia="SimSun" w:hAnsi="Times New Roman" w:cs="Times New Roman"/>
+                <w:sz w:val="24"/>
+                <w:szCs w:val="24"/>
+              </w:rPr>
+              <w:t>Nippers, (of silver-</w:t>
+            </w:r>
+            <w:proofErr w:type="gramStart"/>
+            <w:r>
+              <w:rPr>
+                <w:rFonts w:ascii="Times New Roman" w:eastAsia="SimSun" w:hAnsi="Times New Roman" w:cs="Times New Roman"/>
+                <w:sz w:val="24"/>
+                <w:szCs w:val="24"/>
+              </w:rPr>
+              <w:t>smith)</w:t>
+            </w:r>
+            <w:r>
+              <w:rPr>
+                <w:rFonts w:ascii="Times New Roman" w:eastAsia="SimSun" w:hAnsi="Times New Roman" w:cs="Times New Roman"/>
+                <w:sz w:val="24"/>
+                <w:szCs w:val="24"/>
+                <w:lang w:eastAsia="zh-CN"/>
+              </w:rPr>
+              <w:t xml:space="preserve"> </w:t>
+            </w:r>
+            <w:r>
+              <w:rPr>
+                <w:rFonts w:ascii="Times New Roman" w:eastAsia="SimSun" w:hAnsi="Times New Roman" w:cs="Times New Roman"/>
+                <w:sz w:val="24"/>
+                <w:szCs w:val="24"/>
+              </w:rPr>
+              <w:t xml:space="preserve"> </w:t>
+            </w:r>
+            <w:proofErr w:type="spellStart"/>
+            <w:r>
+              <w:rPr>
+                <w:rFonts w:ascii="Times New Roman" w:eastAsia="SimSun" w:hAnsi="Times New Roman" w:cs="Times New Roman"/>
+                <w:sz w:val="24"/>
+                <w:szCs w:val="24"/>
+              </w:rPr>
+              <w:t>銀鉗</w:t>
+            </w:r>
+            <w:proofErr w:type="spellEnd"/>
+            <w:proofErr w:type="gramEnd"/>
+            <w:r>
+              <w:rPr>
+                <w:rFonts w:ascii="Times New Roman" w:eastAsia="SimSun" w:hAnsi="Times New Roman" w:cs="Times New Roman"/>
+                <w:sz w:val="24"/>
+                <w:szCs w:val="24"/>
+                <w:lang w:eastAsia="zh-CN"/>
+              </w:rPr>
+              <w:t>,</w:t>
+            </w:r>
+            <w:r>
+              <w:rPr>
+                <w:rFonts w:ascii="Times New Roman" w:eastAsia="SimSun" w:hAnsi="Times New Roman" w:cs="Times New Roman"/>
+                <w:sz w:val="24"/>
+                <w:szCs w:val="24"/>
+              </w:rPr>
+              <w:t xml:space="preserve"> </w:t>
+            </w:r>
+            <w:proofErr w:type="spellStart"/>
+            <w:r>
+              <w:rPr>
+                <w:rFonts w:ascii="Times New Roman" w:eastAsia="SimSun" w:hAnsi="Times New Roman" w:cs="Times New Roman"/>
+                <w:sz w:val="24"/>
+                <w:szCs w:val="24"/>
+              </w:rPr>
+              <w:t>niung</w:t>
+            </w:r>
+            <w:proofErr w:type="spellEnd"/>
+            <w:r>
+              <w:rPr>
+                <w:rFonts w:ascii="Times New Roman" w:eastAsia="SimSun" w:hAnsi="Times New Roman" w:cs="Times New Roman"/>
+                <w:sz w:val="24"/>
+                <w:szCs w:val="24"/>
+              </w:rPr>
+              <w:t xml:space="preserve"> </w:t>
+            </w:r>
+            <w:proofErr w:type="spellStart"/>
+            <w:r>
+              <w:rPr>
+                <w:rFonts w:ascii="Times New Roman" w:eastAsia="SimSun" w:hAnsi="Times New Roman" w:cs="Times New Roman"/>
+                <w:sz w:val="24"/>
+                <w:szCs w:val="24"/>
+              </w:rPr>
+              <w:t>gien</w:t>
+            </w:r>
+            <w:proofErr w:type="spellEnd"/>
+            <w:r>
+              <w:rPr>
+                <w:rFonts w:ascii="Times New Roman" w:eastAsia="SimSun" w:hAnsi="Times New Roman" w:cs="Times New Roman"/>
+                <w:sz w:val="24"/>
+                <w:szCs w:val="24"/>
+              </w:rPr>
+              <w:t xml:space="preserve">. </w:t>
             </w:r>
           </w:p>
         </w:tc>
@@ -180,8 +2040,98 @@
             <w:tcW w:w="8640" w:type="dxa"/>
           </w:tcPr>
           <w:p>
-            <w:r>
-              <w:t>Nipple, ABSA nd den.</w:t>
+            <w:pPr>
+              <w:rPr>
+                <w:rFonts w:ascii="Times New Roman" w:eastAsia="SimSun" w:hAnsi="Times New Roman" w:cs="Times New Roman"/>
+                <w:sz w:val="24"/>
+                <w:szCs w:val="24"/>
+              </w:rPr>
+            </w:pPr>
+            <w:r>
+              <w:rPr>
+                <w:rFonts w:ascii="Times New Roman" w:eastAsia="SimSun" w:hAnsi="Times New Roman" w:cs="Times New Roman"/>
+                <w:sz w:val="24"/>
+                <w:szCs w:val="24"/>
+              </w:rPr>
+              <w:t xml:space="preserve">Nipple, </w:t>
+            </w:r>
+            <w:r>
+              <w:rPr>
+                <w:rFonts w:ascii="Times New Roman" w:eastAsia="SimSun" w:hAnsi="Times New Roman" w:cs="Times New Roman"/>
+                <w:sz w:val="24"/>
+                <w:szCs w:val="24"/>
+                <w:lang w:eastAsia="zh-CN"/>
+              </w:rPr>
+              <w:t>嬭頭</w:t>
+            </w:r>
+            <w:r>
+              <w:rPr>
+                <w:rFonts w:ascii="Times New Roman" w:eastAsia="SimSun" w:hAnsi="Times New Roman" w:cs="Times New Roman"/>
+                <w:sz w:val="24"/>
+                <w:szCs w:val="24"/>
+                <w:lang w:eastAsia="zh-CN"/>
+              </w:rPr>
+              <w:t xml:space="preserve">, </w:t>
+            </w:r>
+            <w:r>
+              <w:rPr>
+                <w:rFonts w:ascii="Times New Roman" w:eastAsia="SimSun" w:hAnsi="Times New Roman" w:cs="Times New Roman"/>
+                <w:sz w:val="24"/>
+                <w:szCs w:val="24"/>
+              </w:rPr>
+              <w:t>‘</w:t>
+            </w:r>
+            <w:proofErr w:type="spellStart"/>
+            <w:r>
+              <w:rPr>
+                <w:rFonts w:ascii="Times New Roman" w:eastAsia="SimSun" w:hAnsi="Times New Roman" w:cs="Times New Roman"/>
+                <w:sz w:val="24"/>
+                <w:szCs w:val="24"/>
+              </w:rPr>
+              <w:t>n</w:t>
+            </w:r>
+            <w:r>
+              <w:rPr>
+                <w:rFonts w:ascii="Times New Roman" w:eastAsia="SimSun" w:hAnsi="Times New Roman" w:cs="Times New Roman"/>
+                <w:sz w:val="24"/>
+                <w:szCs w:val="24"/>
+              </w:rPr>
+              <w:t>á</w:t>
+            </w:r>
+            <w:proofErr w:type="spellEnd"/>
+            <w:r>
+              <w:rPr>
+                <w:rFonts w:ascii="Times New Roman" w:eastAsia="SimSun" w:hAnsi="Times New Roman" w:cs="Times New Roman"/>
+                <w:sz w:val="24"/>
+                <w:szCs w:val="24"/>
+              </w:rPr>
+              <w:t xml:space="preserve"> </w:t>
+            </w:r>
+            <w:proofErr w:type="spellStart"/>
+            <w:r>
+              <w:rPr>
+                <w:rFonts w:ascii="Times New Roman" w:eastAsia="SimSun" w:hAnsi="Times New Roman" w:cs="Times New Roman"/>
+                <w:sz w:val="24"/>
+                <w:szCs w:val="24"/>
+              </w:rPr>
+              <w:t>de</w:t>
+            </w:r>
+            <w:r>
+              <w:rPr>
+                <w:rFonts w:ascii="Times New Roman" w:eastAsia="SimSun" w:hAnsi="Times New Roman" w:cs="Times New Roman"/>
+                <w:sz w:val="24"/>
+                <w:szCs w:val="24"/>
+              </w:rPr>
+              <w:t>u</w:t>
+            </w:r>
+            <w:proofErr w:type="spellEnd"/>
+            <w:r>
+              <w:rPr>
+                <w:rFonts w:ascii="Times New Roman" w:eastAsia="SimSun" w:hAnsi="Times New Roman" w:cs="Times New Roman"/>
+                <w:sz w:val="24"/>
+                <w:szCs w:val="24"/>
+              </w:rPr>
+              <w:t>.</w:t>
             </w:r>
           </w:p>
         </w:tc>
@@ -192,8 +2142,85 @@
             <w:tcW w:w="8640" w:type="dxa"/>
           </w:tcPr>
           <w:p>
-            <w:r>
-              <w:t>Nitre, #9 siau.</w:t>
+            <w:pPr>
+              <w:rPr>
+                <w:rFonts w:ascii="Times New Roman" w:eastAsia="SimSun" w:hAnsi="Times New Roman" w:cs="Times New Roman"/>
+                <w:sz w:val="24"/>
+                <w:szCs w:val="24"/>
+              </w:rPr>
+            </w:pPr>
+            <w:proofErr w:type="spellStart"/>
+            <w:r>
+              <w:rPr>
+                <w:rFonts w:ascii="Times New Roman" w:eastAsia="SimSun" w:hAnsi="Times New Roman" w:cs="Times New Roman"/>
+                <w:sz w:val="24"/>
+                <w:szCs w:val="24"/>
+              </w:rPr>
+              <w:t>Nitre</w:t>
+            </w:r>
+            <w:proofErr w:type="spellEnd"/>
+            <w:r>
+              <w:rPr>
+                <w:rFonts w:ascii="Times New Roman" w:eastAsia="SimSun" w:hAnsi="Times New Roman" w:cs="Times New Roman"/>
+                <w:sz w:val="24"/>
+                <w:szCs w:val="24"/>
+              </w:rPr>
+              <w:t>,</w:t>
+            </w:r>
+            <w:r>
+              <w:rPr>
+                <w:rFonts w:ascii="Times New Roman" w:eastAsia="SimSun" w:hAnsi="Times New Roman" w:cs="Times New Roman"/>
+                <w:sz w:val="24"/>
+                <w:szCs w:val="24"/>
+                <w:lang w:eastAsia="zh-CN"/>
+              </w:rPr>
+              <w:t xml:space="preserve"> </w:t>
+            </w:r>
+            <w:proofErr w:type="gramStart"/>
+            <w:r>
+              <w:rPr>
+                <w:rFonts w:ascii="Times New Roman" w:eastAsia="SimSun" w:hAnsi="Times New Roman" w:cs="Times New Roman"/>
+                <w:sz w:val="24"/>
+                <w:szCs w:val="24"/>
+                <w:lang w:eastAsia="zh-CN"/>
+              </w:rPr>
+              <w:t>硝</w:t>
+            </w:r>
+            <w:r>
+              <w:rPr>
+                <w:rFonts w:ascii="Times New Roman" w:eastAsia="SimSun" w:hAnsi="Times New Roman" w:cs="Times New Roman"/>
+                <w:sz w:val="24"/>
+                <w:szCs w:val="24"/>
+                <w:lang w:eastAsia="zh-CN"/>
+              </w:rPr>
+              <w:t>,</w:t>
+            </w:r>
+            <w:r>
+              <w:rPr>
+                <w:rFonts w:ascii="Times New Roman" w:eastAsia="SimSun" w:hAnsi="Times New Roman" w:cs="Times New Roman"/>
+                <w:sz w:val="24"/>
+                <w:szCs w:val="24"/>
+              </w:rPr>
+              <w:t xml:space="preserve">  </w:t>
+            </w:r>
+            <w:proofErr w:type="spellStart"/>
+            <w:r>
+              <w:rPr>
+                <w:rFonts w:ascii="Times New Roman" w:eastAsia="SimSun" w:hAnsi="Times New Roman" w:cs="Times New Roman"/>
+                <w:sz w:val="24"/>
+                <w:szCs w:val="24"/>
+              </w:rPr>
+              <w:t>siau</w:t>
+            </w:r>
+            <w:proofErr w:type="spellEnd"/>
+            <w:proofErr w:type="gramEnd"/>
+            <w:r>
+              <w:rPr>
+                <w:rFonts w:ascii="Times New Roman" w:eastAsia="SimSun" w:hAnsi="Times New Roman" w:cs="Times New Roman"/>
+                <w:sz w:val="24"/>
+                <w:szCs w:val="24"/>
+              </w:rPr>
+              <w:t>.</w:t>
             </w:r>
           </w:p>
         </w:tc>
@@ -204,8 +2231,412 @@
             <w:tcW w:w="8640" w:type="dxa"/>
           </w:tcPr>
           <w:p>
-            <w:r>
-              <w:t>No, (will not) I veh ’k’ung, (can-</w:t>
+            <w:pPr>
+              <w:rPr>
+                <w:rFonts w:ascii="Times New Roman" w:eastAsia="SimSun" w:hAnsi="Times New Roman" w:cs="Times New Roman"/>
+                <w:sz w:val="24"/>
+                <w:szCs w:val="24"/>
+                <w:lang w:eastAsia="zh-CN"/>
+              </w:rPr>
+            </w:pPr>
+            <w:r>
+              <w:rPr>
+                <w:rFonts w:ascii="Times New Roman" w:eastAsia="SimSun" w:hAnsi="Times New Roman" w:cs="Times New Roman"/>
+                <w:sz w:val="24"/>
+                <w:szCs w:val="24"/>
+              </w:rPr>
+              <w:t xml:space="preserve">No, (will </w:t>
+            </w:r>
+            <w:proofErr w:type="gramStart"/>
+            <w:r>
+              <w:rPr>
+                <w:rFonts w:ascii="Times New Roman" w:eastAsia="SimSun" w:hAnsi="Times New Roman" w:cs="Times New Roman"/>
+                <w:sz w:val="24"/>
+                <w:szCs w:val="24"/>
+              </w:rPr>
+              <w:t>not)</w:t>
+            </w:r>
+            <w:r>
+              <w:rPr>
+                <w:rFonts w:ascii="Times New Roman" w:eastAsia="SimSun" w:hAnsi="Times New Roman" w:cs="Times New Roman"/>
+                <w:sz w:val="24"/>
+                <w:szCs w:val="24"/>
+                <w:lang w:eastAsia="zh-CN"/>
+              </w:rPr>
+              <w:t>勿肯</w:t>
+            </w:r>
+            <w:proofErr w:type="gramEnd"/>
+            <w:r>
+              <w:rPr>
+                <w:rFonts w:ascii="Times New Roman" w:eastAsia="SimSun" w:hAnsi="Times New Roman" w:cs="Times New Roman"/>
+                <w:sz w:val="24"/>
+                <w:szCs w:val="24"/>
+                <w:lang w:eastAsia="zh-CN"/>
+              </w:rPr>
+              <w:t>,</w:t>
+            </w:r>
+            <w:r>
+              <w:rPr>
+                <w:rFonts w:ascii="Times New Roman" w:eastAsia="SimSun" w:hAnsi="Times New Roman" w:cs="Times New Roman"/>
+                <w:sz w:val="24"/>
+                <w:szCs w:val="24"/>
+              </w:rPr>
+              <w:t xml:space="preserve"> </w:t>
+            </w:r>
+            <w:proofErr w:type="spellStart"/>
+            <w:r>
+              <w:rPr>
+                <w:rFonts w:ascii="Times New Roman" w:eastAsia="SimSun" w:hAnsi="Times New Roman" w:cs="Times New Roman"/>
+                <w:sz w:val="24"/>
+                <w:szCs w:val="24"/>
+              </w:rPr>
+              <w:t>veh</w:t>
+            </w:r>
+            <w:proofErr w:type="spellEnd"/>
+            <w:r>
+              <w:rPr>
+                <w:rFonts w:ascii="Times New Roman" w:eastAsia="SimSun" w:hAnsi="Times New Roman" w:cs="Times New Roman"/>
+                <w:sz w:val="24"/>
+                <w:szCs w:val="24"/>
+              </w:rPr>
+              <w:t xml:space="preserve"> </w:t>
+            </w:r>
+            <w:r>
+              <w:rPr>
+                <w:rFonts w:ascii="Times New Roman" w:eastAsia="SimSun" w:hAnsi="Times New Roman" w:cs="Times New Roman"/>
+                <w:sz w:val="24"/>
+                <w:szCs w:val="24"/>
+              </w:rPr>
+              <w:t>‘</w:t>
+            </w:r>
+            <w:proofErr w:type="spellStart"/>
+            <w:r>
+              <w:rPr>
+                <w:rFonts w:ascii="Times New Roman" w:eastAsia="SimSun" w:hAnsi="Times New Roman" w:cs="Times New Roman"/>
+                <w:sz w:val="24"/>
+                <w:szCs w:val="24"/>
+              </w:rPr>
+              <w:t>k’ung</w:t>
+            </w:r>
+            <w:proofErr w:type="spellEnd"/>
+            <w:r>
+              <w:rPr>
+                <w:rFonts w:ascii="Times New Roman" w:eastAsia="SimSun" w:hAnsi="Times New Roman" w:cs="Times New Roman"/>
+                <w:sz w:val="24"/>
+                <w:szCs w:val="24"/>
+              </w:rPr>
+              <w:t>, (can</w:t>
+            </w:r>
+            <w:r>
+              <w:rPr>
+                <w:rFonts w:ascii="Times New Roman" w:eastAsia="SimSun" w:hAnsi="Times New Roman" w:cs="Times New Roman"/>
+                <w:sz w:val="24"/>
+                <w:szCs w:val="24"/>
+              </w:rPr>
+              <w:t xml:space="preserve">not) </w:t>
+            </w:r>
+            <w:r>
+              <w:rPr>
+                <w:rFonts w:ascii="Times New Roman" w:eastAsia="SimSun" w:hAnsi="Times New Roman" w:cs="Times New Roman"/>
+                <w:sz w:val="24"/>
+                <w:szCs w:val="24"/>
+                <w:lang w:eastAsia="zh-CN"/>
+              </w:rPr>
+              <w:t>勿能</w:t>
+            </w:r>
+            <w:r>
+              <w:rPr>
+                <w:rFonts w:ascii="Times New Roman" w:eastAsia="SimSun" w:hAnsi="Times New Roman" w:cs="Times New Roman"/>
+                <w:sz w:val="24"/>
+                <w:szCs w:val="24"/>
+                <w:lang w:eastAsia="zh-CN"/>
+              </w:rPr>
+              <w:t>,</w:t>
+            </w:r>
+            <w:proofErr w:type="spellStart"/>
+            <w:r>
+              <w:rPr>
+                <w:rFonts w:ascii="Times New Roman" w:eastAsia="SimSun" w:hAnsi="Times New Roman" w:cs="Times New Roman"/>
+                <w:sz w:val="24"/>
+                <w:szCs w:val="24"/>
+              </w:rPr>
+              <w:t>veh</w:t>
+            </w:r>
+            <w:proofErr w:type="spellEnd"/>
+            <w:r>
+              <w:rPr>
+                <w:rFonts w:ascii="Times New Roman" w:eastAsia="SimSun" w:hAnsi="Times New Roman" w:cs="Times New Roman"/>
+                <w:sz w:val="24"/>
+                <w:szCs w:val="24"/>
+              </w:rPr>
+              <w:t xml:space="preserve"> </w:t>
+            </w:r>
+            <w:proofErr w:type="spellStart"/>
+            <w:r>
+              <w:rPr>
+                <w:rFonts w:ascii="Times New Roman" w:eastAsia="SimSun" w:hAnsi="Times New Roman" w:cs="Times New Roman"/>
+                <w:sz w:val="24"/>
+                <w:szCs w:val="24"/>
+              </w:rPr>
+              <w:t>nung</w:t>
+            </w:r>
+            <w:proofErr w:type="spellEnd"/>
+            <w:r>
+              <w:rPr>
+                <w:rFonts w:ascii="Times New Roman" w:eastAsia="SimSun" w:hAnsi="Times New Roman" w:cs="Times New Roman"/>
+                <w:sz w:val="24"/>
+                <w:szCs w:val="24"/>
+              </w:rPr>
+              <w:t>, (no one)</w:t>
+            </w:r>
+            <w:r>
+              <w:rPr>
+                <w:rFonts w:ascii="Times New Roman" w:eastAsia="SimSun" w:hAnsi="Times New Roman" w:cs="Times New Roman"/>
+                <w:sz w:val="24"/>
+                <w:szCs w:val="24"/>
+              </w:rPr>
+              <w:t xml:space="preserve"> </w:t>
+            </w:r>
+            <w:r>
+              <w:rPr>
+                <w:rFonts w:ascii="Times New Roman" w:eastAsia="SimSun" w:hAnsi="Times New Roman" w:cs="Times New Roman"/>
+                <w:sz w:val="24"/>
+                <w:szCs w:val="24"/>
+                <w:lang w:eastAsia="zh-CN"/>
+              </w:rPr>
+              <w:t>嘸啥人</w:t>
+            </w:r>
+            <w:r>
+              <w:rPr>
+                <w:rFonts w:ascii="Times New Roman" w:eastAsia="SimSun" w:hAnsi="Times New Roman" w:cs="Times New Roman"/>
+                <w:sz w:val="24"/>
+                <w:szCs w:val="24"/>
+                <w:lang w:eastAsia="zh-CN"/>
+              </w:rPr>
+              <w:t>,</w:t>
+            </w:r>
+            <w:r>
+              <w:rPr>
+                <w:rFonts w:ascii="Times New Roman" w:eastAsia="SimSun" w:hAnsi="Times New Roman" w:cs="Times New Roman"/>
+                <w:sz w:val="24"/>
+                <w:szCs w:val="24"/>
+                <w:lang w:eastAsia="zh-CN"/>
+              </w:rPr>
+              <w:t xml:space="preserve">m </w:t>
+            </w:r>
+            <w:proofErr w:type="spellStart"/>
+            <w:r>
+              <w:rPr>
+                <w:rFonts w:ascii="Times New Roman" w:eastAsia="SimSun" w:hAnsi="Times New Roman" w:cs="Times New Roman"/>
+                <w:sz w:val="24"/>
+                <w:szCs w:val="24"/>
+                <w:lang w:eastAsia="zh-CN"/>
+              </w:rPr>
+              <w:t>sá</w:t>
+            </w:r>
+            <w:proofErr w:type="spellEnd"/>
+            <w:r>
+              <w:rPr>
+                <w:rFonts w:ascii="Times New Roman" w:eastAsia="SimSun" w:hAnsi="Times New Roman" w:cs="Times New Roman"/>
+                <w:sz w:val="24"/>
+                <w:szCs w:val="24"/>
+                <w:lang w:eastAsia="zh-CN"/>
+              </w:rPr>
+              <w:t xml:space="preserve">’ </w:t>
+            </w:r>
+            <w:proofErr w:type="spellStart"/>
+            <w:r>
+              <w:rPr>
+                <w:rFonts w:ascii="Times New Roman" w:eastAsia="SimSun" w:hAnsi="Times New Roman" w:cs="Times New Roman"/>
+                <w:sz w:val="24"/>
+                <w:szCs w:val="24"/>
+                <w:lang w:eastAsia="zh-CN"/>
+              </w:rPr>
+              <w:t>niun</w:t>
+            </w:r>
+            <w:proofErr w:type="spellEnd"/>
+            <w:r>
+              <w:rPr>
+                <w:rFonts w:ascii="Times New Roman" w:eastAsia="SimSun" w:hAnsi="Times New Roman" w:cs="Times New Roman"/>
+                <w:sz w:val="24"/>
+                <w:szCs w:val="24"/>
+                <w:lang w:eastAsia="zh-CN"/>
+              </w:rPr>
+              <w:t xml:space="preserve">, (of no use) </w:t>
+            </w:r>
+            <w:r>
+              <w:rPr>
+                <w:rFonts w:ascii="Times New Roman" w:eastAsia="SimSun" w:hAnsi="Times New Roman" w:cs="Times New Roman"/>
+                <w:sz w:val="24"/>
+                <w:szCs w:val="24"/>
+                <w:lang w:eastAsia="zh-CN"/>
+              </w:rPr>
+              <w:t>嘸啥用</w:t>
+            </w:r>
+            <w:r>
+              <w:rPr>
+                <w:rFonts w:ascii="Times New Roman" w:eastAsia="SimSun" w:hAnsi="Times New Roman" w:cs="Times New Roman"/>
+                <w:sz w:val="24"/>
+                <w:szCs w:val="24"/>
+                <w:lang w:eastAsia="zh-CN"/>
+              </w:rPr>
+              <w:t xml:space="preserve">, </w:t>
+            </w:r>
+            <w:r>
+              <w:rPr>
+                <w:rFonts w:ascii="Times New Roman" w:eastAsia="SimSun" w:hAnsi="Times New Roman" w:cs="Times New Roman"/>
+                <w:sz w:val="24"/>
+                <w:szCs w:val="24"/>
+                <w:lang w:eastAsia="zh-CN"/>
+              </w:rPr>
+              <w:t xml:space="preserve">m </w:t>
+            </w:r>
+            <w:proofErr w:type="spellStart"/>
+            <w:r>
+              <w:rPr>
+                <w:rFonts w:ascii="Times New Roman" w:eastAsia="SimSun" w:hAnsi="Times New Roman" w:cs="Times New Roman"/>
+                <w:sz w:val="24"/>
+                <w:szCs w:val="24"/>
+                <w:lang w:eastAsia="zh-CN"/>
+              </w:rPr>
+              <w:t>sá</w:t>
+            </w:r>
+            <w:proofErr w:type="spellEnd"/>
+            <w:r>
+              <w:rPr>
+                <w:rFonts w:ascii="Times New Roman" w:eastAsia="SimSun" w:hAnsi="Times New Roman" w:cs="Times New Roman"/>
+                <w:sz w:val="24"/>
+                <w:szCs w:val="24"/>
+                <w:lang w:eastAsia="zh-CN"/>
+              </w:rPr>
+              <w:t xml:space="preserve"> </w:t>
+            </w:r>
+            <w:proofErr w:type="spellStart"/>
+            <w:r>
+              <w:rPr>
+                <w:rFonts w:ascii="Times New Roman" w:eastAsia="SimSun" w:hAnsi="Times New Roman" w:cs="Times New Roman"/>
+                <w:sz w:val="24"/>
+                <w:szCs w:val="24"/>
+                <w:lang w:eastAsia="zh-CN"/>
+              </w:rPr>
+              <w:t>yúng</w:t>
+            </w:r>
+            <w:proofErr w:type="spellEnd"/>
+            <w:r>
+              <w:rPr>
+                <w:rFonts w:ascii="Times New Roman" w:eastAsia="SimSun" w:hAnsi="Times New Roman" w:cs="Times New Roman"/>
+                <w:sz w:val="24"/>
+                <w:szCs w:val="24"/>
+                <w:lang w:eastAsia="zh-CN"/>
+              </w:rPr>
+              <w:t>’, (no noise)</w:t>
+            </w:r>
+            <w:r>
+              <w:rPr>
+                <w:rFonts w:ascii="Times New Roman" w:eastAsia="SimSun" w:hAnsi="Times New Roman" w:cs="Times New Roman"/>
+                <w:sz w:val="24"/>
+                <w:szCs w:val="24"/>
+                <w:lang w:eastAsia="zh-CN"/>
+              </w:rPr>
+              <w:t>一眼勿響</w:t>
+            </w:r>
+            <w:r>
+              <w:rPr>
+                <w:rFonts w:ascii="Times New Roman" w:eastAsia="SimSun" w:hAnsi="Times New Roman" w:cs="Times New Roman"/>
+                <w:sz w:val="24"/>
+                <w:szCs w:val="24"/>
+                <w:lang w:eastAsia="zh-CN"/>
+              </w:rPr>
+              <w:t>,</w:t>
+            </w:r>
+            <w:r>
+              <w:rPr>
+                <w:rFonts w:ascii="Times New Roman" w:eastAsia="SimSun" w:hAnsi="Times New Roman" w:cs="Times New Roman"/>
+                <w:sz w:val="24"/>
+                <w:szCs w:val="24"/>
+                <w:lang w:eastAsia="zh-CN"/>
+              </w:rPr>
+              <w:t xml:space="preserve"> </w:t>
+            </w:r>
+            <w:proofErr w:type="spellStart"/>
+            <w:r>
+              <w:rPr>
+                <w:rFonts w:ascii="Times New Roman" w:eastAsia="SimSun" w:hAnsi="Times New Roman" w:cs="Times New Roman"/>
+                <w:sz w:val="24"/>
+                <w:szCs w:val="24"/>
+                <w:lang w:eastAsia="zh-CN"/>
+              </w:rPr>
+              <w:t>ih</w:t>
+            </w:r>
+            <w:proofErr w:type="spellEnd"/>
+            <w:r>
+              <w:rPr>
+                <w:rFonts w:ascii="Times New Roman" w:eastAsia="SimSun" w:hAnsi="Times New Roman" w:cs="Times New Roman"/>
+                <w:sz w:val="24"/>
+                <w:szCs w:val="24"/>
+                <w:lang w:eastAsia="zh-CN"/>
+              </w:rPr>
+              <w:t xml:space="preserve"> ‘</w:t>
+            </w:r>
+            <w:proofErr w:type="spellStart"/>
+            <w:r>
+              <w:rPr>
+                <w:rFonts w:ascii="Times New Roman" w:eastAsia="SimSun" w:hAnsi="Times New Roman" w:cs="Times New Roman"/>
+                <w:sz w:val="24"/>
+                <w:szCs w:val="24"/>
+                <w:lang w:eastAsia="zh-CN"/>
+              </w:rPr>
+              <w:t>ngan</w:t>
+            </w:r>
+            <w:proofErr w:type="spellEnd"/>
+            <w:r>
+              <w:rPr>
+                <w:rFonts w:ascii="Times New Roman" w:eastAsia="SimSun" w:hAnsi="Times New Roman" w:cs="Times New Roman"/>
+                <w:sz w:val="24"/>
+                <w:szCs w:val="24"/>
+                <w:lang w:eastAsia="zh-CN"/>
+              </w:rPr>
+              <w:t xml:space="preserve"> </w:t>
+            </w:r>
+            <w:proofErr w:type="spellStart"/>
+            <w:r>
+              <w:rPr>
+                <w:rFonts w:ascii="Times New Roman" w:eastAsia="SimSun" w:hAnsi="Times New Roman" w:cs="Times New Roman"/>
+                <w:sz w:val="24"/>
+                <w:szCs w:val="24"/>
+                <w:lang w:eastAsia="zh-CN"/>
+              </w:rPr>
+              <w:t>veh</w:t>
+            </w:r>
+            <w:proofErr w:type="spellEnd"/>
+            <w:r>
+              <w:rPr>
+                <w:rFonts w:ascii="Times New Roman" w:eastAsia="SimSun" w:hAnsi="Times New Roman" w:cs="Times New Roman"/>
+                <w:sz w:val="24"/>
+                <w:szCs w:val="24"/>
+                <w:lang w:eastAsia="zh-CN"/>
+              </w:rPr>
+              <w:t xml:space="preserve"> ‘</w:t>
+            </w:r>
+            <w:proofErr w:type="spellStart"/>
+            <w:r>
+              <w:rPr>
+                <w:rFonts w:ascii="Times New Roman" w:eastAsia="SimSun" w:hAnsi="Times New Roman" w:cs="Times New Roman"/>
+                <w:sz w:val="24"/>
+                <w:szCs w:val="24"/>
+                <w:lang w:eastAsia="zh-CN"/>
+              </w:rPr>
+              <w:t>h’iang</w:t>
+            </w:r>
+            <w:proofErr w:type="spellEnd"/>
+            <w:r>
+              <w:rPr>
+                <w:rFonts w:ascii="Times New Roman" w:eastAsia="SimSun" w:hAnsi="Times New Roman" w:cs="Times New Roman"/>
+                <w:sz w:val="24"/>
+                <w:szCs w:val="24"/>
+                <w:lang w:eastAsia="zh-CN"/>
+              </w:rPr>
+              <w:t xml:space="preserve">. </w:t>
             </w:r>
           </w:p>
         </w:tc>
@@ -216,8 +2647,137 @@
             <w:tcW w:w="8640" w:type="dxa"/>
           </w:tcPr>
           <w:p>
-            <w:r>
-              <w:t>Noble, (hereditary) A 2 A ’yeu</w:t>
+            <w:pPr>
+              <w:rPr>
+                <w:rFonts w:ascii="Times New Roman" w:eastAsia="SimSun" w:hAnsi="Times New Roman" w:cs="Times New Roman"/>
+                <w:sz w:val="24"/>
+                <w:szCs w:val="24"/>
+                <w:lang w:eastAsia="zh-CN"/>
+              </w:rPr>
+            </w:pPr>
+            <w:r>
+              <w:rPr>
+                <w:rFonts w:ascii="Times New Roman" w:eastAsia="SimSun" w:hAnsi="Times New Roman" w:cs="Times New Roman"/>
+                <w:sz w:val="24"/>
+                <w:szCs w:val="24"/>
+              </w:rPr>
+              <w:t>Noble, (</w:t>
+            </w:r>
+            <w:proofErr w:type="gramStart"/>
+            <w:r>
+              <w:rPr>
+                <w:rFonts w:ascii="Times New Roman" w:eastAsia="SimSun" w:hAnsi="Times New Roman" w:cs="Times New Roman"/>
+                <w:sz w:val="24"/>
+                <w:szCs w:val="24"/>
+              </w:rPr>
+              <w:t xml:space="preserve">hereditary)  </w:t>
+            </w:r>
+            <w:r>
+              <w:rPr>
+                <w:rFonts w:ascii="Times New Roman" w:eastAsia="SimSun" w:hAnsi="Times New Roman" w:cs="Times New Roman"/>
+                <w:sz w:val="24"/>
+                <w:szCs w:val="24"/>
+                <w:lang w:eastAsia="zh-CN"/>
+              </w:rPr>
+              <w:t>有世爵個</w:t>
+            </w:r>
+            <w:proofErr w:type="gramEnd"/>
+            <w:r>
+              <w:rPr>
+                <w:rFonts w:ascii="Times New Roman" w:eastAsia="SimSun" w:hAnsi="Times New Roman" w:cs="Times New Roman"/>
+                <w:sz w:val="24"/>
+                <w:szCs w:val="24"/>
+                <w:lang w:eastAsia="zh-CN"/>
+              </w:rPr>
+              <w:t xml:space="preserve">, </w:t>
+            </w:r>
+            <w:r>
+              <w:rPr>
+                <w:rFonts w:ascii="Times New Roman" w:eastAsia="SimSun" w:hAnsi="Times New Roman" w:cs="Times New Roman"/>
+                <w:sz w:val="24"/>
+                <w:szCs w:val="24"/>
+                <w:lang w:eastAsia="zh-CN"/>
+              </w:rPr>
+              <w:t>‘</w:t>
+            </w:r>
+            <w:proofErr w:type="spellStart"/>
+            <w:r>
+              <w:rPr>
+                <w:rFonts w:ascii="Times New Roman" w:eastAsia="SimSun" w:hAnsi="Times New Roman" w:cs="Times New Roman"/>
+                <w:sz w:val="24"/>
+                <w:szCs w:val="24"/>
+              </w:rPr>
+              <w:t>yeu</w:t>
+            </w:r>
+            <w:proofErr w:type="spellEnd"/>
+            <w:r>
+              <w:rPr>
+                <w:rFonts w:ascii="Times New Roman" w:eastAsia="SimSun" w:hAnsi="Times New Roman" w:cs="Times New Roman"/>
+                <w:sz w:val="24"/>
+                <w:szCs w:val="24"/>
+                <w:lang w:eastAsia="zh-CN"/>
+              </w:rPr>
+              <w:t xml:space="preserve"> </w:t>
+            </w:r>
+            <w:proofErr w:type="spellStart"/>
+            <w:r>
+              <w:rPr>
+                <w:rFonts w:ascii="Times New Roman" w:eastAsia="SimSun" w:hAnsi="Times New Roman" w:cs="Times New Roman"/>
+                <w:sz w:val="24"/>
+                <w:szCs w:val="24"/>
+                <w:lang w:eastAsia="zh-CN"/>
+              </w:rPr>
+              <w:t>sz</w:t>
+            </w:r>
+            <w:proofErr w:type="spellEnd"/>
+            <w:r>
+              <w:rPr>
+                <w:rFonts w:ascii="Times New Roman" w:eastAsia="SimSun" w:hAnsi="Times New Roman" w:cs="Times New Roman"/>
+                <w:sz w:val="24"/>
+                <w:szCs w:val="24"/>
+                <w:lang w:eastAsia="zh-CN"/>
+              </w:rPr>
+              <w:t xml:space="preserve">’ </w:t>
+            </w:r>
+            <w:proofErr w:type="spellStart"/>
+            <w:r>
+              <w:rPr>
+                <w:rFonts w:ascii="Times New Roman" w:eastAsia="SimSun" w:hAnsi="Times New Roman" w:cs="Times New Roman"/>
+                <w:sz w:val="24"/>
+                <w:szCs w:val="24"/>
+                <w:lang w:eastAsia="zh-CN"/>
+              </w:rPr>
+              <w:t>tsiáh</w:t>
+            </w:r>
+            <w:proofErr w:type="spellEnd"/>
+            <w:r>
+              <w:rPr>
+                <w:rFonts w:ascii="Times New Roman" w:eastAsia="SimSun" w:hAnsi="Times New Roman" w:cs="Times New Roman"/>
+                <w:sz w:val="24"/>
+                <w:szCs w:val="24"/>
+                <w:lang w:eastAsia="zh-CN"/>
+              </w:rPr>
+              <w:t xml:space="preserve"> </w:t>
+            </w:r>
+            <w:proofErr w:type="spellStart"/>
+            <w:r>
+              <w:rPr>
+                <w:rFonts w:ascii="Times New Roman" w:eastAsia="SimSun" w:hAnsi="Times New Roman" w:cs="Times New Roman"/>
+                <w:sz w:val="24"/>
+                <w:szCs w:val="24"/>
+                <w:lang w:eastAsia="zh-CN"/>
+              </w:rPr>
+              <w:t>kú</w:t>
+            </w:r>
+            <w:proofErr w:type="spellEnd"/>
+            <w:r>
+              <w:rPr>
+                <w:rFonts w:ascii="Times New Roman" w:eastAsia="SimSun" w:hAnsi="Times New Roman" w:cs="Times New Roman"/>
+                <w:sz w:val="24"/>
+                <w:szCs w:val="24"/>
+                <w:lang w:eastAsia="zh-CN"/>
+              </w:rPr>
+              <w:t xml:space="preserve">’. </w:t>
             </w:r>
           </w:p>
         </w:tc>
@@ -228,8 +2788,130 @@
             <w:tcW w:w="8640" w:type="dxa"/>
           </w:tcPr>
           <w:p>
-            <w:r>
-              <w:t>Nobility, (five ranks of) Be (Af</w:t>
+            <w:pPr>
+              <w:rPr>
+                <w:rFonts w:ascii="Times New Roman" w:eastAsia="SimSun" w:hAnsi="Times New Roman" w:cs="Times New Roman"/>
+                <w:sz w:val="24"/>
+                <w:szCs w:val="24"/>
+                <w:lang w:eastAsia="zh-CN"/>
+              </w:rPr>
+            </w:pPr>
+            <w:r>
+              <w:rPr>
+                <w:rFonts w:ascii="Times New Roman" w:eastAsia="SimSun" w:hAnsi="Times New Roman" w:cs="Times New Roman"/>
+                <w:sz w:val="24"/>
+                <w:szCs w:val="24"/>
+              </w:rPr>
+              <w:t xml:space="preserve">Nobility, (five ranks of) </w:t>
+            </w:r>
+            <w:proofErr w:type="gramStart"/>
+            <w:r>
+              <w:rPr>
+                <w:rFonts w:ascii="Times New Roman" w:eastAsia="SimSun" w:hAnsi="Times New Roman" w:cs="Times New Roman"/>
+                <w:sz w:val="24"/>
+                <w:szCs w:val="24"/>
+                <w:lang w:eastAsia="zh-CN"/>
+              </w:rPr>
+              <w:t>公侯伯子男</w:t>
+            </w:r>
+            <w:r>
+              <w:rPr>
+                <w:rFonts w:ascii="Times New Roman" w:eastAsia="SimSun" w:hAnsi="Times New Roman" w:cs="Times New Roman"/>
+                <w:sz w:val="24"/>
+                <w:szCs w:val="24"/>
+                <w:lang w:eastAsia="zh-CN"/>
+              </w:rPr>
+              <w:t xml:space="preserve">, </w:t>
+            </w:r>
+            <w:r>
+              <w:rPr>
+                <w:rFonts w:ascii="Times New Roman" w:eastAsia="SimSun" w:hAnsi="Times New Roman" w:cs="Times New Roman"/>
+                <w:sz w:val="24"/>
+                <w:szCs w:val="24"/>
+                <w:lang w:eastAsia="zh-CN"/>
+              </w:rPr>
+              <w:t xml:space="preserve"> </w:t>
+            </w:r>
+            <w:proofErr w:type="spellStart"/>
+            <w:r>
+              <w:rPr>
+                <w:rFonts w:ascii="Times New Roman" w:eastAsia="SimSun" w:hAnsi="Times New Roman" w:cs="Times New Roman"/>
+                <w:sz w:val="24"/>
+                <w:szCs w:val="24"/>
+                <w:lang w:eastAsia="zh-CN"/>
+              </w:rPr>
+              <w:t>kúng</w:t>
+            </w:r>
+            <w:proofErr w:type="spellEnd"/>
+            <w:proofErr w:type="gramEnd"/>
+            <w:r>
+              <w:rPr>
+                <w:rFonts w:ascii="Times New Roman" w:eastAsia="SimSun" w:hAnsi="Times New Roman" w:cs="Times New Roman"/>
+                <w:sz w:val="24"/>
+                <w:szCs w:val="24"/>
+                <w:lang w:eastAsia="zh-CN"/>
+              </w:rPr>
+              <w:t xml:space="preserve"> </w:t>
+            </w:r>
+            <w:proofErr w:type="spellStart"/>
+            <w:r>
+              <w:rPr>
+                <w:rFonts w:ascii="Times New Roman" w:eastAsia="SimSun" w:hAnsi="Times New Roman" w:cs="Times New Roman"/>
+                <w:sz w:val="24"/>
+                <w:szCs w:val="24"/>
+                <w:lang w:eastAsia="zh-CN"/>
+              </w:rPr>
+              <w:t>heu</w:t>
+            </w:r>
+            <w:proofErr w:type="spellEnd"/>
+            <w:r>
+              <w:rPr>
+                <w:rFonts w:ascii="Times New Roman" w:eastAsia="SimSun" w:hAnsi="Times New Roman" w:cs="Times New Roman"/>
+                <w:sz w:val="24"/>
+                <w:szCs w:val="24"/>
+                <w:lang w:eastAsia="zh-CN"/>
+              </w:rPr>
+              <w:t xml:space="preserve"> puh ‘</w:t>
+            </w:r>
+            <w:proofErr w:type="spellStart"/>
+            <w:r>
+              <w:rPr>
+                <w:rFonts w:ascii="Times New Roman" w:eastAsia="SimSun" w:hAnsi="Times New Roman" w:cs="Times New Roman"/>
+                <w:sz w:val="24"/>
+                <w:szCs w:val="24"/>
+                <w:lang w:eastAsia="zh-CN"/>
+              </w:rPr>
+              <w:t>tsz</w:t>
+            </w:r>
+            <w:proofErr w:type="spellEnd"/>
+            <w:r>
+              <w:rPr>
+                <w:rFonts w:ascii="Times New Roman" w:eastAsia="SimSun" w:hAnsi="Times New Roman" w:cs="Times New Roman"/>
+                <w:sz w:val="24"/>
+                <w:szCs w:val="24"/>
+                <w:lang w:eastAsia="zh-CN"/>
+              </w:rPr>
+              <w:t xml:space="preserve"> </w:t>
+            </w:r>
+            <w:proofErr w:type="spellStart"/>
+            <w:r>
+              <w:rPr>
+                <w:rFonts w:ascii="Times New Roman" w:eastAsia="SimSun" w:hAnsi="Times New Roman" w:cs="Times New Roman"/>
+                <w:sz w:val="24"/>
+                <w:szCs w:val="24"/>
+                <w:lang w:eastAsia="zh-CN"/>
+              </w:rPr>
+              <w:t>nén</w:t>
+            </w:r>
+            <w:proofErr w:type="spellEnd"/>
+            <w:r>
+              <w:rPr>
+                <w:rFonts w:ascii="Times New Roman" w:eastAsia="SimSun" w:hAnsi="Times New Roman" w:cs="Times New Roman"/>
+                <w:sz w:val="24"/>
+                <w:szCs w:val="24"/>
+                <w:lang w:eastAsia="zh-CN"/>
+              </w:rPr>
+              <w:t xml:space="preserve">. </w:t>
             </w:r>
           </w:p>
         </w:tc>
@@ -240,8 +2922,189 @@
             <w:tcW w:w="8640" w:type="dxa"/>
           </w:tcPr>
           <w:p>
-            <w:r>
-              <w:t>Nod, (as a sign) EABA ‘tien deu,</w:t>
+            <w:pPr>
+              <w:rPr>
+                <w:rFonts w:ascii="Times New Roman" w:eastAsia="SimSun" w:hAnsi="Times New Roman" w:cs="Times New Roman"/>
+                <w:sz w:val="24"/>
+                <w:szCs w:val="24"/>
+                <w:lang w:val="en-SG" w:eastAsia="zh-CN"/>
+              </w:rPr>
+            </w:pPr>
+            <w:r>
+              <w:rPr>
+                <w:rFonts w:ascii="Times New Roman" w:eastAsia="SimSun" w:hAnsi="Times New Roman" w:cs="Times New Roman"/>
+                <w:sz w:val="24"/>
+                <w:szCs w:val="24"/>
+              </w:rPr>
+              <w:t xml:space="preserve">Nod, (as a sign) </w:t>
+            </w:r>
+            <w:proofErr w:type="gramStart"/>
+            <w:r>
+              <w:rPr>
+                <w:rFonts w:ascii="Times New Roman" w:eastAsia="SimSun" w:hAnsi="Times New Roman" w:cs="Times New Roman"/>
+                <w:sz w:val="24"/>
+                <w:szCs w:val="24"/>
+                <w:lang w:eastAsia="zh-CN"/>
+              </w:rPr>
+              <w:t>點頭</w:t>
+            </w:r>
+            <w:r>
+              <w:rPr>
+                <w:rFonts w:ascii="Times New Roman" w:eastAsia="SimSun" w:hAnsi="Times New Roman" w:cs="Times New Roman"/>
+                <w:sz w:val="24"/>
+                <w:szCs w:val="24"/>
+                <w:lang w:eastAsia="zh-CN"/>
+              </w:rPr>
+              <w:t>,</w:t>
+            </w:r>
+            <w:r>
+              <w:rPr>
+                <w:rFonts w:ascii="Times New Roman" w:eastAsia="SimSun" w:hAnsi="Times New Roman" w:cs="Times New Roman"/>
+                <w:sz w:val="24"/>
+                <w:szCs w:val="24"/>
+                <w:lang w:eastAsia="zh-CN"/>
+              </w:rPr>
+              <w:t>‘</w:t>
+            </w:r>
+            <w:proofErr w:type="spellStart"/>
+            <w:proofErr w:type="gramEnd"/>
+            <w:r>
+              <w:rPr>
+                <w:rFonts w:ascii="Times New Roman" w:eastAsia="SimSun" w:hAnsi="Times New Roman" w:cs="Times New Roman"/>
+                <w:sz w:val="24"/>
+                <w:szCs w:val="24"/>
+              </w:rPr>
+              <w:t>tien</w:t>
+            </w:r>
+            <w:proofErr w:type="spellEnd"/>
+            <w:r>
+              <w:rPr>
+                <w:rFonts w:ascii="Times New Roman" w:eastAsia="SimSun" w:hAnsi="Times New Roman" w:cs="Times New Roman"/>
+                <w:sz w:val="24"/>
+                <w:szCs w:val="24"/>
+              </w:rPr>
+              <w:t xml:space="preserve"> </w:t>
+            </w:r>
+            <w:proofErr w:type="spellStart"/>
+            <w:r>
+              <w:rPr>
+                <w:rFonts w:ascii="Times New Roman" w:eastAsia="SimSun" w:hAnsi="Times New Roman" w:cs="Times New Roman"/>
+                <w:sz w:val="24"/>
+                <w:szCs w:val="24"/>
+              </w:rPr>
+              <w:t>deu</w:t>
+            </w:r>
+            <w:proofErr w:type="spellEnd"/>
+            <w:r>
+              <w:rPr>
+                <w:rFonts w:ascii="Times New Roman" w:eastAsia="SimSun" w:hAnsi="Times New Roman" w:cs="Times New Roman"/>
+                <w:sz w:val="24"/>
+                <w:szCs w:val="24"/>
+              </w:rPr>
+              <w:t>,</w:t>
+            </w:r>
+            <w:r>
+              <w:rPr>
+                <w:rFonts w:ascii="Times New Roman" w:eastAsia="SimSun" w:hAnsi="Times New Roman" w:cs="Times New Roman"/>
+                <w:sz w:val="24"/>
+                <w:szCs w:val="24"/>
+                <w:lang w:eastAsia="zh-CN"/>
+              </w:rPr>
+              <w:t xml:space="preserve"> (through drowsiness)</w:t>
+            </w:r>
+            <w:r>
+              <w:rPr>
+                <w:rFonts w:ascii="Times New Roman" w:eastAsia="SimSun" w:hAnsi="Times New Roman" w:cs="Times New Roman"/>
+                <w:sz w:val="24"/>
+                <w:szCs w:val="24"/>
+                <w:lang w:eastAsia="zh-CN"/>
+              </w:rPr>
+              <w:t xml:space="preserve"> </w:t>
+            </w:r>
+            <w:r>
+              <w:rPr>
+                <w:rFonts w:ascii="Times New Roman" w:eastAsia="SimSun" w:hAnsi="Times New Roman" w:cs="Times New Roman"/>
+                <w:sz w:val="24"/>
+                <w:szCs w:val="24"/>
+                <w:lang w:eastAsia="zh-CN"/>
+              </w:rPr>
+              <w:t>打磕</w:t>
+            </w:r>
+            <w:r>
+              <w:rPr>
+                <w:rFonts w:ascii="Times New Roman" w:eastAsia="SimSun" w:hAnsi="Times New Roman" w:cs="Times New Roman"/>
+                <w:sz w:val="24"/>
+                <w:szCs w:val="24"/>
+                <w:lang w:val="en-SG" w:eastAsia="zh-CN"/>
+              </w:rPr>
+              <w:t>銃</w:t>
+            </w:r>
+            <w:r>
+              <w:rPr>
+                <w:rFonts w:ascii="Times New Roman" w:eastAsia="SimSun" w:hAnsi="Times New Roman" w:cs="Times New Roman"/>
+                <w:sz w:val="24"/>
+                <w:szCs w:val="24"/>
+                <w:lang w:val="en-SG" w:eastAsia="zh-CN"/>
+              </w:rPr>
+              <w:t>,</w:t>
+            </w:r>
+            <w:r>
+              <w:rPr>
+                <w:rFonts w:ascii="Times New Roman" w:eastAsia="SimSun" w:hAnsi="Times New Roman" w:cs="Times New Roman"/>
+                <w:sz w:val="24"/>
+                <w:szCs w:val="24"/>
+                <w:lang w:eastAsia="zh-CN"/>
+              </w:rPr>
+              <w:t xml:space="preserve"> </w:t>
+            </w:r>
+            <w:r>
+              <w:rPr>
+                <w:rFonts w:ascii="Times New Roman" w:eastAsia="SimSun" w:hAnsi="Times New Roman" w:cs="Times New Roman"/>
+                <w:sz w:val="24"/>
+                <w:szCs w:val="24"/>
+                <w:lang w:eastAsia="zh-CN"/>
+              </w:rPr>
+              <w:t xml:space="preserve"> ‘tang </w:t>
+            </w:r>
+            <w:proofErr w:type="spellStart"/>
+            <w:r>
+              <w:rPr>
+                <w:rFonts w:ascii="Times New Roman" w:eastAsia="SimSun" w:hAnsi="Times New Roman" w:cs="Times New Roman"/>
+                <w:sz w:val="24"/>
+                <w:szCs w:val="24"/>
+                <w:lang w:eastAsia="zh-CN"/>
+              </w:rPr>
+              <w:t>k’eh</w:t>
+            </w:r>
+            <w:proofErr w:type="spellEnd"/>
+            <w:r>
+              <w:rPr>
+                <w:rFonts w:ascii="Times New Roman" w:eastAsia="SimSun" w:hAnsi="Times New Roman" w:cs="Times New Roman"/>
+                <w:sz w:val="24"/>
+                <w:szCs w:val="24"/>
+                <w:lang w:eastAsia="zh-CN"/>
+              </w:rPr>
+              <w:t xml:space="preserve"> </w:t>
+            </w:r>
+            <w:proofErr w:type="spellStart"/>
+            <w:r>
+              <w:rPr>
+                <w:rFonts w:ascii="Times New Roman" w:eastAsia="SimSun" w:hAnsi="Times New Roman" w:cs="Times New Roman"/>
+                <w:sz w:val="24"/>
+                <w:szCs w:val="24"/>
+                <w:lang w:eastAsia="zh-CN"/>
+              </w:rPr>
+              <w:t>t’súng</w:t>
+            </w:r>
+            <w:proofErr w:type="spellEnd"/>
+            <w:r>
+              <w:rPr>
+                <w:rFonts w:ascii="Times New Roman" w:eastAsia="SimSun" w:hAnsi="Times New Roman" w:cs="Times New Roman"/>
+                <w:sz w:val="24"/>
+                <w:szCs w:val="24"/>
+                <w:lang w:eastAsia="zh-CN"/>
+              </w:rPr>
+              <w:t xml:space="preserve">. </w:t>
             </w:r>
           </w:p>
         </w:tc>
@@ -252,8 +3115,255 @@
             <w:tcW w:w="8640" w:type="dxa"/>
           </w:tcPr>
           <w:p>
-            <w:r>
-              <w:t>Noise, iF ‘hiang, 4 *t sau nai‘, Fal</w:t>
+            <w:pPr>
+              <w:rPr>
+                <w:rFonts w:ascii="Times New Roman" w:eastAsia="SimSun" w:hAnsi="Times New Roman" w:cs="Times New Roman"/>
+                <w:sz w:val="24"/>
+                <w:szCs w:val="24"/>
+                <w:lang w:eastAsia="zh-CN"/>
+              </w:rPr>
+            </w:pPr>
+            <w:r>
+              <w:rPr>
+                <w:rFonts w:ascii="Times New Roman" w:eastAsia="SimSun" w:hAnsi="Times New Roman" w:cs="Times New Roman"/>
+                <w:sz w:val="24"/>
+                <w:szCs w:val="24"/>
+              </w:rPr>
+              <w:t>Noise,</w:t>
+            </w:r>
+            <w:r>
+              <w:rPr>
+                <w:rFonts w:ascii="Times New Roman" w:eastAsia="SimSun" w:hAnsi="Times New Roman" w:cs="Times New Roman"/>
+                <w:sz w:val="24"/>
+                <w:szCs w:val="24"/>
+                <w:lang w:eastAsia="zh-CN"/>
+              </w:rPr>
+              <w:t xml:space="preserve"> </w:t>
+            </w:r>
+            <w:r>
+              <w:rPr>
+                <w:rFonts w:ascii="Times New Roman" w:eastAsia="SimSun" w:hAnsi="Times New Roman" w:cs="Times New Roman"/>
+                <w:sz w:val="24"/>
+                <w:szCs w:val="24"/>
+                <w:lang w:eastAsia="zh-CN"/>
+              </w:rPr>
+              <w:t>響</w:t>
+            </w:r>
+            <w:r>
+              <w:rPr>
+                <w:rFonts w:ascii="Times New Roman" w:eastAsia="SimSun" w:hAnsi="Times New Roman" w:cs="Times New Roman"/>
+                <w:sz w:val="24"/>
+                <w:szCs w:val="24"/>
+                <w:lang w:eastAsia="zh-CN"/>
+              </w:rPr>
+              <w:t>,</w:t>
+            </w:r>
+            <w:r>
+              <w:rPr>
+                <w:rFonts w:ascii="Times New Roman" w:eastAsia="SimSun" w:hAnsi="Times New Roman" w:cs="Times New Roman"/>
+                <w:sz w:val="24"/>
+                <w:szCs w:val="24"/>
+              </w:rPr>
+              <w:t xml:space="preserve"> </w:t>
+            </w:r>
+            <w:r>
+              <w:rPr>
+                <w:rFonts w:ascii="Times New Roman" w:eastAsia="SimSun" w:hAnsi="Times New Roman" w:cs="Times New Roman"/>
+                <w:sz w:val="24"/>
+                <w:szCs w:val="24"/>
+                <w:lang w:eastAsia="zh-CN"/>
+              </w:rPr>
+              <w:t>‘</w:t>
+            </w:r>
+            <w:proofErr w:type="spellStart"/>
+            <w:r>
+              <w:rPr>
+                <w:rFonts w:ascii="Times New Roman" w:eastAsia="SimSun" w:hAnsi="Times New Roman" w:cs="Times New Roman"/>
+                <w:sz w:val="24"/>
+                <w:szCs w:val="24"/>
+              </w:rPr>
+              <w:t>h</w:t>
+            </w:r>
+            <w:r>
+              <w:rPr>
+                <w:rFonts w:ascii="Times New Roman" w:eastAsia="SimSun" w:hAnsi="Times New Roman" w:cs="Times New Roman"/>
+                <w:sz w:val="24"/>
+                <w:szCs w:val="24"/>
+                <w:lang w:eastAsia="zh-CN"/>
+              </w:rPr>
+              <w:t>’</w:t>
+            </w:r>
+            <w:r>
+              <w:rPr>
+                <w:rFonts w:ascii="Times New Roman" w:eastAsia="SimSun" w:hAnsi="Times New Roman" w:cs="Times New Roman"/>
+                <w:sz w:val="24"/>
+                <w:szCs w:val="24"/>
+              </w:rPr>
+              <w:t>iang</w:t>
+            </w:r>
+            <w:proofErr w:type="spellEnd"/>
+            <w:r>
+              <w:rPr>
+                <w:rFonts w:ascii="Times New Roman" w:eastAsia="SimSun" w:hAnsi="Times New Roman" w:cs="Times New Roman"/>
+                <w:sz w:val="24"/>
+                <w:szCs w:val="24"/>
+              </w:rPr>
+              <w:t xml:space="preserve">, </w:t>
+            </w:r>
+            <w:proofErr w:type="gramStart"/>
+            <w:r>
+              <w:rPr>
+                <w:rFonts w:ascii="Times New Roman" w:eastAsia="SimSun" w:hAnsi="Times New Roman" w:cs="Times New Roman"/>
+                <w:sz w:val="24"/>
+                <w:szCs w:val="24"/>
+                <w:lang w:eastAsia="zh-CN"/>
+              </w:rPr>
+              <w:t>吵閙</w:t>
+            </w:r>
+            <w:r>
+              <w:rPr>
+                <w:rFonts w:ascii="Times New Roman" w:eastAsia="SimSun" w:hAnsi="Times New Roman" w:cs="Times New Roman"/>
+                <w:sz w:val="24"/>
+                <w:szCs w:val="24"/>
+                <w:lang w:eastAsia="zh-CN"/>
+              </w:rPr>
+              <w:t xml:space="preserve">, </w:t>
+            </w:r>
+            <w:r>
+              <w:rPr>
+                <w:rFonts w:ascii="Times New Roman" w:eastAsia="SimSun" w:hAnsi="Times New Roman" w:cs="Times New Roman"/>
+                <w:sz w:val="24"/>
+                <w:szCs w:val="24"/>
+                <w:lang w:eastAsia="zh-CN"/>
+              </w:rPr>
+              <w:t xml:space="preserve"> ‘</w:t>
+            </w:r>
+            <w:proofErr w:type="spellStart"/>
+            <w:proofErr w:type="gramEnd"/>
+            <w:r>
+              <w:rPr>
+                <w:rFonts w:ascii="Times New Roman" w:eastAsia="SimSun" w:hAnsi="Times New Roman" w:cs="Times New Roman"/>
+                <w:sz w:val="24"/>
+                <w:szCs w:val="24"/>
+              </w:rPr>
+              <w:t>t</w:t>
+            </w:r>
+            <w:r>
+              <w:rPr>
+                <w:rFonts w:ascii="Times New Roman" w:eastAsia="SimSun" w:hAnsi="Times New Roman" w:cs="Times New Roman"/>
+                <w:sz w:val="24"/>
+                <w:szCs w:val="24"/>
+                <w:lang w:eastAsia="zh-CN"/>
+              </w:rPr>
+              <w:t>’</w:t>
+            </w:r>
+            <w:r>
+              <w:rPr>
+                <w:rFonts w:ascii="Times New Roman" w:eastAsia="SimSun" w:hAnsi="Times New Roman" w:cs="Times New Roman"/>
+                <w:sz w:val="24"/>
+                <w:szCs w:val="24"/>
+              </w:rPr>
+              <w:t>sau</w:t>
+            </w:r>
+            <w:proofErr w:type="spellEnd"/>
+            <w:r>
+              <w:rPr>
+                <w:rFonts w:ascii="Times New Roman" w:eastAsia="SimSun" w:hAnsi="Times New Roman" w:cs="Times New Roman"/>
+                <w:sz w:val="24"/>
+                <w:szCs w:val="24"/>
+              </w:rPr>
+              <w:t xml:space="preserve"> </w:t>
+            </w:r>
+            <w:proofErr w:type="spellStart"/>
+            <w:r>
+              <w:rPr>
+                <w:rFonts w:ascii="Times New Roman" w:eastAsia="SimSun" w:hAnsi="Times New Roman" w:cs="Times New Roman"/>
+                <w:sz w:val="24"/>
+                <w:szCs w:val="24"/>
+              </w:rPr>
+              <w:t>na</w:t>
+            </w:r>
+            <w:r>
+              <w:rPr>
+                <w:rFonts w:ascii="Times New Roman" w:eastAsia="SimSun" w:hAnsi="Times New Roman" w:cs="Times New Roman"/>
+                <w:sz w:val="24"/>
+                <w:szCs w:val="24"/>
+                <w:lang w:eastAsia="zh-CN"/>
+              </w:rPr>
+              <w:t>u</w:t>
+            </w:r>
+            <w:proofErr w:type="spellEnd"/>
+            <w:r>
+              <w:rPr>
+                <w:rFonts w:ascii="Times New Roman" w:eastAsia="SimSun" w:hAnsi="Times New Roman" w:cs="Times New Roman"/>
+                <w:sz w:val="24"/>
+                <w:szCs w:val="24"/>
+                <w:lang w:eastAsia="zh-CN"/>
+              </w:rPr>
+              <w:t>’</w:t>
+            </w:r>
+            <w:r>
+              <w:rPr>
+                <w:rFonts w:ascii="Times New Roman" w:eastAsia="SimSun" w:hAnsi="Times New Roman" w:cs="Times New Roman"/>
+                <w:sz w:val="24"/>
+                <w:szCs w:val="24"/>
+              </w:rPr>
+              <w:t>,</w:t>
+            </w:r>
+            <w:r>
+              <w:rPr>
+                <w:rFonts w:ascii="Times New Roman" w:eastAsia="SimSun" w:hAnsi="Times New Roman" w:cs="Times New Roman"/>
+                <w:sz w:val="24"/>
+                <w:szCs w:val="24"/>
+                <w:lang w:eastAsia="zh-CN"/>
+              </w:rPr>
+              <w:t xml:space="preserve"> </w:t>
+            </w:r>
+            <w:r>
+              <w:rPr>
+                <w:rFonts w:ascii="Times New Roman" w:eastAsia="SimSun" w:hAnsi="Times New Roman" w:cs="Times New Roman"/>
+                <w:sz w:val="24"/>
+                <w:szCs w:val="24"/>
+                <w:lang w:eastAsia="zh-CN"/>
+              </w:rPr>
+              <w:t>閙</w:t>
+            </w:r>
+            <w:r>
+              <w:rPr>
+                <w:rFonts w:ascii="Times New Roman" w:eastAsia="SimSun" w:hAnsi="Times New Roman" w:cs="Times New Roman"/>
+                <w:sz w:val="24"/>
+                <w:szCs w:val="24"/>
+                <w:lang w:eastAsia="zh-CN"/>
+              </w:rPr>
+              <w:t xml:space="preserve">, </w:t>
+            </w:r>
+            <w:r>
+              <w:rPr>
+                <w:rFonts w:ascii="Times New Roman" w:eastAsia="SimSun" w:hAnsi="Times New Roman" w:cs="Times New Roman"/>
+                <w:sz w:val="24"/>
+                <w:szCs w:val="24"/>
+              </w:rPr>
+              <w:t xml:space="preserve"> </w:t>
+            </w:r>
+            <w:proofErr w:type="spellStart"/>
+            <w:r>
+              <w:rPr>
+                <w:rFonts w:ascii="Times New Roman" w:eastAsia="SimSun" w:hAnsi="Times New Roman" w:cs="Times New Roman"/>
+                <w:sz w:val="24"/>
+                <w:szCs w:val="24"/>
+                <w:lang w:eastAsia="zh-CN"/>
+              </w:rPr>
+              <w:t>nau</w:t>
+            </w:r>
+            <w:proofErr w:type="spellEnd"/>
+            <w:r>
+              <w:rPr>
+                <w:rFonts w:ascii="Times New Roman" w:eastAsia="SimSun" w:hAnsi="Times New Roman" w:cs="Times New Roman"/>
+                <w:sz w:val="24"/>
+                <w:szCs w:val="24"/>
+                <w:lang w:eastAsia="zh-CN"/>
+              </w:rPr>
+              <w:t xml:space="preserve">’. </w:t>
             </w:r>
           </w:p>
         </w:tc>
@@ -264,7 +3374,20 @@
             <w:tcW w:w="8640" w:type="dxa"/>
           </w:tcPr>
           <w:p>
-            <w:r>
+            <w:pPr>
+              <w:rPr>
+                <w:rFonts w:ascii="Times New Roman" w:eastAsia="SimSun" w:hAnsi="Times New Roman" w:cs="Times New Roman"/>
+                <w:sz w:val="24"/>
+                <w:szCs w:val="24"/>
+              </w:rPr>
+            </w:pPr>
+            <w:r>
+              <w:rPr>
+                <w:rFonts w:ascii="Times New Roman" w:eastAsia="SimSun" w:hAnsi="Times New Roman" w:cs="Times New Roman"/>
+                <w:sz w:val="24"/>
+                <w:szCs w:val="24"/>
+              </w:rPr>
+              <w:lastRenderedPageBreak/>
               <w:t xml:space="preserve"> </w:t>
             </w:r>
           </w:p>
@@ -276,8 +3399,46 @@
             <w:tcW w:w="8640" w:type="dxa"/>
           </w:tcPr>
           <w:p>
-            <w:r>
-              <w:t>None, fide 7@ m meh.</w:t>
+            <w:pPr>
+              <w:rPr>
+                <w:rFonts w:ascii="Times New Roman" w:eastAsia="SimSun" w:hAnsi="Times New Roman" w:cs="Times New Roman"/>
+                <w:sz w:val="24"/>
+                <w:szCs w:val="24"/>
+              </w:rPr>
+            </w:pPr>
+            <w:r>
+              <w:rPr>
+                <w:rFonts w:ascii="Times New Roman" w:eastAsia="SimSun" w:hAnsi="Times New Roman" w:cs="Times New Roman"/>
+                <w:sz w:val="24"/>
+                <w:szCs w:val="24"/>
+              </w:rPr>
+              <w:t xml:space="preserve">None, </w:t>
+            </w:r>
+            <w:r>
+              <w:rPr>
+                <w:rFonts w:ascii="Times New Roman" w:eastAsia="SimSun" w:hAnsi="Times New Roman" w:cs="Times New Roman"/>
+                <w:sz w:val="24"/>
+                <w:szCs w:val="24"/>
+                <w:lang w:eastAsia="zh-CN"/>
+              </w:rPr>
+              <w:t>嘸没</w:t>
+            </w:r>
+            <w:r>
+              <w:rPr>
+                <w:rFonts w:ascii="Times New Roman" w:eastAsia="SimSun" w:hAnsi="Times New Roman" w:cs="Times New Roman"/>
+                <w:sz w:val="24"/>
+                <w:szCs w:val="24"/>
+                <w:lang w:eastAsia="zh-CN"/>
+              </w:rPr>
+              <w:t xml:space="preserve">, </w:t>
+            </w:r>
+            <w:r>
+              <w:rPr>
+                <w:rFonts w:ascii="Times New Roman" w:eastAsia="SimSun" w:hAnsi="Times New Roman" w:cs="Times New Roman"/>
+                <w:sz w:val="24"/>
+                <w:szCs w:val="24"/>
+              </w:rPr>
+              <w:t>m meh.</w:t>
             </w:r>
           </w:p>
         </w:tc>
@@ -288,8 +3449,218 @@
             <w:tcW w:w="8640" w:type="dxa"/>
           </w:tcPr>
           <w:p>
-            <w:r>
-              <w:t>Nonsense, HEY? EA atag m meh</w:t>
+            <w:pPr>
+              <w:rPr>
+                <w:rFonts w:ascii="Times New Roman" w:eastAsia="SimSun" w:hAnsi="Times New Roman" w:cs="Times New Roman"/>
+                <w:i/>
+                <w:iCs/>
+                <w:sz w:val="24"/>
+                <w:szCs w:val="24"/>
+              </w:rPr>
+            </w:pPr>
+            <w:proofErr w:type="gramStart"/>
+            <w:r>
+              <w:rPr>
+                <w:rFonts w:ascii="Times New Roman" w:eastAsia="SimSun" w:hAnsi="Times New Roman" w:cs="Times New Roman"/>
+                <w:sz w:val="24"/>
+                <w:szCs w:val="24"/>
+              </w:rPr>
+              <w:t xml:space="preserve">Nonsense, </w:t>
+            </w:r>
+            <w:r>
+              <w:rPr>
+                <w:rFonts w:ascii="Times New Roman" w:eastAsia="SimSun" w:hAnsi="Times New Roman" w:cs="Times New Roman"/>
+                <w:sz w:val="24"/>
+                <w:szCs w:val="24"/>
+              </w:rPr>
+              <w:t xml:space="preserve"> </w:t>
+            </w:r>
+            <w:r>
+              <w:rPr>
+                <w:rFonts w:ascii="Times New Roman" w:eastAsia="SimSun" w:hAnsi="Times New Roman" w:cs="Times New Roman"/>
+                <w:sz w:val="24"/>
+                <w:szCs w:val="24"/>
+              </w:rPr>
+              <w:t xml:space="preserve"> </w:t>
+            </w:r>
+            <w:proofErr w:type="gramEnd"/>
+            <w:r>
+              <w:rPr>
+                <w:rFonts w:ascii="Times New Roman" w:eastAsia="SimSun" w:hAnsi="Times New Roman" w:cs="Times New Roman"/>
+                <w:sz w:val="24"/>
+                <w:szCs w:val="24"/>
+                <w:lang w:eastAsia="zh-CN"/>
+              </w:rPr>
+              <w:t>嘸没意思個</w:t>
+            </w:r>
+            <w:r>
+              <w:rPr>
+                <w:rFonts w:ascii="Times New Roman" w:eastAsia="SimSun" w:hAnsi="Times New Roman" w:cs="Times New Roman"/>
+                <w:sz w:val="24"/>
+                <w:szCs w:val="24"/>
+                <w:lang w:eastAsia="zh-CN"/>
+              </w:rPr>
+              <w:t>說話</w:t>
+            </w:r>
+            <w:r>
+              <w:rPr>
+                <w:rFonts w:ascii="Times New Roman" w:eastAsia="SimSun" w:hAnsi="Times New Roman" w:cs="Times New Roman"/>
+                <w:sz w:val="24"/>
+                <w:szCs w:val="24"/>
+                <w:lang w:eastAsia="zh-CN"/>
+              </w:rPr>
+              <w:t xml:space="preserve"> </w:t>
+            </w:r>
+            <w:r>
+              <w:rPr>
+                <w:rFonts w:ascii="Times New Roman" w:eastAsia="SimSun" w:hAnsi="Times New Roman" w:cs="Times New Roman" w:hint="eastAsia"/>
+                <w:sz w:val="24"/>
+                <w:szCs w:val="24"/>
+                <w:lang w:eastAsia="zh-CN"/>
+              </w:rPr>
+              <w:t>,</w:t>
+            </w:r>
+            <w:r>
+              <w:rPr>
+                <w:rFonts w:ascii="Times New Roman" w:eastAsia="SimSun" w:hAnsi="Times New Roman" w:cs="Times New Roman"/>
+                <w:sz w:val="24"/>
+                <w:szCs w:val="24"/>
+              </w:rPr>
+              <w:t>m meh</w:t>
+            </w:r>
+            <w:r>
+              <w:rPr>
+                <w:rFonts w:ascii="Times New Roman" w:eastAsia="SimSun" w:hAnsi="Times New Roman" w:cs="Times New Roman"/>
+                <w:sz w:val="24"/>
+                <w:szCs w:val="24"/>
+              </w:rPr>
+              <w:t xml:space="preserve"> í’ </w:t>
+            </w:r>
+            <w:proofErr w:type="spellStart"/>
+            <w:r>
+              <w:rPr>
+                <w:rFonts w:ascii="Times New Roman" w:eastAsia="SimSun" w:hAnsi="Times New Roman" w:cs="Times New Roman"/>
+                <w:sz w:val="24"/>
+                <w:szCs w:val="24"/>
+              </w:rPr>
+              <w:t>sz</w:t>
+            </w:r>
+            <w:proofErr w:type="spellEnd"/>
+            <w:r>
+              <w:rPr>
+                <w:rFonts w:ascii="Times New Roman" w:eastAsia="SimSun" w:hAnsi="Times New Roman" w:cs="Times New Roman"/>
+                <w:sz w:val="24"/>
+                <w:szCs w:val="24"/>
+              </w:rPr>
+              <w:t xml:space="preserve">’ </w:t>
+            </w:r>
+            <w:proofErr w:type="spellStart"/>
+            <w:r>
+              <w:rPr>
+                <w:rFonts w:ascii="Times New Roman" w:eastAsia="SimSun" w:hAnsi="Times New Roman" w:cs="Times New Roman"/>
+                <w:sz w:val="24"/>
+                <w:szCs w:val="24"/>
+              </w:rPr>
+              <w:t>kú</w:t>
+            </w:r>
+            <w:proofErr w:type="spellEnd"/>
+            <w:r>
+              <w:rPr>
+                <w:rFonts w:ascii="Times New Roman" w:eastAsia="SimSun" w:hAnsi="Times New Roman" w:cs="Times New Roman"/>
+                <w:sz w:val="24"/>
+                <w:szCs w:val="24"/>
+              </w:rPr>
+              <w:t xml:space="preserve">’ she </w:t>
+            </w:r>
+            <w:proofErr w:type="spellStart"/>
+            <w:r>
+              <w:rPr>
+                <w:rFonts w:ascii="Times New Roman" w:eastAsia="SimSun" w:hAnsi="Times New Roman" w:cs="Times New Roman"/>
+                <w:sz w:val="24"/>
+                <w:szCs w:val="24"/>
+              </w:rPr>
+              <w:t>wó</w:t>
+            </w:r>
+            <w:proofErr w:type="spellEnd"/>
+            <w:r>
+              <w:rPr>
+                <w:rFonts w:ascii="Times New Roman" w:eastAsia="SimSun" w:hAnsi="Times New Roman" w:cs="Times New Roman"/>
+                <w:sz w:val="24"/>
+                <w:szCs w:val="24"/>
+              </w:rPr>
+              <w:t xml:space="preserve">, </w:t>
+            </w:r>
+            <w:r>
+              <w:rPr>
+                <w:rFonts w:ascii="Times New Roman" w:eastAsia="SimSun" w:hAnsi="Times New Roman" w:cs="Times New Roman"/>
+                <w:sz w:val="24"/>
+                <w:szCs w:val="24"/>
+                <w:lang w:eastAsia="zh-CN"/>
+              </w:rPr>
+              <w:t xml:space="preserve"> </w:t>
+            </w:r>
+            <w:r>
+              <w:rPr>
+                <w:rFonts w:ascii="Times New Roman" w:eastAsia="SimSun" w:hAnsi="Times New Roman" w:cs="Times New Roman"/>
+                <w:sz w:val="24"/>
+                <w:szCs w:val="24"/>
+                <w:lang w:eastAsia="zh-CN"/>
+              </w:rPr>
+              <w:t>糊塗</w:t>
+            </w:r>
+            <w:r>
+              <w:rPr>
+                <w:rFonts w:ascii="Times New Roman" w:eastAsia="SimSun" w:hAnsi="Times New Roman" w:cs="Times New Roman"/>
+                <w:sz w:val="24"/>
+                <w:szCs w:val="24"/>
+                <w:lang w:eastAsia="zh-CN"/>
+              </w:rPr>
+              <w:t xml:space="preserve">,  </w:t>
+            </w:r>
+            <w:proofErr w:type="spellStart"/>
+            <w:r>
+              <w:rPr>
+                <w:rFonts w:ascii="Times New Roman" w:eastAsia="SimSun" w:hAnsi="Times New Roman" w:cs="Times New Roman"/>
+                <w:sz w:val="24"/>
+                <w:szCs w:val="24"/>
+                <w:lang w:eastAsia="zh-CN"/>
+              </w:rPr>
+              <w:t>h</w:t>
+            </w:r>
+            <w:r>
+              <w:rPr>
+                <w:rFonts w:ascii="Times New Roman" w:eastAsia="SimSun" w:hAnsi="Times New Roman" w:cs="Times New Roman"/>
+                <w:sz w:val="24"/>
+                <w:szCs w:val="24"/>
+              </w:rPr>
+              <w:t>hú</w:t>
+            </w:r>
+            <w:proofErr w:type="spellEnd"/>
+            <w:r>
+              <w:rPr>
+                <w:rFonts w:ascii="Times New Roman" w:eastAsia="SimSun" w:hAnsi="Times New Roman" w:cs="Times New Roman"/>
+                <w:sz w:val="24"/>
+                <w:szCs w:val="24"/>
+              </w:rPr>
+              <w:t xml:space="preserve"> </w:t>
+            </w:r>
+            <w:proofErr w:type="spellStart"/>
+            <w:r>
+              <w:rPr>
+                <w:rFonts w:ascii="Times New Roman" w:eastAsia="SimSun" w:hAnsi="Times New Roman" w:cs="Times New Roman"/>
+                <w:sz w:val="24"/>
+                <w:szCs w:val="24"/>
+              </w:rPr>
+              <w:t>dú</w:t>
+            </w:r>
+            <w:proofErr w:type="spellEnd"/>
+            <w:r>
+              <w:rPr>
+                <w:rFonts w:ascii="Times New Roman" w:eastAsia="SimSun" w:hAnsi="Times New Roman" w:cs="Times New Roman"/>
+                <w:sz w:val="24"/>
+                <w:szCs w:val="24"/>
+              </w:rPr>
+              <w:t xml:space="preserve">. </w:t>
             </w:r>
           </w:p>
         </w:tc>
@@ -300,8 +3671,146 @@
             <w:tcW w:w="8640" w:type="dxa"/>
           </w:tcPr>
           <w:p>
-            <w:r>
-              <w:t>Noon, “ne ng Zz, IEF tsung‘ et.</w:t>
+            <w:pPr>
+              <w:rPr>
+                <w:rFonts w:ascii="Times New Roman" w:eastAsia="SimSun" w:hAnsi="Times New Roman" w:cs="Times New Roman"/>
+                <w:sz w:val="24"/>
+                <w:szCs w:val="24"/>
+              </w:rPr>
+            </w:pPr>
+            <w:proofErr w:type="gramStart"/>
+            <w:r>
+              <w:rPr>
+                <w:rFonts w:ascii="Times New Roman" w:eastAsia="SimSun" w:hAnsi="Times New Roman" w:cs="Times New Roman"/>
+                <w:sz w:val="24"/>
+                <w:szCs w:val="24"/>
+              </w:rPr>
+              <w:t xml:space="preserve">Noon, </w:t>
+            </w:r>
+            <w:r>
+              <w:rPr>
+                <w:rFonts w:ascii="Times New Roman" w:eastAsia="SimSun" w:hAnsi="Times New Roman" w:cs="Times New Roman"/>
+                <w:sz w:val="24"/>
+                <w:szCs w:val="24"/>
+                <w:lang w:eastAsia="zh-CN"/>
+              </w:rPr>
+              <w:t xml:space="preserve"> </w:t>
+            </w:r>
+            <w:r>
+              <w:rPr>
+                <w:rFonts w:ascii="Times New Roman" w:eastAsia="SimSun" w:hAnsi="Times New Roman" w:cs="Times New Roman"/>
+                <w:sz w:val="24"/>
+                <w:szCs w:val="24"/>
+                <w:lang w:eastAsia="zh-CN"/>
+              </w:rPr>
+              <w:t>午時</w:t>
+            </w:r>
+            <w:proofErr w:type="gramEnd"/>
+            <w:r>
+              <w:rPr>
+                <w:rFonts w:ascii="Times New Roman" w:eastAsia="SimSun" w:hAnsi="Times New Roman" w:cs="Times New Roman"/>
+                <w:sz w:val="24"/>
+                <w:szCs w:val="24"/>
+                <w:lang w:eastAsia="zh-CN"/>
+              </w:rPr>
+              <w:t xml:space="preserve">, </w:t>
+            </w:r>
+            <w:r>
+              <w:rPr>
+                <w:rFonts w:ascii="Times New Roman" w:eastAsia="SimSun" w:hAnsi="Times New Roman" w:cs="Times New Roman"/>
+                <w:sz w:val="24"/>
+                <w:szCs w:val="24"/>
+              </w:rPr>
+              <w:t xml:space="preserve">‘ng </w:t>
+            </w:r>
+            <w:proofErr w:type="spellStart"/>
+            <w:r>
+              <w:rPr>
+                <w:rFonts w:ascii="Times New Roman" w:eastAsia="SimSun" w:hAnsi="Times New Roman" w:cs="Times New Roman"/>
+                <w:sz w:val="24"/>
+                <w:szCs w:val="24"/>
+              </w:rPr>
+              <w:t>zz</w:t>
+            </w:r>
+            <w:proofErr w:type="spellEnd"/>
+            <w:r>
+              <w:rPr>
+                <w:rFonts w:ascii="Times New Roman" w:eastAsia="SimSun" w:hAnsi="Times New Roman" w:cs="Times New Roman"/>
+                <w:sz w:val="24"/>
+                <w:szCs w:val="24"/>
+              </w:rPr>
+              <w:t xml:space="preserve">, </w:t>
+            </w:r>
+            <w:r>
+              <w:rPr>
+                <w:rFonts w:ascii="Times New Roman" w:eastAsia="SimSun" w:hAnsi="Times New Roman" w:cs="Times New Roman"/>
+                <w:sz w:val="24"/>
+                <w:szCs w:val="24"/>
+              </w:rPr>
+              <w:t xml:space="preserve"> </w:t>
+            </w:r>
+            <w:r>
+              <w:rPr>
+                <w:rFonts w:ascii="Times New Roman" w:eastAsia="SimSun" w:hAnsi="Times New Roman" w:cs="Times New Roman"/>
+                <w:sz w:val="24"/>
+                <w:szCs w:val="24"/>
+                <w:lang w:eastAsia="zh-CN"/>
+              </w:rPr>
+              <w:t xml:space="preserve"> </w:t>
+            </w:r>
+            <w:r>
+              <w:rPr>
+                <w:rFonts w:ascii="Times New Roman" w:eastAsia="SimSun" w:hAnsi="Times New Roman" w:cs="Times New Roman"/>
+                <w:sz w:val="24"/>
+                <w:szCs w:val="24"/>
+                <w:lang w:eastAsia="zh-CN"/>
+              </w:rPr>
+              <w:t>正午</w:t>
+            </w:r>
+            <w:r>
+              <w:rPr>
+                <w:rFonts w:ascii="Times New Roman" w:eastAsia="SimSun" w:hAnsi="Times New Roman" w:cs="Times New Roman"/>
+                <w:sz w:val="24"/>
+                <w:szCs w:val="24"/>
+                <w:lang w:eastAsia="zh-CN"/>
+              </w:rPr>
+              <w:t xml:space="preserve">, </w:t>
+            </w:r>
+            <w:proofErr w:type="spellStart"/>
+            <w:r>
+              <w:rPr>
+                <w:rFonts w:ascii="Times New Roman" w:eastAsia="SimSun" w:hAnsi="Times New Roman" w:cs="Times New Roman"/>
+                <w:sz w:val="24"/>
+                <w:szCs w:val="24"/>
+              </w:rPr>
+              <w:t>tsung</w:t>
+            </w:r>
+            <w:proofErr w:type="spellEnd"/>
+            <w:r>
+              <w:rPr>
+                <w:rFonts w:ascii="Times New Roman" w:eastAsia="SimSun" w:hAnsi="Times New Roman" w:cs="Times New Roman"/>
+                <w:sz w:val="24"/>
+                <w:szCs w:val="24"/>
+              </w:rPr>
+              <w:t>’ ‘</w:t>
+            </w:r>
+            <w:proofErr w:type="spellStart"/>
+            <w:r>
+              <w:rPr>
+                <w:rFonts w:ascii="Times New Roman" w:eastAsia="SimSun" w:hAnsi="Times New Roman" w:cs="Times New Roman"/>
+                <w:sz w:val="24"/>
+                <w:szCs w:val="24"/>
+              </w:rPr>
+              <w:t>wú</w:t>
+            </w:r>
+            <w:proofErr w:type="spellEnd"/>
+            <w:r>
+              <w:rPr>
+                <w:rFonts w:ascii="Times New Roman" w:eastAsia="SimSun" w:hAnsi="Times New Roman" w:cs="Times New Roman"/>
+                <w:sz w:val="24"/>
+                <w:szCs w:val="24"/>
+              </w:rPr>
+              <w:t xml:space="preserve">. </w:t>
             </w:r>
           </w:p>
         </w:tc>
@@ -312,8 +3821,159 @@
             <w:tcW w:w="8640" w:type="dxa"/>
           </w:tcPr>
           <w:p>
-            <w:r>
-              <w:t>Nor, neither, QA i LY ne i‘ veh</w:t>
+            <w:pPr>
+              <w:rPr>
+                <w:rFonts w:ascii="Times New Roman" w:eastAsia="SimSun" w:hAnsi="Times New Roman" w:cs="Times New Roman"/>
+                <w:sz w:val="24"/>
+                <w:szCs w:val="24"/>
+              </w:rPr>
+            </w:pPr>
+            <w:r>
+              <w:rPr>
+                <w:rFonts w:ascii="Times New Roman" w:eastAsia="SimSun" w:hAnsi="Times New Roman" w:cs="Times New Roman"/>
+                <w:sz w:val="24"/>
+                <w:szCs w:val="24"/>
+              </w:rPr>
+              <w:t>Nor</w:t>
+            </w:r>
+            <w:r>
+              <w:rPr>
+                <w:rFonts w:ascii="Times New Roman" w:eastAsia="SimSun" w:hAnsi="Times New Roman" w:cs="Times New Roman"/>
+                <w:sz w:val="24"/>
+                <w:szCs w:val="24"/>
+              </w:rPr>
+              <w:t xml:space="preserve"> </w:t>
+            </w:r>
+            <w:proofErr w:type="gramStart"/>
+            <w:r>
+              <w:rPr>
+                <w:rFonts w:ascii="Times New Roman" w:eastAsia="SimSun" w:hAnsi="Times New Roman" w:cs="Times New Roman"/>
+                <w:sz w:val="24"/>
+                <w:szCs w:val="24"/>
+              </w:rPr>
+              <w:t>(</w:t>
+            </w:r>
+            <w:r>
+              <w:rPr>
+                <w:rFonts w:ascii="Times New Roman" w:eastAsia="SimSun" w:hAnsi="Times New Roman" w:cs="Times New Roman"/>
+                <w:sz w:val="24"/>
+                <w:szCs w:val="24"/>
+              </w:rPr>
+              <w:t xml:space="preserve"> neither</w:t>
+            </w:r>
+            <w:proofErr w:type="gramEnd"/>
+            <w:r>
+              <w:rPr>
+                <w:rFonts w:ascii="Times New Roman" w:eastAsia="SimSun" w:hAnsi="Times New Roman" w:cs="Times New Roman"/>
+                <w:sz w:val="24"/>
+                <w:szCs w:val="24"/>
+              </w:rPr>
+              <w:t xml:space="preserve">) , </w:t>
+            </w:r>
+            <w:r>
+              <w:rPr>
+                <w:rFonts w:ascii="Times New Roman" w:eastAsia="SimSun" w:hAnsi="Times New Roman" w:cs="Times New Roman"/>
+                <w:sz w:val="24"/>
+                <w:szCs w:val="24"/>
+                <w:lang w:eastAsia="zh-CN"/>
+              </w:rPr>
+              <w:t xml:space="preserve"> </w:t>
+            </w:r>
+            <w:r>
+              <w:rPr>
+                <w:rFonts w:ascii="Times New Roman" w:eastAsia="SimSun" w:hAnsi="Times New Roman" w:cs="Times New Roman"/>
+                <w:sz w:val="24"/>
+                <w:szCs w:val="24"/>
+                <w:lang w:eastAsia="zh-CN"/>
+              </w:rPr>
+              <w:t>又勿快又勿慢</w:t>
+            </w:r>
+            <w:r>
+              <w:rPr>
+                <w:rFonts w:ascii="Times New Roman" w:eastAsia="SimSun" w:hAnsi="Times New Roman" w:cs="Times New Roman"/>
+                <w:sz w:val="24"/>
+                <w:szCs w:val="24"/>
+                <w:lang w:eastAsia="zh-CN"/>
+              </w:rPr>
+              <w:t xml:space="preserve">, </w:t>
+            </w:r>
+            <w:r>
+              <w:rPr>
+                <w:rFonts w:ascii="Times New Roman" w:eastAsia="SimSun" w:hAnsi="Times New Roman" w:cs="Times New Roman"/>
+                <w:sz w:val="24"/>
+                <w:szCs w:val="24"/>
+              </w:rPr>
+              <w:t xml:space="preserve"> </w:t>
+            </w:r>
+            <w:r>
+              <w:rPr>
+                <w:rFonts w:ascii="Times New Roman" w:eastAsia="SimSun" w:hAnsi="Times New Roman" w:cs="Times New Roman"/>
+                <w:sz w:val="24"/>
+                <w:szCs w:val="24"/>
+              </w:rPr>
+              <w:t>í’</w:t>
+            </w:r>
+            <w:r>
+              <w:rPr>
+                <w:rFonts w:ascii="Times New Roman" w:eastAsia="SimSun" w:hAnsi="Times New Roman" w:cs="Times New Roman"/>
+                <w:sz w:val="24"/>
+                <w:szCs w:val="24"/>
+              </w:rPr>
+              <w:t xml:space="preserve"> </w:t>
+            </w:r>
+            <w:proofErr w:type="spellStart"/>
+            <w:r>
+              <w:rPr>
+                <w:rFonts w:ascii="Times New Roman" w:eastAsia="SimSun" w:hAnsi="Times New Roman" w:cs="Times New Roman"/>
+                <w:sz w:val="24"/>
+                <w:szCs w:val="24"/>
+              </w:rPr>
+              <w:t>veh</w:t>
+            </w:r>
+            <w:proofErr w:type="spellEnd"/>
+            <w:r>
+              <w:rPr>
+                <w:rFonts w:ascii="Times New Roman" w:eastAsia="SimSun" w:hAnsi="Times New Roman" w:cs="Times New Roman"/>
+                <w:sz w:val="24"/>
+                <w:szCs w:val="24"/>
+              </w:rPr>
+              <w:t xml:space="preserve"> </w:t>
+            </w:r>
+            <w:proofErr w:type="spellStart"/>
+            <w:r>
+              <w:rPr>
+                <w:rFonts w:ascii="Times New Roman" w:eastAsia="SimSun" w:hAnsi="Times New Roman" w:cs="Times New Roman"/>
+                <w:sz w:val="24"/>
+                <w:szCs w:val="24"/>
+              </w:rPr>
+              <w:t>l’wá</w:t>
+            </w:r>
+            <w:proofErr w:type="spellEnd"/>
+            <w:r>
+              <w:rPr>
+                <w:rFonts w:ascii="Times New Roman" w:eastAsia="SimSun" w:hAnsi="Times New Roman" w:cs="Times New Roman"/>
+                <w:sz w:val="24"/>
+                <w:szCs w:val="24"/>
+              </w:rPr>
+              <w:t xml:space="preserve">’ í’ </w:t>
+            </w:r>
+            <w:proofErr w:type="spellStart"/>
+            <w:r>
+              <w:rPr>
+                <w:rFonts w:ascii="Times New Roman" w:eastAsia="SimSun" w:hAnsi="Times New Roman" w:cs="Times New Roman"/>
+                <w:sz w:val="24"/>
+                <w:szCs w:val="24"/>
+              </w:rPr>
+              <w:t>veh</w:t>
+            </w:r>
+            <w:proofErr w:type="spellEnd"/>
+            <w:r>
+              <w:rPr>
+                <w:rFonts w:ascii="Times New Roman" w:eastAsia="SimSun" w:hAnsi="Times New Roman" w:cs="Times New Roman"/>
+                <w:sz w:val="24"/>
+                <w:szCs w:val="24"/>
+              </w:rPr>
+              <w:t xml:space="preserve"> man’.  </w:t>
             </w:r>
           </w:p>
         </w:tc>
@@ -324,9 +3984,181 @@
             <w:tcW w:w="8640" w:type="dxa"/>
           </w:tcPr>
           <w:p>
-            <w:r>
-              <w:lastRenderedPageBreak/>
-              <w:t>North, 3b poh, FEAL pdnpan' ban,</w:t>
+            <w:pPr>
+              <w:rPr>
+                <w:rFonts w:ascii="SimSun" w:eastAsia="SimSun" w:hAnsi="SimSun" w:cs="Times New Roman"/>
+                <w:sz w:val="24"/>
+                <w:szCs w:val="24"/>
+              </w:rPr>
+            </w:pPr>
+            <w:proofErr w:type="gramStart"/>
+            <w:r>
+              <w:rPr>
+                <w:rFonts w:ascii="SimSun" w:eastAsia="SimSun" w:hAnsi="SimSun" w:cs="Times New Roman"/>
+                <w:sz w:val="24"/>
+                <w:szCs w:val="24"/>
+              </w:rPr>
+              <w:t xml:space="preserve">North, </w:t>
+            </w:r>
+            <w:r>
+              <w:rPr>
+                <w:rFonts w:ascii="SimSun" w:eastAsia="SimSun" w:hAnsi="SimSun" w:cs="Times New Roman"/>
+                <w:sz w:val="24"/>
+                <w:szCs w:val="24"/>
+                <w:lang w:eastAsia="zh-CN"/>
+              </w:rPr>
+              <w:t xml:space="preserve"> 北</w:t>
+            </w:r>
+            <w:proofErr w:type="gramEnd"/>
+            <w:r>
+              <w:rPr>
+                <w:rFonts w:ascii="SimSun" w:eastAsia="SimSun" w:hAnsi="SimSun" w:cs="Times New Roman"/>
+                <w:sz w:val="24"/>
+                <w:szCs w:val="24"/>
+                <w:lang w:eastAsia="zh-CN"/>
+              </w:rPr>
+              <w:t>,</w:t>
+            </w:r>
+            <w:r>
+              <w:rPr>
+                <w:rFonts w:ascii="SimSun" w:eastAsia="SimSun" w:hAnsi="SimSun" w:cs="Times New Roman"/>
+                <w:sz w:val="24"/>
+                <w:szCs w:val="24"/>
+              </w:rPr>
+              <w:t xml:space="preserve"> </w:t>
+            </w:r>
+            <w:proofErr w:type="spellStart"/>
+            <w:r>
+              <w:rPr>
+                <w:rFonts w:ascii="SimSun" w:eastAsia="SimSun" w:hAnsi="SimSun" w:cs="Times New Roman"/>
+                <w:sz w:val="24"/>
+                <w:szCs w:val="24"/>
+              </w:rPr>
+              <w:t>p</w:t>
+            </w:r>
+            <w:r>
+              <w:rPr>
+                <w:rFonts w:ascii="SimSun" w:eastAsia="SimSun" w:hAnsi="SimSun" w:cs="Times New Roman"/>
+                <w:sz w:val="24"/>
+                <w:szCs w:val="24"/>
+              </w:rPr>
+              <w:t>ó</w:t>
+            </w:r>
+            <w:r>
+              <w:rPr>
+                <w:rFonts w:ascii="SimSun" w:eastAsia="SimSun" w:hAnsi="SimSun" w:cs="Times New Roman"/>
+                <w:sz w:val="24"/>
+                <w:szCs w:val="24"/>
+              </w:rPr>
+              <w:t>h</w:t>
+            </w:r>
+            <w:proofErr w:type="spellEnd"/>
+            <w:r>
+              <w:rPr>
+                <w:rFonts w:ascii="SimSun" w:eastAsia="SimSun" w:hAnsi="SimSun" w:cs="Times New Roman"/>
+                <w:sz w:val="24"/>
+                <w:szCs w:val="24"/>
+              </w:rPr>
+              <w:t xml:space="preserve">, </w:t>
+            </w:r>
+            <w:r>
+              <w:rPr>
+                <w:rFonts w:ascii="SimSun" w:eastAsia="SimSun" w:hAnsi="SimSun" w:cs="Times New Roman"/>
+                <w:sz w:val="24"/>
+                <w:szCs w:val="24"/>
+                <w:lang w:eastAsia="zh-CN"/>
+              </w:rPr>
+              <w:t>北半</w:t>
+            </w:r>
+            <w:r>
+              <w:rPr>
+                <w:rFonts w:ascii="SimSun" w:eastAsia="SimSun" w:hAnsi="SimSun" w:cs="Times New Roman"/>
+                <w:sz w:val="24"/>
+                <w:szCs w:val="24"/>
+                <w:lang w:eastAsia="zh-CN"/>
+              </w:rPr>
+              <w:t>爿,</w:t>
+            </w:r>
+            <w:proofErr w:type="spellStart"/>
+            <w:r>
+              <w:rPr>
+                <w:rFonts w:ascii="SimSun" w:eastAsia="SimSun" w:hAnsi="SimSun" w:cs="Times New Roman"/>
+                <w:sz w:val="24"/>
+                <w:szCs w:val="24"/>
+              </w:rPr>
+              <w:t>póh</w:t>
+            </w:r>
+            <w:proofErr w:type="spellEnd"/>
+            <w:r>
+              <w:rPr>
+                <w:rFonts w:ascii="SimSun" w:eastAsia="SimSun" w:hAnsi="SimSun" w:cs="Times New Roman"/>
+                <w:sz w:val="24"/>
+                <w:szCs w:val="24"/>
+              </w:rPr>
+              <w:t xml:space="preserve"> pan’ ban, </w:t>
+            </w:r>
+            <w:r>
+              <w:rPr>
+                <w:rFonts w:ascii="SimSun" w:eastAsia="SimSun" w:hAnsi="SimSun" w:cs="Times New Roman"/>
+                <w:sz w:val="24"/>
+                <w:szCs w:val="24"/>
+                <w:lang w:eastAsia="zh-CN"/>
+              </w:rPr>
+              <w:t xml:space="preserve"> 北</w:t>
+            </w:r>
+            <w:r>
+              <w:rPr>
+                <w:rFonts w:ascii="SimSun" w:eastAsia="SimSun" w:hAnsi="SimSun" w:cs="Times New Roman"/>
+                <w:sz w:val="24"/>
+                <w:szCs w:val="24"/>
+                <w:lang w:eastAsia="zh-CN"/>
+              </w:rPr>
+              <w:t>邊</w:t>
+            </w:r>
+            <w:r>
+              <w:rPr>
+                <w:rFonts w:ascii="SimSun" w:eastAsia="SimSun" w:hAnsi="SimSun" w:cs="Times New Roman"/>
+                <w:sz w:val="24"/>
+                <w:szCs w:val="24"/>
+                <w:lang w:eastAsia="zh-CN"/>
+              </w:rPr>
+              <w:t xml:space="preserve">, </w:t>
+            </w:r>
+            <w:proofErr w:type="spellStart"/>
+            <w:r>
+              <w:rPr>
+                <w:rFonts w:ascii="SimSun" w:eastAsia="SimSun" w:hAnsi="SimSun" w:cs="Times New Roman"/>
+                <w:sz w:val="24"/>
+                <w:szCs w:val="24"/>
+              </w:rPr>
+              <w:t>póh</w:t>
+            </w:r>
+            <w:proofErr w:type="spellEnd"/>
+            <w:r>
+              <w:rPr>
+                <w:rFonts w:ascii="SimSun" w:eastAsia="SimSun" w:hAnsi="SimSun" w:cs="Times New Roman"/>
+                <w:sz w:val="24"/>
+                <w:szCs w:val="24"/>
+              </w:rPr>
+              <w:t xml:space="preserve"> </w:t>
+            </w:r>
+            <w:proofErr w:type="spellStart"/>
+            <w:r>
+              <w:rPr>
+                <w:rFonts w:ascii="SimSun" w:eastAsia="SimSun" w:hAnsi="SimSun" w:cs="Times New Roman"/>
+                <w:sz w:val="24"/>
+                <w:szCs w:val="24"/>
+              </w:rPr>
+              <w:t>pien</w:t>
+            </w:r>
+            <w:proofErr w:type="spellEnd"/>
+            <w:r>
+              <w:rPr>
+                <w:rFonts w:ascii="SimSun" w:eastAsia="SimSun" w:hAnsi="SimSun" w:cs="Times New Roman"/>
+                <w:sz w:val="24"/>
+                <w:szCs w:val="24"/>
+              </w:rPr>
+              <w:t>.</w:t>
             </w:r>
           </w:p>
         </w:tc>
@@ -337,8 +4169,194 @@
             <w:tcW w:w="8640" w:type="dxa"/>
           </w:tcPr>
           <w:p>
-            <w:r>
-              <w:t>North-wind, $f JEL poh fang, (notth-</w:t>
+            <w:pPr>
+              <w:rPr>
+                <w:rFonts w:ascii="Times New Roman" w:eastAsia="SimSun" w:hAnsi="Times New Roman" w:cs="Times New Roman"/>
+                <w:sz w:val="24"/>
+                <w:szCs w:val="24"/>
+              </w:rPr>
+            </w:pPr>
+            <w:r>
+              <w:rPr>
+                <w:rFonts w:ascii="Times New Roman" w:eastAsia="SimSun" w:hAnsi="Times New Roman" w:cs="Times New Roman"/>
+                <w:sz w:val="24"/>
+                <w:szCs w:val="24"/>
+              </w:rPr>
+              <w:t>North-</w:t>
+            </w:r>
+            <w:proofErr w:type="gramStart"/>
+            <w:r>
+              <w:rPr>
+                <w:rFonts w:ascii="Times New Roman" w:eastAsia="SimSun" w:hAnsi="Times New Roman" w:cs="Times New Roman"/>
+                <w:sz w:val="24"/>
+                <w:szCs w:val="24"/>
+              </w:rPr>
+              <w:t xml:space="preserve">wind,  </w:t>
+            </w:r>
+            <w:r>
+              <w:rPr>
+                <w:rFonts w:ascii="Times New Roman" w:eastAsia="SimSun" w:hAnsi="Times New Roman" w:cs="Times New Roman"/>
+                <w:sz w:val="24"/>
+                <w:szCs w:val="24"/>
+                <w:lang w:eastAsia="zh-CN"/>
+              </w:rPr>
+              <w:t>北風</w:t>
+            </w:r>
+            <w:proofErr w:type="gramEnd"/>
+            <w:r>
+              <w:rPr>
+                <w:rFonts w:ascii="Times New Roman" w:eastAsia="SimSun" w:hAnsi="Times New Roman" w:cs="Times New Roman"/>
+                <w:sz w:val="24"/>
+                <w:szCs w:val="24"/>
+                <w:lang w:eastAsia="zh-CN"/>
+              </w:rPr>
+              <w:t xml:space="preserve">, </w:t>
+            </w:r>
+            <w:proofErr w:type="spellStart"/>
+            <w:r>
+              <w:rPr>
+                <w:rFonts w:ascii="Times New Roman" w:eastAsia="SimSun" w:hAnsi="Times New Roman" w:cs="Times New Roman"/>
+                <w:sz w:val="24"/>
+                <w:szCs w:val="24"/>
+              </w:rPr>
+              <w:t>p</w:t>
+            </w:r>
+            <w:r>
+              <w:rPr>
+                <w:rFonts w:ascii="Times New Roman" w:eastAsia="SimSun" w:hAnsi="Times New Roman" w:cs="Times New Roman"/>
+                <w:sz w:val="24"/>
+                <w:szCs w:val="24"/>
+              </w:rPr>
+              <w:t>ó</w:t>
+            </w:r>
+            <w:r>
+              <w:rPr>
+                <w:rFonts w:ascii="Times New Roman" w:eastAsia="SimSun" w:hAnsi="Times New Roman" w:cs="Times New Roman"/>
+                <w:sz w:val="24"/>
+                <w:szCs w:val="24"/>
+              </w:rPr>
+              <w:t>h</w:t>
+            </w:r>
+            <w:proofErr w:type="spellEnd"/>
+            <w:r>
+              <w:rPr>
+                <w:rFonts w:ascii="Times New Roman" w:eastAsia="SimSun" w:hAnsi="Times New Roman" w:cs="Times New Roman"/>
+                <w:sz w:val="24"/>
+                <w:szCs w:val="24"/>
+              </w:rPr>
+              <w:t xml:space="preserve"> </w:t>
+            </w:r>
+            <w:proofErr w:type="spellStart"/>
+            <w:r>
+              <w:rPr>
+                <w:rFonts w:ascii="Times New Roman" w:eastAsia="SimSun" w:hAnsi="Times New Roman" w:cs="Times New Roman"/>
+                <w:sz w:val="24"/>
+                <w:szCs w:val="24"/>
+              </w:rPr>
+              <w:t>f</w:t>
+            </w:r>
+            <w:r>
+              <w:rPr>
+                <w:rFonts w:ascii="Times New Roman" w:eastAsia="SimSun" w:hAnsi="Times New Roman" w:cs="Times New Roman"/>
+                <w:sz w:val="24"/>
+                <w:szCs w:val="24"/>
+              </w:rPr>
+              <w:t>ú</w:t>
+            </w:r>
+            <w:r>
+              <w:rPr>
+                <w:rFonts w:ascii="Times New Roman" w:eastAsia="SimSun" w:hAnsi="Times New Roman" w:cs="Times New Roman"/>
+                <w:sz w:val="24"/>
+                <w:szCs w:val="24"/>
+              </w:rPr>
+              <w:t>ng</w:t>
+            </w:r>
+            <w:proofErr w:type="spellEnd"/>
+            <w:r>
+              <w:rPr>
+                <w:rFonts w:ascii="Times New Roman" w:eastAsia="SimSun" w:hAnsi="Times New Roman" w:cs="Times New Roman"/>
+                <w:sz w:val="24"/>
+                <w:szCs w:val="24"/>
+              </w:rPr>
+              <w:t>, (n</w:t>
+            </w:r>
+            <w:r>
+              <w:rPr>
+                <w:rFonts w:ascii="Times New Roman" w:eastAsia="SimSun" w:hAnsi="Times New Roman" w:cs="Times New Roman"/>
+                <w:sz w:val="24"/>
+                <w:szCs w:val="24"/>
+              </w:rPr>
+              <w:t>or</w:t>
+            </w:r>
+            <w:r>
+              <w:rPr>
+                <w:rFonts w:ascii="Times New Roman" w:eastAsia="SimSun" w:hAnsi="Times New Roman" w:cs="Times New Roman"/>
+                <w:sz w:val="24"/>
+                <w:szCs w:val="24"/>
+              </w:rPr>
+              <w:t>th</w:t>
+            </w:r>
+            <w:r>
+              <w:rPr>
+                <w:rFonts w:ascii="Times New Roman" w:eastAsia="SimSun" w:hAnsi="Times New Roman" w:cs="Times New Roman"/>
+                <w:sz w:val="24"/>
+                <w:szCs w:val="24"/>
+              </w:rPr>
+              <w:t xml:space="preserve">-west) </w:t>
+            </w:r>
+            <w:r>
+              <w:rPr>
+                <w:rFonts w:ascii="Times New Roman" w:eastAsia="SimSun" w:hAnsi="Times New Roman" w:cs="Times New Roman"/>
+                <w:sz w:val="24"/>
+                <w:szCs w:val="24"/>
+                <w:lang w:eastAsia="zh-CN"/>
+              </w:rPr>
+              <w:t>西北</w:t>
+            </w:r>
+            <w:r>
+              <w:rPr>
+                <w:rFonts w:ascii="Times New Roman" w:eastAsia="SimSun" w:hAnsi="Times New Roman" w:cs="Times New Roman"/>
+                <w:sz w:val="24"/>
+                <w:szCs w:val="24"/>
+                <w:lang w:eastAsia="zh-CN"/>
+              </w:rPr>
+              <w:t xml:space="preserve">, </w:t>
+            </w:r>
+            <w:proofErr w:type="spellStart"/>
+            <w:r>
+              <w:rPr>
+                <w:rFonts w:ascii="Times New Roman" w:eastAsia="SimSun" w:hAnsi="Times New Roman" w:cs="Times New Roman"/>
+                <w:sz w:val="24"/>
+                <w:szCs w:val="24"/>
+              </w:rPr>
+              <w:t>sí</w:t>
+            </w:r>
+            <w:proofErr w:type="spellEnd"/>
+            <w:r>
+              <w:rPr>
+                <w:rFonts w:ascii="Times New Roman" w:eastAsia="SimSun" w:hAnsi="Times New Roman" w:cs="Times New Roman"/>
+                <w:sz w:val="24"/>
+                <w:szCs w:val="24"/>
+              </w:rPr>
+              <w:t xml:space="preserve"> </w:t>
+            </w:r>
+            <w:proofErr w:type="spellStart"/>
+            <w:r>
+              <w:rPr>
+                <w:rFonts w:ascii="Times New Roman" w:eastAsia="SimSun" w:hAnsi="Times New Roman" w:cs="Times New Roman"/>
+                <w:sz w:val="24"/>
+                <w:szCs w:val="24"/>
+              </w:rPr>
+              <w:t>póh</w:t>
+            </w:r>
+            <w:proofErr w:type="spellEnd"/>
+            <w:r>
+              <w:rPr>
+                <w:rFonts w:ascii="Times New Roman" w:eastAsia="SimSun" w:hAnsi="Times New Roman" w:cs="Times New Roman"/>
+                <w:sz w:val="24"/>
+                <w:szCs w:val="24"/>
+              </w:rPr>
+              <w:t xml:space="preserve">. </w:t>
             </w:r>
           </w:p>
         </w:tc>
@@ -349,8 +4367,126 @@
             <w:tcW w:w="8640" w:type="dxa"/>
           </w:tcPr>
           <w:p>
-            <w:r>
-              <w:t>Nose, 58 bih deu, (bridge of) LE -</w:t>
+            <w:pPr>
+              <w:rPr>
+                <w:rFonts w:ascii="Times New Roman" w:eastAsia="SimSun" w:hAnsi="Times New Roman" w:cs="Times New Roman"/>
+                <w:sz w:val="24"/>
+                <w:szCs w:val="24"/>
+              </w:rPr>
+            </w:pPr>
+            <w:r>
+              <w:rPr>
+                <w:rFonts w:ascii="Times New Roman" w:eastAsia="SimSun" w:hAnsi="Times New Roman" w:cs="Times New Roman"/>
+                <w:sz w:val="24"/>
+                <w:szCs w:val="24"/>
+              </w:rPr>
+              <w:t xml:space="preserve">Nose, </w:t>
+            </w:r>
+            <w:r>
+              <w:rPr>
+                <w:rFonts w:ascii="Times New Roman" w:eastAsia="SimSun" w:hAnsi="Times New Roman" w:cs="Times New Roman"/>
+                <w:sz w:val="24"/>
+                <w:szCs w:val="24"/>
+                <w:lang w:eastAsia="zh-CN"/>
+              </w:rPr>
+              <w:t>鼻頭</w:t>
+            </w:r>
+            <w:r>
+              <w:rPr>
+                <w:rFonts w:ascii="Times New Roman" w:eastAsia="SimSun" w:hAnsi="Times New Roman" w:cs="Times New Roman"/>
+                <w:sz w:val="24"/>
+                <w:szCs w:val="24"/>
+                <w:lang w:eastAsia="zh-CN"/>
+              </w:rPr>
+              <w:t>,</w:t>
+            </w:r>
+            <w:r>
+              <w:rPr>
+                <w:rFonts w:ascii="Times New Roman" w:eastAsia="SimSun" w:hAnsi="Times New Roman" w:cs="Times New Roman"/>
+                <w:sz w:val="24"/>
+                <w:szCs w:val="24"/>
+              </w:rPr>
+              <w:t xml:space="preserve"> </w:t>
+            </w:r>
+            <w:proofErr w:type="spellStart"/>
+            <w:r>
+              <w:rPr>
+                <w:rFonts w:ascii="Times New Roman" w:eastAsia="SimSun" w:hAnsi="Times New Roman" w:cs="Times New Roman"/>
+                <w:sz w:val="24"/>
+                <w:szCs w:val="24"/>
+              </w:rPr>
+              <w:t>bih</w:t>
+            </w:r>
+            <w:proofErr w:type="spellEnd"/>
+            <w:r>
+              <w:rPr>
+                <w:rFonts w:ascii="Times New Roman" w:eastAsia="SimSun" w:hAnsi="Times New Roman" w:cs="Times New Roman"/>
+                <w:sz w:val="24"/>
+                <w:szCs w:val="24"/>
+              </w:rPr>
+              <w:t xml:space="preserve"> </w:t>
+            </w:r>
+            <w:proofErr w:type="spellStart"/>
+            <w:r>
+              <w:rPr>
+                <w:rFonts w:ascii="Times New Roman" w:eastAsia="SimSun" w:hAnsi="Times New Roman" w:cs="Times New Roman"/>
+                <w:sz w:val="24"/>
+                <w:szCs w:val="24"/>
+              </w:rPr>
+              <w:t>deu</w:t>
+            </w:r>
+            <w:proofErr w:type="spellEnd"/>
+            <w:r>
+              <w:rPr>
+                <w:rFonts w:ascii="Times New Roman" w:eastAsia="SimSun" w:hAnsi="Times New Roman" w:cs="Times New Roman"/>
+                <w:sz w:val="24"/>
+                <w:szCs w:val="24"/>
+              </w:rPr>
+              <w:t xml:space="preserve">, (bridge of) </w:t>
+            </w:r>
+            <w:r>
+              <w:rPr>
+                <w:rFonts w:ascii="Times New Roman" w:eastAsia="SimSun" w:hAnsi="Times New Roman" w:cs="Times New Roman"/>
+                <w:sz w:val="24"/>
+                <w:szCs w:val="24"/>
+                <w:lang w:eastAsia="zh-CN"/>
+              </w:rPr>
+              <w:t>鼻梁</w:t>
+            </w:r>
+            <w:r>
+              <w:rPr>
+                <w:rFonts w:ascii="Times New Roman" w:eastAsia="SimSun" w:hAnsi="Times New Roman" w:cs="Times New Roman"/>
+                <w:sz w:val="24"/>
+                <w:szCs w:val="24"/>
+                <w:lang w:eastAsia="zh-CN"/>
+              </w:rPr>
+              <w:t>,</w:t>
+            </w:r>
+            <w:r>
+              <w:rPr>
+                <w:rFonts w:ascii="Times New Roman" w:eastAsia="SimSun" w:hAnsi="Times New Roman" w:cs="Times New Roman"/>
+                <w:sz w:val="24"/>
+                <w:szCs w:val="24"/>
+              </w:rPr>
+              <w:t xml:space="preserve"> </w:t>
+            </w:r>
+            <w:proofErr w:type="spellStart"/>
+            <w:r>
+              <w:rPr>
+                <w:rFonts w:ascii="Times New Roman" w:eastAsia="SimSun" w:hAnsi="Times New Roman" w:cs="Times New Roman"/>
+                <w:sz w:val="24"/>
+                <w:szCs w:val="24"/>
+              </w:rPr>
+              <w:t>bih</w:t>
+            </w:r>
+            <w:proofErr w:type="spellEnd"/>
+            <w:r>
+              <w:rPr>
+                <w:rFonts w:ascii="Times New Roman" w:eastAsia="SimSun" w:hAnsi="Times New Roman" w:cs="Times New Roman"/>
+                <w:sz w:val="24"/>
+                <w:szCs w:val="24"/>
+              </w:rPr>
+              <w:t xml:space="preserve"> liang. </w:t>
             </w:r>
           </w:p>
         </w:tc>
@@ -361,8 +4497,125 @@
             <w:tcW w:w="8640" w:type="dxa"/>
           </w:tcPr>
           <w:p>
-            <w:r>
-              <w:t>Nostril, B&amp;4[, bih ’k’ang.</w:t>
+            <w:pPr>
+              <w:rPr>
+                <w:rFonts w:ascii="Times New Roman" w:eastAsia="SimSun" w:hAnsi="Times New Roman" w:cs="Times New Roman"/>
+                <w:sz w:val="24"/>
+                <w:szCs w:val="24"/>
+              </w:rPr>
+            </w:pPr>
+            <w:proofErr w:type="gramStart"/>
+            <w:r>
+              <w:rPr>
+                <w:rFonts w:ascii="Times New Roman" w:eastAsia="SimSun" w:hAnsi="Times New Roman" w:cs="Times New Roman"/>
+                <w:sz w:val="24"/>
+                <w:szCs w:val="24"/>
+              </w:rPr>
+              <w:t>Nostri</w:t>
+            </w:r>
+            <w:r>
+              <w:rPr>
+                <w:rFonts w:ascii="Times New Roman" w:eastAsia="SimSun" w:hAnsi="Times New Roman" w:cs="Times New Roman"/>
+                <w:sz w:val="24"/>
+                <w:szCs w:val="24"/>
+              </w:rPr>
+              <w:t xml:space="preserve">l, </w:t>
+            </w:r>
+            <w:r>
+              <w:rPr>
+                <w:rFonts w:ascii="Times New Roman" w:eastAsia="SimSun" w:hAnsi="Times New Roman" w:cs="Times New Roman"/>
+                <w:sz w:val="24"/>
+                <w:szCs w:val="24"/>
+              </w:rPr>
+              <w:t xml:space="preserve"> </w:t>
+            </w:r>
+            <w:r>
+              <w:rPr>
+                <w:rFonts w:ascii="Times New Roman" w:eastAsia="SimSun" w:hAnsi="Times New Roman" w:cs="Times New Roman"/>
+                <w:sz w:val="24"/>
+                <w:szCs w:val="24"/>
+                <w:lang w:eastAsia="zh-CN"/>
+              </w:rPr>
+              <w:t xml:space="preserve"> </w:t>
+            </w:r>
+            <w:proofErr w:type="gramEnd"/>
+            <w:r>
+              <w:rPr>
+                <w:rFonts w:ascii="Times New Roman" w:eastAsia="SimSun" w:hAnsi="Times New Roman" w:cs="Times New Roman"/>
+                <w:sz w:val="24"/>
+                <w:szCs w:val="24"/>
+                <w:lang w:eastAsia="zh-CN"/>
+              </w:rPr>
+              <w:t>鼻孔</w:t>
+            </w:r>
+            <w:r>
+              <w:rPr>
+                <w:rFonts w:ascii="Times New Roman" w:eastAsia="SimSun" w:hAnsi="Times New Roman" w:cs="Times New Roman"/>
+                <w:sz w:val="24"/>
+                <w:szCs w:val="24"/>
+                <w:lang w:eastAsia="zh-CN"/>
+              </w:rPr>
+              <w:t xml:space="preserve"> , </w:t>
+            </w:r>
+            <w:proofErr w:type="spellStart"/>
+            <w:r>
+              <w:rPr>
+                <w:rFonts w:ascii="Times New Roman" w:eastAsia="SimSun" w:hAnsi="Times New Roman" w:cs="Times New Roman"/>
+                <w:sz w:val="24"/>
+                <w:szCs w:val="24"/>
+              </w:rPr>
+              <w:t>bih</w:t>
+            </w:r>
+            <w:proofErr w:type="spellEnd"/>
+            <w:r>
+              <w:rPr>
+                <w:rFonts w:ascii="Times New Roman" w:eastAsia="SimSun" w:hAnsi="Times New Roman" w:cs="Times New Roman"/>
+                <w:sz w:val="24"/>
+                <w:szCs w:val="24"/>
+              </w:rPr>
+              <w:t xml:space="preserve"> </w:t>
+            </w:r>
+            <w:r>
+              <w:rPr>
+                <w:rFonts w:ascii="Times New Roman" w:eastAsia="SimSun" w:hAnsi="Times New Roman" w:cs="Times New Roman"/>
+                <w:sz w:val="24"/>
+                <w:szCs w:val="24"/>
+              </w:rPr>
+              <w:t>‘</w:t>
+            </w:r>
+            <w:proofErr w:type="spellStart"/>
+            <w:r>
+              <w:rPr>
+                <w:rFonts w:ascii="Times New Roman" w:eastAsia="SimSun" w:hAnsi="Times New Roman" w:cs="Times New Roman"/>
+                <w:sz w:val="24"/>
+                <w:szCs w:val="24"/>
+              </w:rPr>
+              <w:t>k</w:t>
+            </w:r>
+            <w:r>
+              <w:rPr>
+                <w:rFonts w:ascii="Times New Roman" w:eastAsia="SimSun" w:hAnsi="Times New Roman" w:cs="Times New Roman"/>
+                <w:sz w:val="24"/>
+                <w:szCs w:val="24"/>
+              </w:rPr>
+              <w:t>’ú</w:t>
+            </w:r>
+            <w:r>
+              <w:rPr>
+                <w:rFonts w:ascii="Times New Roman" w:eastAsia="SimSun" w:hAnsi="Times New Roman" w:cs="Times New Roman"/>
+                <w:sz w:val="24"/>
+                <w:szCs w:val="24"/>
+              </w:rPr>
+              <w:t>ng</w:t>
+            </w:r>
+            <w:proofErr w:type="spellEnd"/>
+            <w:r>
+              <w:rPr>
+                <w:rFonts w:ascii="Times New Roman" w:eastAsia="SimSun" w:hAnsi="Times New Roman" w:cs="Times New Roman"/>
+                <w:sz w:val="24"/>
+                <w:szCs w:val="24"/>
+              </w:rPr>
+              <w:t>.</w:t>
             </w:r>
           </w:p>
         </w:tc>
@@ -373,8 +4626,394 @@
             <w:tcW w:w="8640" w:type="dxa"/>
           </w:tcPr>
           <w:p>
-            <w:r>
-              <w:t>Not, oi veh, (it is not) FE veh 'zz,</w:t>
+            <w:pPr>
+              <w:rPr>
+                <w:rFonts w:ascii="Times New Roman" w:eastAsia="SimSun" w:hAnsi="Times New Roman" w:cs="Times New Roman"/>
+                <w:sz w:val="24"/>
+                <w:szCs w:val="24"/>
+              </w:rPr>
+            </w:pPr>
+            <w:r>
+              <w:rPr>
+                <w:rFonts w:ascii="Times New Roman" w:eastAsia="SimSun" w:hAnsi="Times New Roman" w:cs="Times New Roman"/>
+                <w:sz w:val="24"/>
+                <w:szCs w:val="24"/>
+              </w:rPr>
+              <w:t xml:space="preserve">Not, </w:t>
+            </w:r>
+            <w:r>
+              <w:rPr>
+                <w:rFonts w:ascii="Times New Roman" w:eastAsia="SimSun" w:hAnsi="Times New Roman" w:cs="Times New Roman"/>
+                <w:sz w:val="24"/>
+                <w:szCs w:val="24"/>
+                <w:lang w:eastAsia="zh-CN"/>
+              </w:rPr>
+              <w:t>勿</w:t>
+            </w:r>
+            <w:r>
+              <w:rPr>
+                <w:rFonts w:ascii="Times New Roman" w:eastAsia="SimSun" w:hAnsi="Times New Roman" w:cs="Times New Roman"/>
+                <w:sz w:val="24"/>
+                <w:szCs w:val="24"/>
+                <w:lang w:eastAsia="zh-CN"/>
+              </w:rPr>
+              <w:t>,</w:t>
+            </w:r>
+            <w:r>
+              <w:rPr>
+                <w:rFonts w:ascii="Times New Roman" w:eastAsia="SimSun" w:hAnsi="Times New Roman" w:cs="Times New Roman"/>
+                <w:sz w:val="24"/>
+                <w:szCs w:val="24"/>
+              </w:rPr>
+              <w:t xml:space="preserve"> </w:t>
+            </w:r>
+            <w:proofErr w:type="spellStart"/>
+            <w:r>
+              <w:rPr>
+                <w:rFonts w:ascii="Times New Roman" w:eastAsia="SimSun" w:hAnsi="Times New Roman" w:cs="Times New Roman"/>
+                <w:sz w:val="24"/>
+                <w:szCs w:val="24"/>
+              </w:rPr>
+              <w:t>veh</w:t>
+            </w:r>
+            <w:proofErr w:type="spellEnd"/>
+            <w:r>
+              <w:rPr>
+                <w:rFonts w:ascii="Times New Roman" w:eastAsia="SimSun" w:hAnsi="Times New Roman" w:cs="Times New Roman"/>
+                <w:sz w:val="24"/>
+                <w:szCs w:val="24"/>
+              </w:rPr>
+              <w:t xml:space="preserve">, (it is not) </w:t>
+            </w:r>
+            <w:r>
+              <w:rPr>
+                <w:rFonts w:ascii="Times New Roman" w:eastAsia="SimSun" w:hAnsi="Times New Roman" w:cs="Times New Roman"/>
+                <w:sz w:val="24"/>
+                <w:szCs w:val="24"/>
+                <w:lang w:eastAsia="zh-CN"/>
+              </w:rPr>
+              <w:t>勿是</w:t>
+            </w:r>
+            <w:r>
+              <w:rPr>
+                <w:rFonts w:ascii="Times New Roman" w:eastAsia="SimSun" w:hAnsi="Times New Roman" w:cs="Times New Roman"/>
+                <w:sz w:val="24"/>
+                <w:szCs w:val="24"/>
+                <w:lang w:eastAsia="zh-CN"/>
+              </w:rPr>
+              <w:t>,</w:t>
+            </w:r>
+            <w:r>
+              <w:rPr>
+                <w:rFonts w:ascii="Times New Roman" w:eastAsia="SimSun" w:hAnsi="Times New Roman" w:cs="Times New Roman"/>
+                <w:sz w:val="24"/>
+                <w:szCs w:val="24"/>
+              </w:rPr>
+              <w:t xml:space="preserve"> </w:t>
+            </w:r>
+            <w:proofErr w:type="spellStart"/>
+            <w:r>
+              <w:rPr>
+                <w:rFonts w:ascii="Times New Roman" w:eastAsia="SimSun" w:hAnsi="Times New Roman" w:cs="Times New Roman"/>
+                <w:sz w:val="24"/>
+                <w:szCs w:val="24"/>
+              </w:rPr>
+              <w:t>v</w:t>
+            </w:r>
+            <w:r>
+              <w:rPr>
+                <w:rFonts w:ascii="Times New Roman" w:eastAsia="SimSun" w:hAnsi="Times New Roman" w:cs="Times New Roman"/>
+                <w:sz w:val="24"/>
+                <w:szCs w:val="24"/>
+              </w:rPr>
+              <w:t>eh</w:t>
+            </w:r>
+            <w:proofErr w:type="spellEnd"/>
+            <w:r>
+              <w:rPr>
+                <w:rFonts w:ascii="Times New Roman" w:eastAsia="SimSun" w:hAnsi="Times New Roman" w:cs="Times New Roman"/>
+                <w:sz w:val="24"/>
+                <w:szCs w:val="24"/>
+              </w:rPr>
+              <w:t xml:space="preserve"> </w:t>
+            </w:r>
+            <w:r>
+              <w:rPr>
+                <w:rFonts w:ascii="Times New Roman" w:eastAsia="SimSun" w:hAnsi="Times New Roman" w:cs="Times New Roman"/>
+                <w:sz w:val="24"/>
+                <w:szCs w:val="24"/>
+              </w:rPr>
+              <w:t>‘</w:t>
+            </w:r>
+            <w:proofErr w:type="spellStart"/>
+            <w:r>
+              <w:rPr>
+                <w:rFonts w:ascii="Times New Roman" w:eastAsia="SimSun" w:hAnsi="Times New Roman" w:cs="Times New Roman"/>
+                <w:sz w:val="24"/>
+                <w:szCs w:val="24"/>
+              </w:rPr>
+              <w:t>zz</w:t>
+            </w:r>
+            <w:proofErr w:type="spellEnd"/>
+            <w:r>
+              <w:rPr>
+                <w:rFonts w:ascii="Times New Roman" w:eastAsia="SimSun" w:hAnsi="Times New Roman" w:cs="Times New Roman"/>
+                <w:sz w:val="24"/>
+                <w:szCs w:val="24"/>
+              </w:rPr>
+              <w:t>,</w:t>
+            </w:r>
+            <w:r>
+              <w:rPr>
+                <w:rFonts w:ascii="Times New Roman" w:eastAsia="SimSun" w:hAnsi="Times New Roman" w:cs="Times New Roman"/>
+                <w:sz w:val="24"/>
+                <w:szCs w:val="24"/>
+              </w:rPr>
+              <w:t xml:space="preserve"> </w:t>
+            </w:r>
+            <w:r>
+              <w:rPr>
+                <w:rFonts w:ascii="Times New Roman" w:eastAsia="SimSun" w:hAnsi="Times New Roman" w:cs="Times New Roman"/>
+                <w:sz w:val="24"/>
+                <w:szCs w:val="24"/>
+                <w:lang w:eastAsia="zh-CN"/>
+              </w:rPr>
+              <w:t>非</w:t>
+            </w:r>
+            <w:r>
+              <w:rPr>
+                <w:rFonts w:ascii="Times New Roman" w:eastAsia="SimSun" w:hAnsi="Times New Roman" w:cs="Times New Roman"/>
+                <w:sz w:val="24"/>
+                <w:szCs w:val="24"/>
+                <w:lang w:eastAsia="zh-CN"/>
+              </w:rPr>
+              <w:t xml:space="preserve">, </w:t>
+            </w:r>
+            <w:proofErr w:type="spellStart"/>
+            <w:r>
+              <w:rPr>
+                <w:rFonts w:ascii="Times New Roman" w:eastAsia="SimSun" w:hAnsi="Times New Roman" w:cs="Times New Roman"/>
+                <w:sz w:val="24"/>
+                <w:szCs w:val="24"/>
+              </w:rPr>
+              <w:t>fí</w:t>
+            </w:r>
+            <w:proofErr w:type="spellEnd"/>
+            <w:r>
+              <w:rPr>
+                <w:rFonts w:ascii="Times New Roman" w:eastAsia="SimSun" w:hAnsi="Times New Roman" w:cs="Times New Roman"/>
+                <w:sz w:val="24"/>
+                <w:szCs w:val="24"/>
+              </w:rPr>
+              <w:t xml:space="preserve">, (do not </w:t>
+            </w:r>
+            <w:proofErr w:type="gramStart"/>
+            <w:r>
+              <w:rPr>
+                <w:rFonts w:ascii="Times New Roman" w:eastAsia="SimSun" w:hAnsi="Times New Roman" w:cs="Times New Roman"/>
+                <w:sz w:val="24"/>
+                <w:szCs w:val="24"/>
+              </w:rPr>
+              <w:t xml:space="preserve">come) </w:t>
+            </w:r>
+            <w:r>
+              <w:rPr>
+                <w:rFonts w:ascii="Times New Roman" w:eastAsia="SimSun" w:hAnsi="Times New Roman" w:cs="Times New Roman"/>
+                <w:sz w:val="24"/>
+                <w:szCs w:val="24"/>
+                <w:lang w:eastAsia="zh-CN"/>
+              </w:rPr>
+              <w:t xml:space="preserve"> </w:t>
+            </w:r>
+            <w:r>
+              <w:rPr>
+                <w:rFonts w:ascii="Times New Roman" w:eastAsia="SimSun" w:hAnsi="Times New Roman" w:cs="Times New Roman"/>
+                <w:sz w:val="24"/>
+                <w:szCs w:val="24"/>
+                <w:lang w:eastAsia="zh-CN"/>
+              </w:rPr>
+              <w:t>勿要来</w:t>
+            </w:r>
+            <w:proofErr w:type="gramEnd"/>
+            <w:r>
+              <w:rPr>
+                <w:rFonts w:ascii="Times New Roman" w:eastAsia="SimSun" w:hAnsi="Times New Roman" w:cs="Times New Roman"/>
+                <w:sz w:val="24"/>
+                <w:szCs w:val="24"/>
+                <w:lang w:eastAsia="zh-CN"/>
+              </w:rPr>
+              <w:t xml:space="preserve">, </w:t>
+            </w:r>
+            <w:proofErr w:type="spellStart"/>
+            <w:r>
+              <w:rPr>
+                <w:rFonts w:ascii="Times New Roman" w:eastAsia="SimSun" w:hAnsi="Times New Roman" w:cs="Times New Roman"/>
+                <w:sz w:val="24"/>
+                <w:szCs w:val="24"/>
+              </w:rPr>
+              <w:t>veh</w:t>
+            </w:r>
+            <w:proofErr w:type="spellEnd"/>
+            <w:r>
+              <w:rPr>
+                <w:rFonts w:ascii="Times New Roman" w:eastAsia="SimSun" w:hAnsi="Times New Roman" w:cs="Times New Roman"/>
+                <w:sz w:val="24"/>
+                <w:szCs w:val="24"/>
+              </w:rPr>
+              <w:t xml:space="preserve"> </w:t>
+            </w:r>
+            <w:proofErr w:type="spellStart"/>
+            <w:r>
+              <w:rPr>
+                <w:rFonts w:ascii="Times New Roman" w:eastAsia="SimSun" w:hAnsi="Times New Roman" w:cs="Times New Roman"/>
+                <w:sz w:val="24"/>
+                <w:szCs w:val="24"/>
+              </w:rPr>
+              <w:t>yau</w:t>
+            </w:r>
+            <w:proofErr w:type="spellEnd"/>
+            <w:r>
+              <w:rPr>
+                <w:rFonts w:ascii="Times New Roman" w:eastAsia="SimSun" w:hAnsi="Times New Roman" w:cs="Times New Roman"/>
+                <w:sz w:val="24"/>
+                <w:szCs w:val="24"/>
+              </w:rPr>
+              <w:t xml:space="preserve">’ </w:t>
+            </w:r>
+            <w:proofErr w:type="spellStart"/>
+            <w:r>
+              <w:rPr>
+                <w:rFonts w:ascii="Times New Roman" w:eastAsia="SimSun" w:hAnsi="Times New Roman" w:cs="Times New Roman"/>
+                <w:sz w:val="24"/>
+                <w:szCs w:val="24"/>
+              </w:rPr>
+              <w:t>lé</w:t>
+            </w:r>
+            <w:proofErr w:type="spellEnd"/>
+            <w:r>
+              <w:rPr>
+                <w:rFonts w:ascii="Times New Roman" w:eastAsia="SimSun" w:hAnsi="Times New Roman" w:cs="Times New Roman"/>
+                <w:sz w:val="24"/>
+                <w:szCs w:val="24"/>
+              </w:rPr>
+              <w:t xml:space="preserve">, (not yet) </w:t>
+            </w:r>
+            <w:r>
+              <w:rPr>
+                <w:rFonts w:ascii="Times New Roman" w:eastAsia="SimSun" w:hAnsi="Times New Roman" w:cs="Times New Roman"/>
+                <w:sz w:val="24"/>
+                <w:szCs w:val="24"/>
+                <w:lang w:eastAsia="zh-CN"/>
+              </w:rPr>
+              <w:t>勿曾</w:t>
+            </w:r>
+            <w:r>
+              <w:rPr>
+                <w:rFonts w:ascii="Times New Roman" w:eastAsia="SimSun" w:hAnsi="Times New Roman" w:cs="Times New Roman"/>
+                <w:sz w:val="24"/>
+                <w:szCs w:val="24"/>
+                <w:lang w:eastAsia="zh-CN"/>
+              </w:rPr>
+              <w:t>,</w:t>
+            </w:r>
+            <w:proofErr w:type="spellStart"/>
+            <w:r>
+              <w:rPr>
+                <w:rFonts w:ascii="Times New Roman" w:eastAsia="SimSun" w:hAnsi="Times New Roman" w:cs="Times New Roman"/>
+                <w:sz w:val="24"/>
+                <w:szCs w:val="24"/>
+              </w:rPr>
+              <w:t>veh</w:t>
+            </w:r>
+            <w:proofErr w:type="spellEnd"/>
+            <w:r>
+              <w:rPr>
+                <w:rFonts w:ascii="Times New Roman" w:eastAsia="SimSun" w:hAnsi="Times New Roman" w:cs="Times New Roman"/>
+                <w:sz w:val="24"/>
+                <w:szCs w:val="24"/>
+              </w:rPr>
+              <w:t xml:space="preserve"> </w:t>
+            </w:r>
+            <w:proofErr w:type="spellStart"/>
+            <w:r>
+              <w:rPr>
+                <w:rFonts w:ascii="Times New Roman" w:eastAsia="SimSun" w:hAnsi="Times New Roman" w:cs="Times New Roman"/>
+                <w:sz w:val="24"/>
+                <w:szCs w:val="24"/>
+              </w:rPr>
+              <w:t>zung</w:t>
+            </w:r>
+            <w:proofErr w:type="spellEnd"/>
+            <w:r>
+              <w:rPr>
+                <w:rFonts w:ascii="Times New Roman" w:eastAsia="SimSun" w:hAnsi="Times New Roman" w:cs="Times New Roman"/>
+                <w:sz w:val="24"/>
+                <w:szCs w:val="24"/>
+              </w:rPr>
+              <w:t xml:space="preserve">, </w:t>
+            </w:r>
+            <w:r>
+              <w:rPr>
+                <w:rFonts w:ascii="Times New Roman" w:eastAsia="SimSun" w:hAnsi="Times New Roman" w:cs="Times New Roman"/>
+                <w:sz w:val="24"/>
+                <w:szCs w:val="24"/>
+                <w:lang w:eastAsia="zh-CN"/>
+              </w:rPr>
+              <w:t>未</w:t>
+            </w:r>
+            <w:r>
+              <w:rPr>
+                <w:rFonts w:ascii="Times New Roman" w:eastAsia="SimSun" w:hAnsi="Times New Roman" w:cs="Times New Roman"/>
+                <w:sz w:val="24"/>
+                <w:szCs w:val="24"/>
+                <w:lang w:eastAsia="zh-CN"/>
+              </w:rPr>
+              <w:t>裏</w:t>
+            </w:r>
+            <w:r>
+              <w:rPr>
+                <w:rFonts w:ascii="Times New Roman" w:eastAsia="SimSun" w:hAnsi="Times New Roman" w:cs="Times New Roman"/>
+                <w:sz w:val="24"/>
+                <w:szCs w:val="24"/>
+                <w:lang w:eastAsia="zh-CN"/>
+              </w:rPr>
+              <w:t xml:space="preserve">, </w:t>
+            </w:r>
+            <w:proofErr w:type="spellStart"/>
+            <w:r>
+              <w:rPr>
+                <w:rFonts w:ascii="Times New Roman" w:eastAsia="SimSun" w:hAnsi="Times New Roman" w:cs="Times New Roman"/>
+                <w:sz w:val="24"/>
+                <w:szCs w:val="24"/>
+              </w:rPr>
+              <w:t>mí</w:t>
+            </w:r>
+            <w:proofErr w:type="spellEnd"/>
+            <w:r>
+              <w:rPr>
+                <w:rFonts w:ascii="Times New Roman" w:eastAsia="SimSun" w:hAnsi="Times New Roman" w:cs="Times New Roman"/>
+                <w:sz w:val="24"/>
+                <w:szCs w:val="24"/>
+              </w:rPr>
+              <w:t>’ ‘</w:t>
+            </w:r>
+            <w:proofErr w:type="spellStart"/>
+            <w:r>
+              <w:rPr>
+                <w:rFonts w:ascii="Times New Roman" w:eastAsia="SimSun" w:hAnsi="Times New Roman" w:cs="Times New Roman"/>
+                <w:sz w:val="24"/>
+                <w:szCs w:val="24"/>
+              </w:rPr>
+              <w:t>lí</w:t>
+            </w:r>
+            <w:proofErr w:type="spellEnd"/>
+            <w:r>
+              <w:rPr>
+                <w:rFonts w:ascii="Times New Roman" w:eastAsia="SimSun" w:hAnsi="Times New Roman" w:cs="Times New Roman"/>
+                <w:sz w:val="24"/>
+                <w:szCs w:val="24"/>
+              </w:rPr>
+              <w:t xml:space="preserve">. </w:t>
             </w:r>
           </w:p>
         </w:tc>
@@ -385,8 +5024,220 @@
             <w:tcW w:w="8640" w:type="dxa"/>
           </w:tcPr>
           <w:p>
-            <w:r>
-              <w:t>Note, AL ki‘, {8 sing’, (take a note)</w:t>
+            <w:pPr>
+              <w:rPr>
+                <w:rFonts w:ascii="Times New Roman" w:eastAsia="SimSun" w:hAnsi="Times New Roman" w:cs="Times New Roman"/>
+                <w:sz w:val="24"/>
+                <w:szCs w:val="24"/>
+              </w:rPr>
+            </w:pPr>
+            <w:r>
+              <w:rPr>
+                <w:rFonts w:ascii="Times New Roman" w:eastAsia="SimSun" w:hAnsi="Times New Roman" w:cs="Times New Roman"/>
+                <w:sz w:val="24"/>
+                <w:szCs w:val="24"/>
+              </w:rPr>
+              <w:t>Note,</w:t>
+            </w:r>
+            <w:r>
+              <w:rPr>
+                <w:rFonts w:ascii="Times New Roman" w:eastAsia="SimSun" w:hAnsi="Times New Roman" w:cs="Times New Roman"/>
+                <w:sz w:val="24"/>
+                <w:szCs w:val="24"/>
+              </w:rPr>
+              <w:t xml:space="preserve"> </w:t>
+            </w:r>
+            <w:proofErr w:type="gramStart"/>
+            <w:r>
+              <w:rPr>
+                <w:rFonts w:ascii="Times New Roman" w:eastAsia="SimSun" w:hAnsi="Times New Roman" w:cs="Times New Roman"/>
+                <w:sz w:val="24"/>
+                <w:szCs w:val="24"/>
+              </w:rPr>
+              <w:t>記</w:t>
+            </w:r>
+            <w:r>
+              <w:rPr>
+                <w:rFonts w:ascii="Times New Roman" w:eastAsia="SimSun" w:hAnsi="Times New Roman" w:cs="Times New Roman"/>
+                <w:sz w:val="24"/>
+                <w:szCs w:val="24"/>
+                <w:lang w:eastAsia="zh-CN"/>
+              </w:rPr>
+              <w:t>,</w:t>
+            </w:r>
+            <w:r>
+              <w:rPr>
+                <w:rFonts w:ascii="Times New Roman" w:eastAsia="SimSun" w:hAnsi="Times New Roman" w:cs="Times New Roman"/>
+                <w:sz w:val="24"/>
+                <w:szCs w:val="24"/>
+              </w:rPr>
+              <w:t xml:space="preserve">  </w:t>
+            </w:r>
+            <w:proofErr w:type="spellStart"/>
+            <w:r>
+              <w:rPr>
+                <w:rFonts w:ascii="Times New Roman" w:eastAsia="SimSun" w:hAnsi="Times New Roman" w:cs="Times New Roman"/>
+                <w:sz w:val="24"/>
+                <w:szCs w:val="24"/>
+              </w:rPr>
+              <w:t>k</w:t>
+            </w:r>
+            <w:r>
+              <w:rPr>
+                <w:rFonts w:ascii="Times New Roman" w:eastAsia="SimSun" w:hAnsi="Times New Roman" w:cs="Times New Roman"/>
+                <w:sz w:val="24"/>
+                <w:szCs w:val="24"/>
+              </w:rPr>
+              <w:t>í</w:t>
+            </w:r>
+            <w:proofErr w:type="spellEnd"/>
+            <w:proofErr w:type="gramEnd"/>
+            <w:r>
+              <w:rPr>
+                <w:rFonts w:ascii="Times New Roman" w:eastAsia="SimSun" w:hAnsi="Times New Roman" w:cs="Times New Roman"/>
+                <w:sz w:val="24"/>
+                <w:szCs w:val="24"/>
+              </w:rPr>
+              <w:t>’</w:t>
+            </w:r>
+            <w:r>
+              <w:rPr>
+                <w:rFonts w:ascii="Times New Roman" w:eastAsia="SimSun" w:hAnsi="Times New Roman" w:cs="Times New Roman"/>
+                <w:sz w:val="24"/>
+                <w:szCs w:val="24"/>
+              </w:rPr>
+              <w:t xml:space="preserve">, </w:t>
+            </w:r>
+            <w:r>
+              <w:rPr>
+                <w:rFonts w:ascii="Times New Roman" w:eastAsia="SimSun" w:hAnsi="Times New Roman" w:cs="Times New Roman"/>
+                <w:sz w:val="24"/>
+                <w:szCs w:val="24"/>
+                <w:lang w:eastAsia="zh-CN"/>
+              </w:rPr>
+              <w:t>信</w:t>
+            </w:r>
+            <w:r>
+              <w:rPr>
+                <w:rFonts w:ascii="Times New Roman" w:eastAsia="SimSun" w:hAnsi="Times New Roman" w:cs="Times New Roman"/>
+                <w:sz w:val="24"/>
+                <w:szCs w:val="24"/>
+                <w:lang w:eastAsia="zh-CN"/>
+              </w:rPr>
+              <w:t xml:space="preserve">, </w:t>
+            </w:r>
+            <w:r>
+              <w:rPr>
+                <w:rFonts w:ascii="Times New Roman" w:eastAsia="SimSun" w:hAnsi="Times New Roman" w:cs="Times New Roman"/>
+                <w:sz w:val="24"/>
+                <w:szCs w:val="24"/>
+              </w:rPr>
+              <w:t>sing’, (take a note)</w:t>
+            </w:r>
+            <w:r>
+              <w:rPr>
+                <w:rFonts w:ascii="Times New Roman" w:eastAsia="SimSun" w:hAnsi="Times New Roman" w:cs="Times New Roman"/>
+                <w:sz w:val="24"/>
+                <w:szCs w:val="24"/>
+              </w:rPr>
+              <w:t xml:space="preserve"> </w:t>
+            </w:r>
+            <w:r>
+              <w:rPr>
+                <w:rFonts w:ascii="Times New Roman" w:eastAsia="SimSun" w:hAnsi="Times New Roman" w:cs="Times New Roman"/>
+                <w:sz w:val="24"/>
+                <w:szCs w:val="24"/>
+              </w:rPr>
+              <w:t>記</w:t>
+            </w:r>
+            <w:r>
+              <w:rPr>
+                <w:rFonts w:ascii="Times New Roman" w:eastAsia="SimSun" w:hAnsi="Times New Roman" w:cs="Times New Roman"/>
+                <w:sz w:val="24"/>
+                <w:szCs w:val="24"/>
+                <w:lang w:eastAsia="zh-CN"/>
+              </w:rPr>
+              <w:t>一</w:t>
+            </w:r>
+            <w:r>
+              <w:rPr>
+                <w:rFonts w:ascii="Times New Roman" w:eastAsia="SimSun" w:hAnsi="Times New Roman" w:cs="Times New Roman"/>
+                <w:sz w:val="24"/>
+                <w:szCs w:val="24"/>
+                <w:lang w:eastAsia="zh-CN"/>
+              </w:rPr>
+              <w:t>記</w:t>
+            </w:r>
+            <w:r>
+              <w:rPr>
+                <w:rFonts w:ascii="Times New Roman" w:eastAsia="SimSun" w:hAnsi="Times New Roman" w:cs="Times New Roman"/>
+                <w:sz w:val="24"/>
+                <w:szCs w:val="24"/>
+                <w:lang w:eastAsia="zh-CN"/>
+              </w:rPr>
+              <w:t>,</w:t>
+            </w:r>
+            <w:r>
+              <w:rPr>
+                <w:rFonts w:ascii="Times New Roman" w:eastAsia="SimSun" w:hAnsi="Times New Roman" w:cs="Times New Roman"/>
+                <w:sz w:val="24"/>
+                <w:szCs w:val="24"/>
+              </w:rPr>
+              <w:t xml:space="preserve"> </w:t>
+            </w:r>
+            <w:proofErr w:type="spellStart"/>
+            <w:r>
+              <w:rPr>
+                <w:rFonts w:ascii="Times New Roman" w:eastAsia="SimSun" w:hAnsi="Times New Roman" w:cs="Times New Roman"/>
+                <w:sz w:val="24"/>
+                <w:szCs w:val="24"/>
+              </w:rPr>
+              <w:t>kí</w:t>
+            </w:r>
+            <w:proofErr w:type="spellEnd"/>
+            <w:r>
+              <w:rPr>
+                <w:rFonts w:ascii="Times New Roman" w:eastAsia="SimSun" w:hAnsi="Times New Roman" w:cs="Times New Roman"/>
+                <w:sz w:val="24"/>
+                <w:szCs w:val="24"/>
+              </w:rPr>
+              <w:t xml:space="preserve">’ </w:t>
+            </w:r>
+            <w:proofErr w:type="spellStart"/>
+            <w:r>
+              <w:rPr>
+                <w:rFonts w:ascii="Times New Roman" w:eastAsia="SimSun" w:hAnsi="Times New Roman" w:cs="Times New Roman"/>
+                <w:sz w:val="24"/>
+                <w:szCs w:val="24"/>
+              </w:rPr>
+              <w:t>ih</w:t>
+            </w:r>
+            <w:proofErr w:type="spellEnd"/>
+            <w:r>
+              <w:rPr>
+                <w:rFonts w:ascii="Times New Roman" w:eastAsia="SimSun" w:hAnsi="Times New Roman" w:cs="Times New Roman"/>
+                <w:sz w:val="24"/>
+                <w:szCs w:val="24"/>
+              </w:rPr>
+              <w:t xml:space="preserve"> </w:t>
+            </w:r>
+            <w:proofErr w:type="spellStart"/>
+            <w:r>
+              <w:rPr>
+                <w:rFonts w:ascii="Times New Roman" w:eastAsia="SimSun" w:hAnsi="Times New Roman" w:cs="Times New Roman"/>
+                <w:sz w:val="24"/>
+                <w:szCs w:val="24"/>
+              </w:rPr>
+              <w:t>kí</w:t>
+            </w:r>
+            <w:proofErr w:type="spellEnd"/>
+            <w:r>
+              <w:rPr>
+                <w:rFonts w:ascii="Times New Roman" w:eastAsia="SimSun" w:hAnsi="Times New Roman" w:cs="Times New Roman"/>
+                <w:sz w:val="24"/>
+                <w:szCs w:val="24"/>
+              </w:rPr>
+              <w:t>’.</w:t>
             </w:r>
           </w:p>
         </w:tc>
@@ -397,8 +5248,295 @@
             <w:tcW w:w="8640" w:type="dxa"/>
           </w:tcPr>
           <w:p>
-            <w:r>
-              <w:t>Nothing, (produce from) fea BA</w:t>
+            <w:pPr>
+              <w:rPr>
+                <w:rFonts w:ascii="Times New Roman" w:eastAsia="SimSun" w:hAnsi="Times New Roman" w:cs="Times New Roman"/>
+                <w:sz w:val="24"/>
+                <w:szCs w:val="24"/>
+              </w:rPr>
+            </w:pPr>
+            <w:r>
+              <w:rPr>
+                <w:rFonts w:ascii="Times New Roman" w:eastAsia="SimSun" w:hAnsi="Times New Roman" w:cs="Times New Roman"/>
+                <w:sz w:val="24"/>
+                <w:szCs w:val="24"/>
+              </w:rPr>
+              <w:t xml:space="preserve">Nothing, (produce from) </w:t>
+            </w:r>
+            <w:r>
+              <w:rPr>
+                <w:rFonts w:ascii="Times New Roman" w:eastAsia="SimSun" w:hAnsi="Times New Roman" w:cs="Times New Roman"/>
+                <w:sz w:val="24"/>
+                <w:szCs w:val="24"/>
+              </w:rPr>
+              <w:t>無</w:t>
+            </w:r>
+            <w:r>
+              <w:rPr>
+                <w:rFonts w:ascii="Times New Roman" w:eastAsia="SimSun" w:hAnsi="Times New Roman" w:cs="Times New Roman"/>
+                <w:sz w:val="24"/>
+                <w:szCs w:val="24"/>
+                <w:lang w:eastAsia="zh-CN"/>
+              </w:rPr>
+              <w:t>中生有</w:t>
+            </w:r>
+            <w:r>
+              <w:rPr>
+                <w:rFonts w:ascii="Times New Roman" w:eastAsia="SimSun" w:hAnsi="Times New Roman" w:cs="Times New Roman"/>
+                <w:sz w:val="24"/>
+                <w:szCs w:val="24"/>
+                <w:lang w:eastAsia="zh-CN"/>
+              </w:rPr>
+              <w:t xml:space="preserve">, </w:t>
+            </w:r>
+            <w:proofErr w:type="spellStart"/>
+            <w:r>
+              <w:rPr>
+                <w:rFonts w:ascii="Times New Roman" w:eastAsia="SimSun" w:hAnsi="Times New Roman" w:cs="Times New Roman"/>
+                <w:sz w:val="24"/>
+                <w:szCs w:val="24"/>
+              </w:rPr>
+              <w:t>vú</w:t>
+            </w:r>
+            <w:proofErr w:type="spellEnd"/>
+            <w:r>
+              <w:rPr>
+                <w:rFonts w:ascii="Times New Roman" w:eastAsia="SimSun" w:hAnsi="Times New Roman" w:cs="Times New Roman"/>
+                <w:sz w:val="24"/>
+                <w:szCs w:val="24"/>
+              </w:rPr>
+              <w:t xml:space="preserve"> </w:t>
+            </w:r>
+            <w:proofErr w:type="spellStart"/>
+            <w:r>
+              <w:rPr>
+                <w:rFonts w:ascii="Times New Roman" w:eastAsia="SimSun" w:hAnsi="Times New Roman" w:cs="Times New Roman"/>
+                <w:sz w:val="24"/>
+                <w:szCs w:val="24"/>
+              </w:rPr>
+              <w:t>tsúng</w:t>
+            </w:r>
+            <w:proofErr w:type="spellEnd"/>
+            <w:r>
+              <w:rPr>
+                <w:rFonts w:ascii="Times New Roman" w:eastAsia="SimSun" w:hAnsi="Times New Roman" w:cs="Times New Roman"/>
+                <w:sz w:val="24"/>
+                <w:szCs w:val="24"/>
+              </w:rPr>
+              <w:t xml:space="preserve"> ‘</w:t>
+            </w:r>
+            <w:proofErr w:type="spellStart"/>
+            <w:r>
+              <w:rPr>
+                <w:rFonts w:ascii="Times New Roman" w:eastAsia="SimSun" w:hAnsi="Times New Roman" w:cs="Times New Roman"/>
+                <w:sz w:val="24"/>
+                <w:szCs w:val="24"/>
+              </w:rPr>
+              <w:t>yeu</w:t>
+            </w:r>
+            <w:proofErr w:type="spellEnd"/>
+            <w:r>
+              <w:rPr>
+                <w:rFonts w:ascii="Times New Roman" w:eastAsia="SimSun" w:hAnsi="Times New Roman" w:cs="Times New Roman"/>
+                <w:sz w:val="24"/>
+                <w:szCs w:val="24"/>
+              </w:rPr>
+              <w:t xml:space="preserve">, (there </w:t>
+            </w:r>
+            <w:proofErr w:type="gramStart"/>
+            <w:r>
+              <w:rPr>
+                <w:rFonts w:ascii="Times New Roman" w:eastAsia="SimSun" w:hAnsi="Times New Roman" w:cs="Times New Roman"/>
+                <w:sz w:val="24"/>
+                <w:szCs w:val="24"/>
+              </w:rPr>
+              <w:t>is )</w:t>
+            </w:r>
+            <w:proofErr w:type="gramEnd"/>
+            <w:r>
+              <w:rPr>
+                <w:rFonts w:ascii="Times New Roman" w:eastAsia="SimSun" w:hAnsi="Times New Roman" w:cs="Times New Roman"/>
+                <w:sz w:val="24"/>
+                <w:szCs w:val="24"/>
+              </w:rPr>
+              <w:t xml:space="preserve"> </w:t>
+            </w:r>
+            <w:r>
+              <w:rPr>
+                <w:rFonts w:ascii="Times New Roman" w:eastAsia="SimSun" w:hAnsi="Times New Roman" w:cs="Times New Roman"/>
+                <w:sz w:val="24"/>
+                <w:szCs w:val="24"/>
+              </w:rPr>
+              <w:t>嘸</w:t>
+            </w:r>
+            <w:r>
+              <w:rPr>
+                <w:rFonts w:ascii="Times New Roman" w:eastAsia="SimSun" w:hAnsi="Times New Roman" w:cs="Times New Roman"/>
+                <w:sz w:val="24"/>
+                <w:szCs w:val="24"/>
+                <w:lang w:eastAsia="zh-CN"/>
+              </w:rPr>
+              <w:t>啥物事</w:t>
+            </w:r>
+            <w:r>
+              <w:rPr>
+                <w:rFonts w:ascii="Times New Roman" w:eastAsia="SimSun" w:hAnsi="Times New Roman" w:cs="Times New Roman"/>
+                <w:sz w:val="24"/>
+                <w:szCs w:val="24"/>
+                <w:lang w:eastAsia="zh-CN"/>
+              </w:rPr>
+              <w:t xml:space="preserve">, </w:t>
+            </w:r>
+            <w:r>
+              <w:rPr>
+                <w:rFonts w:ascii="Times New Roman" w:eastAsia="SimSun" w:hAnsi="Times New Roman" w:cs="Times New Roman"/>
+                <w:sz w:val="24"/>
+                <w:szCs w:val="24"/>
+              </w:rPr>
+              <w:t xml:space="preserve">m </w:t>
+            </w:r>
+            <w:proofErr w:type="spellStart"/>
+            <w:r>
+              <w:rPr>
+                <w:rFonts w:ascii="Times New Roman" w:eastAsia="SimSun" w:hAnsi="Times New Roman" w:cs="Times New Roman"/>
+                <w:sz w:val="24"/>
+                <w:szCs w:val="24"/>
+              </w:rPr>
+              <w:t>sa</w:t>
+            </w:r>
+            <w:proofErr w:type="spellEnd"/>
+            <w:r>
+              <w:rPr>
+                <w:rFonts w:ascii="Times New Roman" w:eastAsia="SimSun" w:hAnsi="Times New Roman" w:cs="Times New Roman"/>
+                <w:sz w:val="24"/>
+                <w:szCs w:val="24"/>
+              </w:rPr>
+              <w:t xml:space="preserve">’ meh </w:t>
+            </w:r>
+            <w:proofErr w:type="spellStart"/>
+            <w:r>
+              <w:rPr>
+                <w:rFonts w:ascii="Times New Roman" w:eastAsia="SimSun" w:hAnsi="Times New Roman" w:cs="Times New Roman"/>
+                <w:sz w:val="24"/>
+                <w:szCs w:val="24"/>
+              </w:rPr>
+              <w:t>zz</w:t>
+            </w:r>
+            <w:proofErr w:type="spellEnd"/>
+            <w:r>
+              <w:rPr>
+                <w:rFonts w:ascii="Times New Roman" w:eastAsia="SimSun" w:hAnsi="Times New Roman" w:cs="Times New Roman"/>
+                <w:sz w:val="24"/>
+                <w:szCs w:val="24"/>
+              </w:rPr>
+              <w:t>’, (know nothing)</w:t>
+            </w:r>
+            <w:r>
+              <w:rPr>
+                <w:rFonts w:ascii="Times New Roman" w:eastAsia="SimSun" w:hAnsi="Times New Roman" w:cs="Times New Roman"/>
+                <w:sz w:val="24"/>
+                <w:szCs w:val="24"/>
+                <w:lang w:eastAsia="zh-CN"/>
+              </w:rPr>
+              <w:t xml:space="preserve"> </w:t>
+            </w:r>
+            <w:r>
+              <w:rPr>
+                <w:rFonts w:ascii="Times New Roman" w:eastAsia="SimSun" w:hAnsi="Times New Roman" w:cs="Times New Roman"/>
+                <w:sz w:val="24"/>
+                <w:szCs w:val="24"/>
+                <w:lang w:eastAsia="zh-CN"/>
+              </w:rPr>
+              <w:t>勿嘵得啥</w:t>
+            </w:r>
+            <w:r>
+              <w:rPr>
+                <w:rFonts w:ascii="Times New Roman" w:eastAsia="SimSun" w:hAnsi="Times New Roman" w:cs="Times New Roman"/>
+                <w:sz w:val="24"/>
+                <w:szCs w:val="24"/>
+                <w:lang w:eastAsia="zh-CN"/>
+              </w:rPr>
+              <w:t xml:space="preserve">, </w:t>
+            </w:r>
+            <w:r>
+              <w:rPr>
+                <w:rFonts w:ascii="Times New Roman" w:eastAsia="SimSun" w:hAnsi="Times New Roman" w:cs="Times New Roman"/>
+                <w:sz w:val="24"/>
+                <w:szCs w:val="24"/>
+              </w:rPr>
+              <w:t xml:space="preserve"> </w:t>
+            </w:r>
+            <w:proofErr w:type="spellStart"/>
+            <w:r>
+              <w:rPr>
+                <w:rFonts w:ascii="Times New Roman" w:eastAsia="SimSun" w:hAnsi="Times New Roman" w:cs="Times New Roman"/>
+                <w:sz w:val="24"/>
+                <w:szCs w:val="24"/>
+              </w:rPr>
+              <w:t>veh</w:t>
+            </w:r>
+            <w:proofErr w:type="spellEnd"/>
+            <w:r>
+              <w:rPr>
+                <w:rFonts w:ascii="Times New Roman" w:eastAsia="SimSun" w:hAnsi="Times New Roman" w:cs="Times New Roman"/>
+                <w:sz w:val="24"/>
+                <w:szCs w:val="24"/>
+              </w:rPr>
+              <w:t xml:space="preserve"> ‘</w:t>
+            </w:r>
+            <w:proofErr w:type="spellStart"/>
+            <w:r>
+              <w:rPr>
+                <w:rFonts w:ascii="Times New Roman" w:eastAsia="SimSun" w:hAnsi="Times New Roman" w:cs="Times New Roman"/>
+                <w:sz w:val="24"/>
+                <w:szCs w:val="24"/>
+              </w:rPr>
+              <w:t>hiau</w:t>
+            </w:r>
+            <w:proofErr w:type="spellEnd"/>
+            <w:r>
+              <w:rPr>
+                <w:rFonts w:ascii="Times New Roman" w:eastAsia="SimSun" w:hAnsi="Times New Roman" w:cs="Times New Roman"/>
+                <w:sz w:val="24"/>
+                <w:szCs w:val="24"/>
+              </w:rPr>
+              <w:t xml:space="preserve"> </w:t>
+            </w:r>
+            <w:proofErr w:type="spellStart"/>
+            <w:r>
+              <w:rPr>
+                <w:rFonts w:ascii="Times New Roman" w:eastAsia="SimSun" w:hAnsi="Times New Roman" w:cs="Times New Roman"/>
+                <w:sz w:val="24"/>
+                <w:szCs w:val="24"/>
+              </w:rPr>
+              <w:t>tuh</w:t>
+            </w:r>
+            <w:proofErr w:type="spellEnd"/>
+            <w:r>
+              <w:rPr>
+                <w:rFonts w:ascii="Times New Roman" w:eastAsia="SimSun" w:hAnsi="Times New Roman" w:cs="Times New Roman"/>
+                <w:sz w:val="24"/>
+                <w:szCs w:val="24"/>
+              </w:rPr>
+              <w:t xml:space="preserve"> </w:t>
+            </w:r>
+            <w:proofErr w:type="spellStart"/>
+            <w:r>
+              <w:rPr>
+                <w:rFonts w:ascii="Times New Roman" w:eastAsia="SimSun" w:hAnsi="Times New Roman" w:cs="Times New Roman"/>
+                <w:sz w:val="24"/>
+                <w:szCs w:val="24"/>
+              </w:rPr>
+              <w:t>sá</w:t>
+            </w:r>
+            <w:proofErr w:type="spellEnd"/>
+            <w:r>
+              <w:rPr>
+                <w:rFonts w:ascii="Times New Roman" w:eastAsia="SimSun" w:hAnsi="Times New Roman" w:cs="Times New Roman"/>
+                <w:sz w:val="24"/>
+                <w:szCs w:val="24"/>
+              </w:rPr>
+              <w:t xml:space="preserve">’. </w:t>
             </w:r>
           </w:p>
         </w:tc>
@@ -409,8 +5547,177 @@
             <w:tcW w:w="8640" w:type="dxa"/>
           </w:tcPr>
           <w:p>
-            <w:r>
-              <w:t>Notice, FEET ii wé', WEAF koh zh.</w:t>
+            <w:pPr>
+              <w:rPr>
+                <w:rFonts w:ascii="Times New Roman" w:eastAsia="SimSun" w:hAnsi="Times New Roman" w:cs="Times New Roman"/>
+                <w:sz w:val="24"/>
+                <w:szCs w:val="24"/>
+              </w:rPr>
+            </w:pPr>
+            <w:r>
+              <w:rPr>
+                <w:rFonts w:ascii="Times New Roman" w:eastAsia="SimSun" w:hAnsi="Times New Roman" w:cs="Times New Roman"/>
+                <w:sz w:val="24"/>
+                <w:szCs w:val="24"/>
+              </w:rPr>
+              <w:t xml:space="preserve">Notice, </w:t>
+            </w:r>
+            <w:proofErr w:type="spellStart"/>
+            <w:r>
+              <w:rPr>
+                <w:rFonts w:ascii="Times New Roman" w:eastAsia="SimSun" w:hAnsi="Times New Roman" w:cs="Times New Roman"/>
+                <w:sz w:val="24"/>
+                <w:szCs w:val="24"/>
+              </w:rPr>
+              <w:t>理會</w:t>
+            </w:r>
+            <w:proofErr w:type="spellEnd"/>
+            <w:r>
+              <w:rPr>
+                <w:rFonts w:ascii="Times New Roman" w:eastAsia="SimSun" w:hAnsi="Times New Roman" w:cs="Times New Roman"/>
+                <w:sz w:val="24"/>
+                <w:szCs w:val="24"/>
+                <w:lang w:eastAsia="zh-CN"/>
+              </w:rPr>
+              <w:t xml:space="preserve">, </w:t>
+            </w:r>
+            <w:r>
+              <w:rPr>
+                <w:rFonts w:ascii="Times New Roman" w:eastAsia="SimSun" w:hAnsi="Times New Roman" w:cs="Times New Roman"/>
+                <w:sz w:val="24"/>
+                <w:szCs w:val="24"/>
+              </w:rPr>
+              <w:t>‘</w:t>
+            </w:r>
+            <w:proofErr w:type="spellStart"/>
+            <w:r>
+              <w:rPr>
+                <w:rFonts w:ascii="Times New Roman" w:eastAsia="SimSun" w:hAnsi="Times New Roman" w:cs="Times New Roman"/>
+                <w:sz w:val="24"/>
+                <w:szCs w:val="24"/>
+              </w:rPr>
+              <w:t>lí</w:t>
+            </w:r>
+            <w:proofErr w:type="spellEnd"/>
+            <w:r>
+              <w:rPr>
+                <w:rFonts w:ascii="Times New Roman" w:eastAsia="SimSun" w:hAnsi="Times New Roman" w:cs="Times New Roman"/>
+                <w:sz w:val="24"/>
+                <w:szCs w:val="24"/>
+              </w:rPr>
+              <w:t xml:space="preserve"> </w:t>
+            </w:r>
+            <w:proofErr w:type="spellStart"/>
+            <w:r>
+              <w:rPr>
+                <w:rFonts w:ascii="Times New Roman" w:eastAsia="SimSun" w:hAnsi="Times New Roman" w:cs="Times New Roman"/>
+                <w:sz w:val="24"/>
+                <w:szCs w:val="24"/>
+              </w:rPr>
+              <w:t>wé</w:t>
+            </w:r>
+            <w:proofErr w:type="spellEnd"/>
+            <w:r>
+              <w:rPr>
+                <w:rFonts w:ascii="Times New Roman" w:eastAsia="SimSun" w:hAnsi="Times New Roman" w:cs="Times New Roman"/>
+                <w:sz w:val="24"/>
+                <w:szCs w:val="24"/>
+              </w:rPr>
+              <w:t>’</w:t>
+            </w:r>
+            <w:r>
+              <w:rPr>
+                <w:rFonts w:ascii="Times New Roman" w:eastAsia="SimSun" w:hAnsi="Times New Roman" w:cs="Times New Roman"/>
+                <w:sz w:val="24"/>
+                <w:szCs w:val="24"/>
+              </w:rPr>
+              <w:t>,</w:t>
+            </w:r>
+            <w:r>
+              <w:rPr>
+                <w:rFonts w:ascii="Times New Roman" w:eastAsia="SimSun" w:hAnsi="Times New Roman" w:cs="Times New Roman"/>
+                <w:sz w:val="24"/>
+                <w:szCs w:val="24"/>
+              </w:rPr>
+              <w:t xml:space="preserve"> </w:t>
+            </w:r>
+            <w:r>
+              <w:rPr>
+                <w:rFonts w:ascii="Times New Roman" w:eastAsia="SimSun" w:hAnsi="Times New Roman" w:cs="Times New Roman"/>
+                <w:sz w:val="24"/>
+                <w:szCs w:val="24"/>
+              </w:rPr>
+              <w:t>覺</w:t>
+            </w:r>
+            <w:r>
+              <w:rPr>
+                <w:rFonts w:ascii="Times New Roman" w:eastAsia="SimSun" w:hAnsi="Times New Roman" w:cs="Times New Roman"/>
+                <w:sz w:val="24"/>
+                <w:szCs w:val="24"/>
+                <w:lang w:eastAsia="zh-CN"/>
+              </w:rPr>
+              <w:t>着</w:t>
+            </w:r>
+            <w:r>
+              <w:rPr>
+                <w:rFonts w:ascii="Times New Roman" w:eastAsia="SimSun" w:hAnsi="Times New Roman" w:cs="Times New Roman"/>
+                <w:sz w:val="24"/>
+                <w:szCs w:val="24"/>
+                <w:lang w:eastAsia="zh-CN"/>
+              </w:rPr>
+              <w:t>,</w:t>
+            </w:r>
+            <w:r>
+              <w:rPr>
+                <w:rFonts w:ascii="Times New Roman" w:eastAsia="SimSun" w:hAnsi="Times New Roman" w:cs="Times New Roman"/>
+                <w:sz w:val="24"/>
+                <w:szCs w:val="24"/>
+              </w:rPr>
+              <w:t xml:space="preserve"> </w:t>
+            </w:r>
+            <w:proofErr w:type="spellStart"/>
+            <w:r>
+              <w:rPr>
+                <w:rFonts w:ascii="Times New Roman" w:eastAsia="SimSun" w:hAnsi="Times New Roman" w:cs="Times New Roman"/>
+                <w:sz w:val="24"/>
+                <w:szCs w:val="24"/>
+              </w:rPr>
+              <w:t>koh</w:t>
+            </w:r>
+            <w:proofErr w:type="spellEnd"/>
+            <w:r>
+              <w:rPr>
+                <w:rFonts w:ascii="Times New Roman" w:eastAsia="SimSun" w:hAnsi="Times New Roman" w:cs="Times New Roman"/>
+                <w:sz w:val="24"/>
+                <w:szCs w:val="24"/>
+              </w:rPr>
+              <w:t xml:space="preserve"> </w:t>
+            </w:r>
+            <w:proofErr w:type="spellStart"/>
+            <w:r>
+              <w:rPr>
+                <w:rFonts w:ascii="Times New Roman" w:eastAsia="SimSun" w:hAnsi="Times New Roman" w:cs="Times New Roman"/>
+                <w:sz w:val="24"/>
+                <w:szCs w:val="24"/>
+              </w:rPr>
+              <w:t>z</w:t>
+            </w:r>
+            <w:r>
+              <w:rPr>
+                <w:rFonts w:ascii="Times New Roman" w:eastAsia="SimSun" w:hAnsi="Times New Roman" w:cs="Times New Roman"/>
+                <w:sz w:val="24"/>
+                <w:szCs w:val="24"/>
+              </w:rPr>
+              <w:t>áh</w:t>
+            </w:r>
+            <w:proofErr w:type="spellEnd"/>
+            <w:r>
+              <w:rPr>
+                <w:rFonts w:ascii="Times New Roman" w:eastAsia="SimSun" w:hAnsi="Times New Roman" w:cs="Times New Roman"/>
+                <w:sz w:val="24"/>
+                <w:szCs w:val="24"/>
+              </w:rPr>
+              <w:t>.</w:t>
             </w:r>
           </w:p>
         </w:tc>
@@ -421,8 +5728,187 @@
             <w:tcW w:w="8640" w:type="dxa"/>
           </w:tcPr>
           <w:p>
-            <w:r>
-              <w:t>Notify, i tung tsz, eae t'ung</w:t>
+            <w:pPr>
+              <w:rPr>
+                <w:rFonts w:ascii="Times New Roman" w:eastAsia="SimSun" w:hAnsi="Times New Roman" w:cs="Times New Roman"/>
+                <w:sz w:val="24"/>
+                <w:szCs w:val="24"/>
+              </w:rPr>
+            </w:pPr>
+            <w:r>
+              <w:rPr>
+                <w:rFonts w:ascii="Times New Roman" w:eastAsia="SimSun" w:hAnsi="Times New Roman" w:cs="Times New Roman"/>
+                <w:sz w:val="24"/>
+                <w:szCs w:val="24"/>
+              </w:rPr>
+              <w:t>Notify,</w:t>
+            </w:r>
+            <w:r>
+              <w:rPr>
+                <w:rFonts w:ascii="Times New Roman" w:eastAsia="SimSun" w:hAnsi="Times New Roman" w:cs="Times New Roman"/>
+                <w:sz w:val="24"/>
+                <w:szCs w:val="24"/>
+                <w:lang w:eastAsia="zh-CN"/>
+              </w:rPr>
+              <w:t xml:space="preserve"> </w:t>
+            </w:r>
+            <w:proofErr w:type="gramStart"/>
+            <w:r>
+              <w:rPr>
+                <w:rFonts w:ascii="Times New Roman" w:eastAsia="SimSun" w:hAnsi="Times New Roman" w:cs="Times New Roman"/>
+                <w:sz w:val="24"/>
+                <w:szCs w:val="24"/>
+                <w:lang w:eastAsia="zh-CN"/>
+              </w:rPr>
+              <w:t>通知</w:t>
+            </w:r>
+            <w:r>
+              <w:rPr>
+                <w:rFonts w:ascii="Times New Roman" w:eastAsia="SimSun" w:hAnsi="Times New Roman" w:cs="Times New Roman"/>
+                <w:sz w:val="24"/>
+                <w:szCs w:val="24"/>
+                <w:lang w:eastAsia="zh-CN"/>
+              </w:rPr>
+              <w:t xml:space="preserve">, </w:t>
+            </w:r>
+            <w:r>
+              <w:rPr>
+                <w:rFonts w:ascii="Times New Roman" w:eastAsia="SimSun" w:hAnsi="Times New Roman" w:cs="Times New Roman"/>
+                <w:sz w:val="24"/>
+                <w:szCs w:val="24"/>
+              </w:rPr>
+              <w:t xml:space="preserve"> </w:t>
+            </w:r>
+            <w:proofErr w:type="spellStart"/>
+            <w:r>
+              <w:rPr>
+                <w:rFonts w:ascii="Times New Roman" w:eastAsia="SimSun" w:hAnsi="Times New Roman" w:cs="Times New Roman"/>
+                <w:sz w:val="24"/>
+                <w:szCs w:val="24"/>
+              </w:rPr>
+              <w:t>t</w:t>
+            </w:r>
+            <w:r>
+              <w:rPr>
+                <w:rFonts w:ascii="Times New Roman" w:eastAsia="SimSun" w:hAnsi="Times New Roman" w:cs="Times New Roman"/>
+                <w:sz w:val="24"/>
+                <w:szCs w:val="24"/>
+              </w:rPr>
+              <w:t>’ú</w:t>
+            </w:r>
+            <w:r>
+              <w:rPr>
+                <w:rFonts w:ascii="Times New Roman" w:eastAsia="SimSun" w:hAnsi="Times New Roman" w:cs="Times New Roman"/>
+                <w:sz w:val="24"/>
+                <w:szCs w:val="24"/>
+              </w:rPr>
+              <w:t>ng</w:t>
+            </w:r>
+            <w:proofErr w:type="spellEnd"/>
+            <w:proofErr w:type="gramEnd"/>
+            <w:r>
+              <w:rPr>
+                <w:rFonts w:ascii="Times New Roman" w:eastAsia="SimSun" w:hAnsi="Times New Roman" w:cs="Times New Roman"/>
+                <w:sz w:val="24"/>
+                <w:szCs w:val="24"/>
+              </w:rPr>
+              <w:t xml:space="preserve"> </w:t>
+            </w:r>
+            <w:proofErr w:type="spellStart"/>
+            <w:r>
+              <w:rPr>
+                <w:rFonts w:ascii="Times New Roman" w:eastAsia="SimSun" w:hAnsi="Times New Roman" w:cs="Times New Roman"/>
+                <w:sz w:val="24"/>
+                <w:szCs w:val="24"/>
+              </w:rPr>
+              <w:t>tsz</w:t>
+            </w:r>
+            <w:proofErr w:type="spellEnd"/>
+            <w:r>
+              <w:rPr>
+                <w:rFonts w:ascii="Times New Roman" w:eastAsia="SimSun" w:hAnsi="Times New Roman" w:cs="Times New Roman"/>
+                <w:sz w:val="24"/>
+                <w:szCs w:val="24"/>
+              </w:rPr>
+              <w:t>,</w:t>
+            </w:r>
+            <w:r>
+              <w:rPr>
+                <w:rFonts w:ascii="Times New Roman" w:eastAsia="SimSun" w:hAnsi="Times New Roman" w:cs="Times New Roman"/>
+                <w:sz w:val="24"/>
+                <w:szCs w:val="24"/>
+              </w:rPr>
+              <w:t xml:space="preserve"> </w:t>
+            </w:r>
+            <w:r>
+              <w:rPr>
+                <w:rFonts w:ascii="Times New Roman" w:eastAsia="SimSun" w:hAnsi="Times New Roman" w:cs="Times New Roman"/>
+                <w:sz w:val="24"/>
+                <w:szCs w:val="24"/>
+                <w:lang w:eastAsia="zh-CN"/>
+              </w:rPr>
+              <w:t xml:space="preserve"> </w:t>
+            </w:r>
+            <w:proofErr w:type="spellStart"/>
+            <w:r>
+              <w:rPr>
+                <w:rFonts w:ascii="Times New Roman" w:eastAsia="SimSun" w:hAnsi="Times New Roman" w:cs="Times New Roman"/>
+                <w:sz w:val="24"/>
+                <w:szCs w:val="24"/>
+              </w:rPr>
+              <w:t>通報</w:t>
+            </w:r>
+            <w:proofErr w:type="spellEnd"/>
+            <w:r>
+              <w:rPr>
+                <w:rFonts w:ascii="Times New Roman" w:eastAsia="SimSun" w:hAnsi="Times New Roman" w:cs="Times New Roman"/>
+                <w:sz w:val="24"/>
+                <w:szCs w:val="24"/>
+                <w:lang w:eastAsia="zh-CN"/>
+              </w:rPr>
+              <w:t>,</w:t>
+            </w:r>
+            <w:r>
+              <w:rPr>
+                <w:rFonts w:ascii="Times New Roman" w:eastAsia="SimSun" w:hAnsi="Times New Roman" w:cs="Times New Roman"/>
+                <w:sz w:val="24"/>
+                <w:szCs w:val="24"/>
+              </w:rPr>
+              <w:t xml:space="preserve">  </w:t>
+            </w:r>
+            <w:proofErr w:type="spellStart"/>
+            <w:r>
+              <w:rPr>
+                <w:rFonts w:ascii="Times New Roman" w:eastAsia="SimSun" w:hAnsi="Times New Roman" w:cs="Times New Roman"/>
+                <w:sz w:val="24"/>
+                <w:szCs w:val="24"/>
+              </w:rPr>
+              <w:t>t'</w:t>
+            </w:r>
+            <w:r>
+              <w:rPr>
+                <w:rFonts w:ascii="Times New Roman" w:eastAsia="SimSun" w:hAnsi="Times New Roman" w:cs="Times New Roman"/>
+                <w:sz w:val="24"/>
+                <w:szCs w:val="24"/>
+              </w:rPr>
+              <w:t>ú</w:t>
+            </w:r>
+            <w:r>
+              <w:rPr>
+                <w:rFonts w:ascii="Times New Roman" w:eastAsia="SimSun" w:hAnsi="Times New Roman" w:cs="Times New Roman"/>
+                <w:sz w:val="24"/>
+                <w:szCs w:val="24"/>
+              </w:rPr>
+              <w:t>ng</w:t>
+            </w:r>
+            <w:proofErr w:type="spellEnd"/>
+            <w:r>
+              <w:rPr>
+                <w:rFonts w:ascii="Times New Roman" w:eastAsia="SimSun" w:hAnsi="Times New Roman" w:cs="Times New Roman"/>
+                <w:sz w:val="24"/>
+                <w:szCs w:val="24"/>
+              </w:rPr>
+              <w:t xml:space="preserve"> pau’. </w:t>
             </w:r>
           </w:p>
         </w:tc>
@@ -433,8 +5919,107 @@
             <w:tcW w:w="8640" w:type="dxa"/>
           </w:tcPr>
           <w:p>
-            <w:r>
-              <w:t>Notion, Fa BS. i‘ sz’.</w:t>
+            <w:pPr>
+              <w:rPr>
+                <w:rFonts w:ascii="Times New Roman" w:eastAsia="SimSun" w:hAnsi="Times New Roman" w:cs="Times New Roman"/>
+                <w:sz w:val="24"/>
+                <w:szCs w:val="24"/>
+              </w:rPr>
+            </w:pPr>
+            <w:r>
+              <w:rPr>
+                <w:rFonts w:ascii="Times New Roman" w:eastAsia="SimSun" w:hAnsi="Times New Roman" w:cs="Times New Roman"/>
+                <w:sz w:val="24"/>
+                <w:szCs w:val="24"/>
+              </w:rPr>
+              <w:t>Notion,</w:t>
+            </w:r>
+            <w:r>
+              <w:rPr>
+                <w:rFonts w:ascii="Times New Roman" w:eastAsia="SimSun" w:hAnsi="Times New Roman" w:cs="Times New Roman"/>
+                <w:sz w:val="24"/>
+                <w:szCs w:val="24"/>
+                <w:lang w:eastAsia="zh-CN"/>
+              </w:rPr>
+              <w:t xml:space="preserve"> </w:t>
+            </w:r>
+            <w:proofErr w:type="gramStart"/>
+            <w:r>
+              <w:rPr>
+                <w:rFonts w:ascii="Times New Roman" w:eastAsia="SimSun" w:hAnsi="Times New Roman" w:cs="Times New Roman"/>
+                <w:sz w:val="24"/>
+                <w:szCs w:val="24"/>
+                <w:lang w:eastAsia="zh-CN"/>
+              </w:rPr>
+              <w:t>意思</w:t>
+            </w:r>
+            <w:r>
+              <w:rPr>
+                <w:rFonts w:ascii="Times New Roman" w:eastAsia="SimSun" w:hAnsi="Times New Roman" w:cs="Times New Roman"/>
+                <w:sz w:val="24"/>
+                <w:szCs w:val="24"/>
+                <w:lang w:eastAsia="zh-CN"/>
+              </w:rPr>
+              <w:t>,</w:t>
+            </w:r>
+            <w:r>
+              <w:rPr>
+                <w:rFonts w:ascii="Times New Roman" w:eastAsia="SimSun" w:hAnsi="Times New Roman" w:cs="Times New Roman"/>
+                <w:sz w:val="24"/>
+                <w:szCs w:val="24"/>
+              </w:rPr>
+              <w:t xml:space="preserve">  </w:t>
+            </w:r>
+            <w:r>
+              <w:rPr>
+                <w:rFonts w:ascii="Times New Roman" w:eastAsia="SimSun" w:hAnsi="Times New Roman" w:cs="Times New Roman"/>
+                <w:sz w:val="24"/>
+                <w:szCs w:val="24"/>
+              </w:rPr>
+              <w:t>í</w:t>
+            </w:r>
+            <w:proofErr w:type="gramEnd"/>
+            <w:r>
+              <w:rPr>
+                <w:rFonts w:ascii="Times New Roman" w:eastAsia="SimSun" w:hAnsi="Times New Roman" w:cs="Times New Roman"/>
+                <w:sz w:val="24"/>
+                <w:szCs w:val="24"/>
+              </w:rPr>
+              <w:t>’</w:t>
+            </w:r>
+            <w:r>
+              <w:rPr>
+                <w:rFonts w:ascii="Times New Roman" w:eastAsia="SimSun" w:hAnsi="Times New Roman" w:cs="Times New Roman"/>
+                <w:sz w:val="24"/>
+                <w:szCs w:val="24"/>
+              </w:rPr>
+              <w:t xml:space="preserve"> </w:t>
+            </w:r>
+            <w:proofErr w:type="spellStart"/>
+            <w:r>
+              <w:rPr>
+                <w:rFonts w:ascii="Times New Roman" w:eastAsia="SimSun" w:hAnsi="Times New Roman" w:cs="Times New Roman"/>
+                <w:sz w:val="24"/>
+                <w:szCs w:val="24"/>
+              </w:rPr>
+              <w:t>sz</w:t>
+            </w:r>
+            <w:proofErr w:type="spellEnd"/>
+            <w:r>
+              <w:rPr>
+                <w:rFonts w:ascii="Times New Roman" w:eastAsia="SimSun" w:hAnsi="Times New Roman" w:cs="Times New Roman"/>
+                <w:sz w:val="24"/>
+                <w:szCs w:val="24"/>
+              </w:rPr>
+              <w:t>’</w:t>
+            </w:r>
+            <w:r>
+              <w:rPr>
+                <w:rFonts w:ascii="Times New Roman" w:eastAsia="SimSun" w:hAnsi="Times New Roman" w:cs="Times New Roman"/>
+                <w:sz w:val="24"/>
+                <w:szCs w:val="24"/>
+              </w:rPr>
+              <w:t>.</w:t>
             </w:r>
           </w:p>
         </w:tc>
@@ -445,8 +6030,191 @@
             <w:tcW w:w="8640" w:type="dxa"/>
           </w:tcPr>
           <w:p>
-            <w:r>
-              <w:t>Nourish, IG *yant weh, (@ super-</w:t>
+            <w:pPr>
+              <w:rPr>
+                <w:rFonts w:ascii="Times New Roman" w:eastAsia="SimSun" w:hAnsi="Times New Roman" w:cs="Times New Roman"/>
+                <w:sz w:val="24"/>
+                <w:szCs w:val="24"/>
+              </w:rPr>
+            </w:pPr>
+            <w:r>
+              <w:rPr>
+                <w:rFonts w:ascii="Times New Roman" w:eastAsia="SimSun" w:hAnsi="Times New Roman" w:cs="Times New Roman"/>
+                <w:sz w:val="24"/>
+                <w:szCs w:val="24"/>
+              </w:rPr>
+              <w:t>Nourish,</w:t>
+            </w:r>
+            <w:r>
+              <w:rPr>
+                <w:rFonts w:ascii="Times New Roman" w:eastAsia="SimSun" w:hAnsi="Times New Roman" w:cs="Times New Roman"/>
+                <w:sz w:val="24"/>
+                <w:szCs w:val="24"/>
+              </w:rPr>
+              <w:t xml:space="preserve"> </w:t>
+            </w:r>
+            <w:proofErr w:type="spellStart"/>
+            <w:proofErr w:type="gramStart"/>
+            <w:r>
+              <w:rPr>
+                <w:rFonts w:ascii="Times New Roman" w:eastAsia="SimSun" w:hAnsi="Times New Roman" w:cs="Times New Roman"/>
+                <w:sz w:val="24"/>
+                <w:szCs w:val="24"/>
+              </w:rPr>
+              <w:t>養活</w:t>
+            </w:r>
+            <w:proofErr w:type="spellEnd"/>
+            <w:r>
+              <w:rPr>
+                <w:rFonts w:ascii="Times New Roman" w:eastAsia="SimSun" w:hAnsi="Times New Roman" w:cs="Times New Roman"/>
+                <w:sz w:val="24"/>
+                <w:szCs w:val="24"/>
+                <w:lang w:eastAsia="zh-CN"/>
+              </w:rPr>
+              <w:t>,</w:t>
+            </w:r>
+            <w:r>
+              <w:rPr>
+                <w:rFonts w:ascii="Times New Roman" w:eastAsia="SimSun" w:hAnsi="Times New Roman" w:cs="Times New Roman"/>
+                <w:sz w:val="24"/>
+                <w:szCs w:val="24"/>
+              </w:rPr>
+              <w:t xml:space="preserve"> </w:t>
+            </w:r>
+            <w:r>
+              <w:rPr>
+                <w:rFonts w:ascii="Times New Roman" w:eastAsia="SimSun" w:hAnsi="Times New Roman" w:cs="Times New Roman"/>
+                <w:sz w:val="24"/>
+                <w:szCs w:val="24"/>
+              </w:rPr>
+              <w:t xml:space="preserve"> ‘</w:t>
+            </w:r>
+            <w:proofErr w:type="gramEnd"/>
+            <w:r>
+              <w:rPr>
+                <w:rFonts w:ascii="Times New Roman" w:eastAsia="SimSun" w:hAnsi="Times New Roman" w:cs="Times New Roman"/>
+                <w:sz w:val="24"/>
+                <w:szCs w:val="24"/>
+              </w:rPr>
+              <w:t>yan</w:t>
+            </w:r>
+            <w:r>
+              <w:rPr>
+                <w:rFonts w:ascii="Times New Roman" w:eastAsia="SimSun" w:hAnsi="Times New Roman" w:cs="Times New Roman"/>
+                <w:sz w:val="24"/>
+                <w:szCs w:val="24"/>
+              </w:rPr>
+              <w:t>g</w:t>
+            </w:r>
+            <w:r>
+              <w:rPr>
+                <w:rFonts w:ascii="Times New Roman" w:eastAsia="SimSun" w:hAnsi="Times New Roman" w:cs="Times New Roman"/>
+                <w:sz w:val="24"/>
+                <w:szCs w:val="24"/>
+              </w:rPr>
+              <w:t xml:space="preserve"> </w:t>
+            </w:r>
+            <w:proofErr w:type="spellStart"/>
+            <w:r>
+              <w:rPr>
+                <w:rFonts w:ascii="Times New Roman" w:eastAsia="SimSun" w:hAnsi="Times New Roman" w:cs="Times New Roman"/>
+                <w:sz w:val="24"/>
+                <w:szCs w:val="24"/>
+              </w:rPr>
+              <w:t>weh</w:t>
+            </w:r>
+            <w:proofErr w:type="spellEnd"/>
+            <w:r>
+              <w:rPr>
+                <w:rFonts w:ascii="Times New Roman" w:eastAsia="SimSun" w:hAnsi="Times New Roman" w:cs="Times New Roman"/>
+                <w:sz w:val="24"/>
+                <w:szCs w:val="24"/>
+              </w:rPr>
+              <w:t>, (</w:t>
+            </w:r>
+            <w:r>
+              <w:rPr>
+                <w:rFonts w:ascii="Times New Roman" w:eastAsia="SimSun" w:hAnsi="Times New Roman" w:cs="Times New Roman"/>
+                <w:sz w:val="24"/>
+                <w:szCs w:val="24"/>
+              </w:rPr>
+              <w:t xml:space="preserve">a </w:t>
+            </w:r>
+            <w:r>
+              <w:rPr>
+                <w:rFonts w:ascii="Times New Roman" w:eastAsia="SimSun" w:hAnsi="Times New Roman" w:cs="Times New Roman"/>
+                <w:sz w:val="24"/>
+                <w:szCs w:val="24"/>
+              </w:rPr>
+              <w:t>super</w:t>
+            </w:r>
+            <w:r>
+              <w:rPr>
+                <w:rFonts w:ascii="Times New Roman" w:eastAsia="SimSun" w:hAnsi="Times New Roman" w:cs="Times New Roman"/>
+                <w:sz w:val="24"/>
+                <w:szCs w:val="24"/>
+              </w:rPr>
+              <w:t>ior)</w:t>
+            </w:r>
+            <w:r>
+              <w:rPr>
+                <w:rFonts w:ascii="Times New Roman" w:eastAsia="SimSun" w:hAnsi="Times New Roman" w:cs="Times New Roman"/>
+                <w:sz w:val="24"/>
+                <w:szCs w:val="24"/>
+              </w:rPr>
+              <w:t xml:space="preserve"> </w:t>
+            </w:r>
+            <w:r>
+              <w:rPr>
+                <w:rFonts w:ascii="Times New Roman" w:eastAsia="SimSun" w:hAnsi="Times New Roman" w:cs="Times New Roman"/>
+                <w:sz w:val="24"/>
+                <w:szCs w:val="24"/>
+                <w:lang w:eastAsia="zh-CN"/>
+              </w:rPr>
+              <w:t>供</w:t>
+            </w:r>
+            <w:r>
+              <w:rPr>
+                <w:rFonts w:ascii="Times New Roman" w:eastAsia="SimSun" w:hAnsi="Times New Roman" w:cs="Times New Roman"/>
+                <w:sz w:val="24"/>
+                <w:szCs w:val="24"/>
+              </w:rPr>
+              <w:t>養</w:t>
+            </w:r>
+            <w:r>
+              <w:rPr>
+                <w:rFonts w:ascii="Times New Roman" w:eastAsia="SimSun" w:hAnsi="Times New Roman" w:cs="Times New Roman"/>
+                <w:sz w:val="24"/>
+                <w:szCs w:val="24"/>
+                <w:lang w:eastAsia="zh-CN"/>
+              </w:rPr>
+              <w:t>,</w:t>
+            </w:r>
+            <w:r>
+              <w:rPr>
+                <w:rFonts w:ascii="Times New Roman" w:eastAsia="SimSun" w:hAnsi="Times New Roman" w:cs="Times New Roman"/>
+                <w:sz w:val="24"/>
+                <w:szCs w:val="24"/>
+              </w:rPr>
+              <w:t xml:space="preserve"> </w:t>
+            </w:r>
+            <w:proofErr w:type="spellStart"/>
+            <w:r>
+              <w:rPr>
+                <w:rFonts w:ascii="Times New Roman" w:eastAsia="SimSun" w:hAnsi="Times New Roman" w:cs="Times New Roman"/>
+                <w:sz w:val="24"/>
+                <w:szCs w:val="24"/>
+              </w:rPr>
+              <w:t>kúng</w:t>
+            </w:r>
+            <w:proofErr w:type="spellEnd"/>
+            <w:r>
+              <w:rPr>
+                <w:rFonts w:ascii="Times New Roman" w:eastAsia="SimSun" w:hAnsi="Times New Roman" w:cs="Times New Roman"/>
+                <w:sz w:val="24"/>
+                <w:szCs w:val="24"/>
+              </w:rPr>
+              <w:t xml:space="preserve"> ‘yang. </w:t>
             </w:r>
           </w:p>
         </w:tc>
@@ -457,8 +6225,327 @@
             <w:tcW w:w="8640" w:type="dxa"/>
           </w:tcPr>
           <w:p>
-            <w:r>
-              <w:t>Novel, re 'siau sch, ty) SE han st,</w:t>
+            <w:pPr>
+              <w:rPr>
+                <w:rFonts w:ascii="Times New Roman" w:eastAsia="SimSun" w:hAnsi="Times New Roman" w:cs="Times New Roman"/>
+                <w:sz w:val="24"/>
+                <w:szCs w:val="24"/>
+              </w:rPr>
+            </w:pPr>
+            <w:r>
+              <w:rPr>
+                <w:rFonts w:ascii="Times New Roman" w:eastAsia="SimSun" w:hAnsi="Times New Roman" w:cs="Times New Roman"/>
+                <w:sz w:val="24"/>
+                <w:szCs w:val="24"/>
+              </w:rPr>
+              <w:t>Novel,</w:t>
+            </w:r>
+            <w:r>
+              <w:rPr>
+                <w:rFonts w:ascii="Times New Roman" w:eastAsia="SimSun" w:hAnsi="Times New Roman" w:cs="Times New Roman"/>
+                <w:sz w:val="24"/>
+                <w:szCs w:val="24"/>
+                <w:lang w:eastAsia="zh-CN"/>
+              </w:rPr>
+              <w:t xml:space="preserve"> </w:t>
+            </w:r>
+            <w:r>
+              <w:rPr>
+                <w:rFonts w:ascii="Times New Roman" w:eastAsia="SimSun" w:hAnsi="Times New Roman" w:cs="Times New Roman"/>
+                <w:sz w:val="24"/>
+                <w:szCs w:val="24"/>
+                <w:lang w:eastAsia="zh-CN"/>
+              </w:rPr>
+              <w:t>小</w:t>
+            </w:r>
+            <w:r>
+              <w:rPr>
+                <w:rFonts w:ascii="Times New Roman" w:eastAsia="SimSun" w:hAnsi="Times New Roman" w:cs="Times New Roman"/>
+                <w:sz w:val="24"/>
+                <w:szCs w:val="24"/>
+                <w:lang w:eastAsia="zh-CN"/>
+              </w:rPr>
+              <w:t>說</w:t>
+            </w:r>
+            <w:r>
+              <w:rPr>
+                <w:rFonts w:ascii="Times New Roman" w:eastAsia="SimSun" w:hAnsi="Times New Roman" w:cs="Times New Roman"/>
+                <w:sz w:val="24"/>
+                <w:szCs w:val="24"/>
+                <w:lang w:eastAsia="zh-CN"/>
+              </w:rPr>
+              <w:t>,</w:t>
+            </w:r>
+            <w:r>
+              <w:rPr>
+                <w:rFonts w:ascii="Times New Roman" w:eastAsia="SimSun" w:hAnsi="Times New Roman" w:cs="Times New Roman"/>
+                <w:sz w:val="24"/>
+                <w:szCs w:val="24"/>
+              </w:rPr>
+              <w:t xml:space="preserve"> </w:t>
+            </w:r>
+            <w:r>
+              <w:rPr>
+                <w:rFonts w:ascii="Times New Roman" w:eastAsia="SimSun" w:hAnsi="Times New Roman" w:cs="Times New Roman"/>
+                <w:sz w:val="24"/>
+                <w:szCs w:val="24"/>
+              </w:rPr>
+              <w:t>‘</w:t>
+            </w:r>
+            <w:proofErr w:type="spellStart"/>
+            <w:r>
+              <w:rPr>
+                <w:rFonts w:ascii="Times New Roman" w:eastAsia="SimSun" w:hAnsi="Times New Roman" w:cs="Times New Roman"/>
+                <w:sz w:val="24"/>
+                <w:szCs w:val="24"/>
+              </w:rPr>
+              <w:t>siau</w:t>
+            </w:r>
+            <w:proofErr w:type="spellEnd"/>
+            <w:r>
+              <w:rPr>
+                <w:rFonts w:ascii="Times New Roman" w:eastAsia="SimSun" w:hAnsi="Times New Roman" w:cs="Times New Roman"/>
+                <w:sz w:val="24"/>
+                <w:szCs w:val="24"/>
+              </w:rPr>
+              <w:t xml:space="preserve"> </w:t>
+            </w:r>
+            <w:proofErr w:type="spellStart"/>
+            <w:r>
+              <w:rPr>
+                <w:rFonts w:ascii="Times New Roman" w:eastAsia="SimSun" w:hAnsi="Times New Roman" w:cs="Times New Roman"/>
+                <w:sz w:val="24"/>
+                <w:szCs w:val="24"/>
+              </w:rPr>
+              <w:t>s</w:t>
+            </w:r>
+            <w:r>
+              <w:rPr>
+                <w:rFonts w:ascii="Times New Roman" w:eastAsia="SimSun" w:hAnsi="Times New Roman" w:cs="Times New Roman"/>
+                <w:sz w:val="24"/>
+                <w:szCs w:val="24"/>
+              </w:rPr>
+              <w:t>ö</w:t>
+            </w:r>
+            <w:r>
+              <w:rPr>
+                <w:rFonts w:ascii="Times New Roman" w:eastAsia="SimSun" w:hAnsi="Times New Roman" w:cs="Times New Roman"/>
+                <w:sz w:val="24"/>
+                <w:szCs w:val="24"/>
+              </w:rPr>
+              <w:t>h</w:t>
+            </w:r>
+            <w:proofErr w:type="spellEnd"/>
+            <w:r>
+              <w:rPr>
+                <w:rFonts w:ascii="Times New Roman" w:eastAsia="SimSun" w:hAnsi="Times New Roman" w:cs="Times New Roman"/>
+                <w:sz w:val="24"/>
+                <w:szCs w:val="24"/>
+              </w:rPr>
+              <w:t xml:space="preserve">, </w:t>
+            </w:r>
+            <w:proofErr w:type="spellStart"/>
+            <w:proofErr w:type="gramStart"/>
+            <w:r>
+              <w:rPr>
+                <w:rFonts w:ascii="Times New Roman" w:eastAsia="SimSun" w:hAnsi="Times New Roman" w:cs="Times New Roman"/>
+                <w:sz w:val="24"/>
+                <w:szCs w:val="24"/>
+              </w:rPr>
+              <w:t>閒書</w:t>
+            </w:r>
+            <w:proofErr w:type="spellEnd"/>
+            <w:r>
+              <w:rPr>
+                <w:rFonts w:ascii="Times New Roman" w:eastAsia="SimSun" w:hAnsi="Times New Roman" w:cs="Times New Roman"/>
+                <w:sz w:val="24"/>
+                <w:szCs w:val="24"/>
+                <w:lang w:eastAsia="zh-CN"/>
+              </w:rPr>
+              <w:t>,</w:t>
+            </w:r>
+            <w:r>
+              <w:rPr>
+                <w:rFonts w:ascii="Times New Roman" w:eastAsia="SimSun" w:hAnsi="Times New Roman" w:cs="Times New Roman"/>
+                <w:sz w:val="24"/>
+                <w:szCs w:val="24"/>
+              </w:rPr>
+              <w:t xml:space="preserve"> </w:t>
+            </w:r>
+            <w:r>
+              <w:rPr>
+                <w:rFonts w:ascii="Times New Roman" w:eastAsia="SimSun" w:hAnsi="Times New Roman" w:cs="Times New Roman"/>
+                <w:sz w:val="24"/>
+                <w:szCs w:val="24"/>
+              </w:rPr>
+              <w:t xml:space="preserve"> </w:t>
+            </w:r>
+            <w:proofErr w:type="spellStart"/>
+            <w:r>
+              <w:rPr>
+                <w:rFonts w:ascii="Times New Roman" w:eastAsia="SimSun" w:hAnsi="Times New Roman" w:cs="Times New Roman"/>
+                <w:sz w:val="24"/>
+                <w:szCs w:val="24"/>
+              </w:rPr>
+              <w:t>han</w:t>
+            </w:r>
+            <w:proofErr w:type="spellEnd"/>
+            <w:proofErr w:type="gramEnd"/>
+            <w:r>
+              <w:rPr>
+                <w:rFonts w:ascii="Times New Roman" w:eastAsia="SimSun" w:hAnsi="Times New Roman" w:cs="Times New Roman"/>
+                <w:sz w:val="24"/>
+                <w:szCs w:val="24"/>
+              </w:rPr>
+              <w:t xml:space="preserve"> </w:t>
+            </w:r>
+            <w:proofErr w:type="spellStart"/>
+            <w:r>
+              <w:rPr>
+                <w:rFonts w:ascii="Times New Roman" w:eastAsia="SimSun" w:hAnsi="Times New Roman" w:cs="Times New Roman"/>
+                <w:sz w:val="24"/>
+                <w:szCs w:val="24"/>
+              </w:rPr>
+              <w:t>s</w:t>
+            </w:r>
+            <w:r>
+              <w:rPr>
+                <w:rFonts w:ascii="Times New Roman" w:eastAsia="SimSun" w:hAnsi="Times New Roman" w:cs="Times New Roman"/>
+                <w:sz w:val="24"/>
+                <w:szCs w:val="24"/>
+              </w:rPr>
+              <w:t>û</w:t>
+            </w:r>
+            <w:proofErr w:type="spellEnd"/>
+            <w:r>
+              <w:rPr>
+                <w:rFonts w:ascii="Times New Roman" w:eastAsia="SimSun" w:hAnsi="Times New Roman" w:cs="Times New Roman"/>
+                <w:sz w:val="24"/>
+                <w:szCs w:val="24"/>
+              </w:rPr>
+              <w:t>, (of the seven men of genius)</w:t>
+            </w:r>
+            <w:r>
+              <w:rPr>
+                <w:rFonts w:ascii="Times New Roman" w:eastAsia="SimSun" w:hAnsi="Times New Roman" w:cs="Times New Roman"/>
+                <w:sz w:val="24"/>
+                <w:szCs w:val="24"/>
+              </w:rPr>
+              <w:t xml:space="preserve"> </w:t>
+            </w:r>
+            <w:r>
+              <w:rPr>
+                <w:rFonts w:ascii="Times New Roman" w:eastAsia="SimSun" w:hAnsi="Times New Roman" w:cs="Times New Roman"/>
+                <w:sz w:val="24"/>
+                <w:szCs w:val="24"/>
+                <w:lang w:eastAsia="zh-CN"/>
+              </w:rPr>
+              <w:t>七才子</w:t>
+            </w:r>
+            <w:r>
+              <w:rPr>
+                <w:rFonts w:ascii="Times New Roman" w:eastAsia="SimSun" w:hAnsi="Times New Roman" w:cs="Times New Roman"/>
+                <w:sz w:val="24"/>
+                <w:szCs w:val="24"/>
+              </w:rPr>
+              <w:t>書</w:t>
+            </w:r>
+            <w:r>
+              <w:rPr>
+                <w:rFonts w:ascii="Times New Roman" w:eastAsia="SimSun" w:hAnsi="Times New Roman" w:cs="Times New Roman"/>
+                <w:sz w:val="24"/>
+                <w:szCs w:val="24"/>
+                <w:lang w:eastAsia="zh-CN"/>
+              </w:rPr>
+              <w:t>,</w:t>
+            </w:r>
+            <w:r>
+              <w:rPr>
+                <w:rFonts w:ascii="Times New Roman" w:eastAsia="SimSun" w:hAnsi="Times New Roman" w:cs="Times New Roman"/>
+                <w:sz w:val="24"/>
+                <w:szCs w:val="24"/>
+              </w:rPr>
+              <w:t xml:space="preserve"> </w:t>
+            </w:r>
+            <w:proofErr w:type="spellStart"/>
+            <w:r>
+              <w:rPr>
+                <w:rFonts w:ascii="Times New Roman" w:eastAsia="SimSun" w:hAnsi="Times New Roman" w:cs="Times New Roman"/>
+                <w:sz w:val="24"/>
+                <w:szCs w:val="24"/>
+              </w:rPr>
+              <w:t>t’sih</w:t>
+            </w:r>
+            <w:proofErr w:type="spellEnd"/>
+            <w:r>
+              <w:rPr>
+                <w:rFonts w:ascii="Times New Roman" w:eastAsia="SimSun" w:hAnsi="Times New Roman" w:cs="Times New Roman"/>
+                <w:sz w:val="24"/>
+                <w:szCs w:val="24"/>
+              </w:rPr>
+              <w:t xml:space="preserve"> </w:t>
+            </w:r>
+            <w:proofErr w:type="spellStart"/>
+            <w:r>
+              <w:rPr>
+                <w:rFonts w:ascii="Times New Roman" w:eastAsia="SimSun" w:hAnsi="Times New Roman" w:cs="Times New Roman"/>
+                <w:sz w:val="24"/>
+                <w:szCs w:val="24"/>
+              </w:rPr>
+              <w:t>dzé</w:t>
+            </w:r>
+            <w:proofErr w:type="spellEnd"/>
+            <w:r>
+              <w:rPr>
+                <w:rFonts w:ascii="Times New Roman" w:eastAsia="SimSun" w:hAnsi="Times New Roman" w:cs="Times New Roman"/>
+                <w:sz w:val="24"/>
+                <w:szCs w:val="24"/>
+              </w:rPr>
+              <w:t xml:space="preserve"> ‘</w:t>
+            </w:r>
+            <w:proofErr w:type="spellStart"/>
+            <w:r>
+              <w:rPr>
+                <w:rFonts w:ascii="Times New Roman" w:eastAsia="SimSun" w:hAnsi="Times New Roman" w:cs="Times New Roman"/>
+                <w:sz w:val="24"/>
+                <w:szCs w:val="24"/>
+              </w:rPr>
+              <w:t>t</w:t>
+            </w:r>
+            <w:r>
+              <w:rPr>
+                <w:rFonts w:ascii="Times New Roman" w:eastAsia="SimSun" w:hAnsi="Times New Roman" w:cs="Times New Roman"/>
+                <w:sz w:val="24"/>
+                <w:szCs w:val="24"/>
+              </w:rPr>
+              <w:t>sz</w:t>
+            </w:r>
+            <w:proofErr w:type="spellEnd"/>
+            <w:r>
+              <w:rPr>
+                <w:rFonts w:ascii="Times New Roman" w:eastAsia="SimSun" w:hAnsi="Times New Roman" w:cs="Times New Roman"/>
+                <w:sz w:val="24"/>
+                <w:szCs w:val="24"/>
+              </w:rPr>
+              <w:t xml:space="preserve"> </w:t>
+            </w:r>
+            <w:proofErr w:type="spellStart"/>
+            <w:r>
+              <w:rPr>
+                <w:rFonts w:ascii="Times New Roman" w:eastAsia="SimSun" w:hAnsi="Times New Roman" w:cs="Times New Roman"/>
+                <w:sz w:val="24"/>
+                <w:szCs w:val="24"/>
+              </w:rPr>
+              <w:t>sû</w:t>
+            </w:r>
+            <w:proofErr w:type="spellEnd"/>
+            <w:r>
+              <w:rPr>
+                <w:rFonts w:ascii="Times New Roman" w:eastAsia="SimSun" w:hAnsi="Times New Roman" w:cs="Times New Roman"/>
+                <w:sz w:val="24"/>
+                <w:szCs w:val="24"/>
+              </w:rPr>
+              <w:t xml:space="preserve">. </w:t>
             </w:r>
           </w:p>
         </w:tc>
@@ -469,14 +6556,474 @@
             <w:tcW w:w="8640" w:type="dxa"/>
           </w:tcPr>
           <w:p>
-            <w:r>
-              <w:t>Now, 23 Sk ku‘ b’ih, HE nan kat b’ih,</w:t>
+            <w:pPr>
+              <w:rPr>
+                <w:rFonts w:ascii="Times New Roman" w:eastAsia="SimSun" w:hAnsi="Times New Roman" w:cs="Times New Roman"/>
+                <w:sz w:val="24"/>
+                <w:szCs w:val="24"/>
+              </w:rPr>
+            </w:pPr>
+            <w:r>
+              <w:rPr>
+                <w:rFonts w:ascii="Times New Roman" w:eastAsia="SimSun" w:hAnsi="Times New Roman" w:cs="Times New Roman"/>
+                <w:sz w:val="24"/>
+                <w:szCs w:val="24"/>
+              </w:rPr>
+              <w:t xml:space="preserve">Now, </w:t>
+            </w:r>
+            <w:proofErr w:type="spellStart"/>
+            <w:r>
+              <w:rPr>
+                <w:rFonts w:ascii="Times New Roman" w:eastAsia="SimSun" w:hAnsi="Times New Roman" w:cs="Times New Roman"/>
+                <w:sz w:val="24"/>
+                <w:szCs w:val="24"/>
+              </w:rPr>
+              <w:t>過歇</w:t>
+            </w:r>
+            <w:proofErr w:type="spellEnd"/>
+            <w:r>
+              <w:rPr>
+                <w:rFonts w:ascii="Times New Roman" w:eastAsia="SimSun" w:hAnsi="Times New Roman" w:cs="Times New Roman"/>
+                <w:sz w:val="24"/>
+                <w:szCs w:val="24"/>
+                <w:lang w:eastAsia="zh-CN"/>
+              </w:rPr>
+              <w:t xml:space="preserve">, </w:t>
+            </w:r>
+            <w:proofErr w:type="spellStart"/>
+            <w:r>
+              <w:rPr>
+                <w:rFonts w:ascii="Times New Roman" w:eastAsia="SimSun" w:hAnsi="Times New Roman" w:cs="Times New Roman"/>
+                <w:sz w:val="24"/>
+                <w:szCs w:val="24"/>
+              </w:rPr>
+              <w:t>k</w:t>
+            </w:r>
+            <w:r>
+              <w:rPr>
+                <w:rFonts w:ascii="Times New Roman" w:eastAsia="SimSun" w:hAnsi="Times New Roman" w:cs="Times New Roman"/>
+                <w:sz w:val="24"/>
+                <w:szCs w:val="24"/>
+              </w:rPr>
+              <w:t>ú</w:t>
+            </w:r>
+            <w:proofErr w:type="spellEnd"/>
+            <w:proofErr w:type="gramStart"/>
+            <w:r>
+              <w:rPr>
+                <w:rFonts w:ascii="Times New Roman" w:eastAsia="SimSun" w:hAnsi="Times New Roman" w:cs="Times New Roman"/>
+                <w:sz w:val="24"/>
+                <w:szCs w:val="24"/>
+              </w:rPr>
+              <w:t xml:space="preserve">’ </w:t>
+            </w:r>
+            <w:r>
+              <w:rPr>
+                <w:rFonts w:ascii="Times New Roman" w:eastAsia="SimSun" w:hAnsi="Times New Roman" w:cs="Times New Roman"/>
+                <w:sz w:val="24"/>
+                <w:szCs w:val="24"/>
+              </w:rPr>
+              <w:t xml:space="preserve"> </w:t>
+            </w:r>
+            <w:proofErr w:type="spellStart"/>
+            <w:r>
+              <w:rPr>
+                <w:rFonts w:ascii="Times New Roman" w:eastAsia="SimSun" w:hAnsi="Times New Roman" w:cs="Times New Roman"/>
+                <w:sz w:val="24"/>
+                <w:szCs w:val="24"/>
+              </w:rPr>
+              <w:t>h</w:t>
+            </w:r>
+            <w:r>
+              <w:rPr>
+                <w:rFonts w:ascii="Times New Roman" w:eastAsia="SimSun" w:hAnsi="Times New Roman" w:cs="Times New Roman"/>
+                <w:sz w:val="24"/>
+                <w:szCs w:val="24"/>
+              </w:rPr>
+              <w:t>’ih</w:t>
+            </w:r>
+            <w:proofErr w:type="spellEnd"/>
+            <w:proofErr w:type="gramEnd"/>
+            <w:r>
+              <w:rPr>
+                <w:rFonts w:ascii="Times New Roman" w:eastAsia="SimSun" w:hAnsi="Times New Roman" w:cs="Times New Roman"/>
+                <w:sz w:val="24"/>
+                <w:szCs w:val="24"/>
+              </w:rPr>
+              <w:t xml:space="preserve">,  </w:t>
+            </w:r>
+            <w:r>
+              <w:rPr>
+                <w:rFonts w:ascii="Times New Roman" w:eastAsia="SimSun" w:hAnsi="Times New Roman" w:cs="Times New Roman"/>
+                <w:sz w:val="24"/>
+                <w:szCs w:val="24"/>
+              </w:rPr>
+              <w:t>難過歇</w:t>
+            </w:r>
+            <w:r>
+              <w:rPr>
+                <w:rFonts w:ascii="Times New Roman" w:eastAsia="SimSun" w:hAnsi="Times New Roman" w:cs="Times New Roman"/>
+                <w:sz w:val="24"/>
+                <w:szCs w:val="24"/>
+                <w:lang w:eastAsia="zh-CN"/>
+              </w:rPr>
+              <w:t>,</w:t>
+            </w:r>
+            <w:r>
+              <w:rPr>
+                <w:rFonts w:ascii="Times New Roman" w:eastAsia="SimSun" w:hAnsi="Times New Roman" w:cs="Times New Roman"/>
+                <w:sz w:val="24"/>
+                <w:szCs w:val="24"/>
+              </w:rPr>
+              <w:t xml:space="preserve">nan </w:t>
+            </w:r>
+            <w:proofErr w:type="spellStart"/>
+            <w:r>
+              <w:rPr>
+                <w:rFonts w:ascii="Times New Roman" w:eastAsia="SimSun" w:hAnsi="Times New Roman" w:cs="Times New Roman"/>
+                <w:sz w:val="24"/>
+                <w:szCs w:val="24"/>
+              </w:rPr>
+              <w:t>k</w:t>
+            </w:r>
+            <w:r>
+              <w:rPr>
+                <w:rFonts w:ascii="Times New Roman" w:eastAsia="SimSun" w:hAnsi="Times New Roman" w:cs="Times New Roman"/>
+                <w:sz w:val="24"/>
+                <w:szCs w:val="24"/>
+              </w:rPr>
+              <w:t>ú</w:t>
+            </w:r>
+            <w:proofErr w:type="spellEnd"/>
+            <w:r>
+              <w:rPr>
+                <w:rFonts w:ascii="Times New Roman" w:eastAsia="SimSun" w:hAnsi="Times New Roman" w:cs="Times New Roman"/>
+                <w:sz w:val="24"/>
+                <w:szCs w:val="24"/>
+              </w:rPr>
+              <w:t xml:space="preserve">’  </w:t>
+            </w:r>
+            <w:proofErr w:type="spellStart"/>
+            <w:r>
+              <w:rPr>
+                <w:rFonts w:ascii="Times New Roman" w:eastAsia="SimSun" w:hAnsi="Times New Roman" w:cs="Times New Roman"/>
+                <w:sz w:val="24"/>
+                <w:szCs w:val="24"/>
+              </w:rPr>
+              <w:t>h</w:t>
+            </w:r>
+            <w:r>
+              <w:rPr>
+                <w:rFonts w:ascii="Times New Roman" w:eastAsia="SimSun" w:hAnsi="Times New Roman" w:cs="Times New Roman"/>
+                <w:sz w:val="24"/>
+                <w:szCs w:val="24"/>
+              </w:rPr>
+              <w:t>’ih</w:t>
+            </w:r>
+            <w:proofErr w:type="spellEnd"/>
+            <w:r>
+              <w:rPr>
+                <w:rFonts w:ascii="Times New Roman" w:eastAsia="SimSun" w:hAnsi="Times New Roman" w:cs="Times New Roman"/>
+                <w:sz w:val="24"/>
+                <w:szCs w:val="24"/>
+              </w:rPr>
+              <w:t>,</w:t>
+            </w:r>
+            <w:r>
+              <w:rPr>
+                <w:rFonts w:ascii="Times New Roman" w:eastAsia="SimSun" w:hAnsi="Times New Roman" w:cs="Times New Roman"/>
+                <w:sz w:val="24"/>
+                <w:szCs w:val="24"/>
+              </w:rPr>
+              <w:t xml:space="preserve"> </w:t>
+            </w:r>
+            <w:r>
+              <w:rPr>
+                <w:rFonts w:ascii="Times New Roman" w:eastAsia="SimSun" w:hAnsi="Times New Roman" w:cs="Times New Roman"/>
+                <w:sz w:val="24"/>
+                <w:szCs w:val="24"/>
+                <w:lang w:eastAsia="zh-CN"/>
+              </w:rPr>
+              <w:t>现在</w:t>
+            </w:r>
+            <w:r>
+              <w:rPr>
+                <w:rFonts w:ascii="Times New Roman" w:eastAsia="SimSun" w:hAnsi="Times New Roman" w:cs="Times New Roman"/>
+                <w:sz w:val="24"/>
+                <w:szCs w:val="24"/>
+                <w:lang w:eastAsia="zh-CN"/>
+              </w:rPr>
+              <w:t xml:space="preserve">, </w:t>
+            </w:r>
+            <w:r>
+              <w:rPr>
+                <w:rFonts w:ascii="Times New Roman" w:eastAsia="SimSun" w:hAnsi="Times New Roman" w:cs="Times New Roman"/>
+                <w:sz w:val="24"/>
+                <w:szCs w:val="24"/>
+              </w:rPr>
+              <w:t xml:space="preserve"> </w:t>
+            </w:r>
+            <w:proofErr w:type="spellStart"/>
+            <w:r>
+              <w:rPr>
+                <w:rFonts w:ascii="Times New Roman" w:eastAsia="SimSun" w:hAnsi="Times New Roman" w:cs="Times New Roman"/>
+                <w:sz w:val="24"/>
+                <w:szCs w:val="24"/>
+                <w:lang w:eastAsia="zh-CN"/>
+              </w:rPr>
+              <w:t>h</w:t>
+            </w:r>
+            <w:r>
+              <w:rPr>
+                <w:rFonts w:ascii="Times New Roman" w:eastAsia="SimSun" w:hAnsi="Times New Roman" w:cs="Times New Roman"/>
+                <w:sz w:val="24"/>
+                <w:szCs w:val="24"/>
+              </w:rPr>
+              <w:t>ien</w:t>
+            </w:r>
+            <w:proofErr w:type="spellEnd"/>
+            <w:r>
+              <w:rPr>
+                <w:rFonts w:ascii="Times New Roman" w:eastAsia="SimSun" w:hAnsi="Times New Roman" w:cs="Times New Roman"/>
+                <w:sz w:val="24"/>
+                <w:szCs w:val="24"/>
+              </w:rPr>
+              <w:t xml:space="preserve">’ </w:t>
+            </w:r>
+            <w:proofErr w:type="spellStart"/>
+            <w:r>
+              <w:rPr>
+                <w:rFonts w:ascii="Times New Roman" w:eastAsia="SimSun" w:hAnsi="Times New Roman" w:cs="Times New Roman"/>
+                <w:sz w:val="24"/>
+                <w:szCs w:val="24"/>
+              </w:rPr>
+              <w:t>dzé</w:t>
+            </w:r>
+            <w:proofErr w:type="spellEnd"/>
+            <w:r>
+              <w:rPr>
+                <w:rFonts w:ascii="Times New Roman" w:eastAsia="SimSun" w:hAnsi="Times New Roman" w:cs="Times New Roman"/>
+                <w:sz w:val="24"/>
+                <w:szCs w:val="24"/>
+              </w:rPr>
+              <w:t xml:space="preserve">’, </w:t>
+            </w:r>
+            <w:r>
+              <w:rPr>
+                <w:rFonts w:ascii="Times New Roman" w:eastAsia="SimSun" w:hAnsi="Times New Roman" w:cs="Times New Roman"/>
+                <w:sz w:val="24"/>
+                <w:szCs w:val="24"/>
+                <w:lang w:eastAsia="zh-CN"/>
+              </w:rPr>
+              <w:t xml:space="preserve"> </w:t>
+            </w:r>
+            <w:r>
+              <w:rPr>
+                <w:rFonts w:ascii="Times New Roman" w:eastAsia="SimSun" w:hAnsi="Times New Roman" w:cs="Times New Roman"/>
+                <w:sz w:val="24"/>
+                <w:szCs w:val="24"/>
+                <w:lang w:eastAsia="zh-CN"/>
+              </w:rPr>
+              <w:t>難</w:t>
+            </w:r>
+            <w:r>
+              <w:rPr>
+                <w:rFonts w:ascii="Times New Roman" w:eastAsia="SimSun" w:hAnsi="Times New Roman" w:cs="Times New Roman"/>
+                <w:sz w:val="24"/>
+                <w:szCs w:val="24"/>
+                <w:lang w:eastAsia="zh-CN"/>
+              </w:rPr>
+              <w:t xml:space="preserve">, </w:t>
+            </w:r>
+            <w:r>
+              <w:rPr>
+                <w:rFonts w:ascii="Times New Roman" w:eastAsia="SimSun" w:hAnsi="Times New Roman" w:cs="Times New Roman"/>
+                <w:sz w:val="24"/>
+                <w:szCs w:val="24"/>
+              </w:rPr>
+              <w:t xml:space="preserve">nan, </w:t>
+            </w:r>
+            <w:r>
+              <w:rPr>
+                <w:rFonts w:ascii="Times New Roman" w:eastAsia="SimSun" w:hAnsi="Times New Roman" w:cs="Times New Roman"/>
+                <w:sz w:val="24"/>
+                <w:szCs w:val="24"/>
+                <w:lang w:eastAsia="zh-CN"/>
+              </w:rPr>
+              <w:t>當今</w:t>
+            </w:r>
+            <w:r>
+              <w:rPr>
+                <w:rFonts w:ascii="Times New Roman" w:eastAsia="SimSun" w:hAnsi="Times New Roman" w:cs="Times New Roman"/>
+                <w:sz w:val="24"/>
+                <w:szCs w:val="24"/>
+                <w:lang w:eastAsia="zh-CN"/>
+              </w:rPr>
+              <w:t xml:space="preserve">, </w:t>
+            </w:r>
+            <w:r>
+              <w:rPr>
+                <w:rFonts w:ascii="Times New Roman" w:eastAsia="SimSun" w:hAnsi="Times New Roman" w:cs="Times New Roman"/>
+                <w:sz w:val="24"/>
+                <w:szCs w:val="24"/>
+              </w:rPr>
+              <w:t xml:space="preserve">tong </w:t>
+            </w:r>
+            <w:proofErr w:type="spellStart"/>
+            <w:r>
+              <w:rPr>
+                <w:rFonts w:ascii="Times New Roman" w:eastAsia="SimSun" w:hAnsi="Times New Roman" w:cs="Times New Roman"/>
+                <w:sz w:val="24"/>
+                <w:szCs w:val="24"/>
+              </w:rPr>
+              <w:t>kiun</w:t>
+            </w:r>
+            <w:proofErr w:type="spellEnd"/>
+            <w:r>
+              <w:rPr>
+                <w:rFonts w:ascii="Times New Roman" w:eastAsia="SimSun" w:hAnsi="Times New Roman" w:cs="Times New Roman"/>
+                <w:sz w:val="24"/>
+                <w:szCs w:val="24"/>
+              </w:rPr>
+              <w:t>,</w:t>
+            </w:r>
+            <w:r>
+              <w:rPr>
+                <w:rFonts w:ascii="Times New Roman" w:eastAsia="SimSun" w:hAnsi="Times New Roman" w:cs="Times New Roman"/>
+                <w:sz w:val="24"/>
+                <w:szCs w:val="24"/>
+                <w:lang w:eastAsia="zh-CN"/>
+              </w:rPr>
+              <w:t xml:space="preserve"> </w:t>
+            </w:r>
+            <w:r>
+              <w:rPr>
+                <w:rFonts w:ascii="Times New Roman" w:eastAsia="SimSun" w:hAnsi="Times New Roman" w:cs="Times New Roman"/>
+                <w:sz w:val="24"/>
+                <w:szCs w:val="24"/>
+                <w:lang w:eastAsia="zh-CN"/>
+              </w:rPr>
+              <w:t>如今</w:t>
+            </w:r>
+            <w:r>
+              <w:rPr>
+                <w:rFonts w:ascii="Times New Roman" w:eastAsia="SimSun" w:hAnsi="Times New Roman" w:cs="Times New Roman"/>
+                <w:sz w:val="24"/>
+                <w:szCs w:val="24"/>
+                <w:lang w:eastAsia="zh-CN"/>
+              </w:rPr>
+              <w:t>,</w:t>
+            </w:r>
+            <w:r>
+              <w:rPr>
+                <w:rFonts w:ascii="Times New Roman" w:eastAsia="SimSun" w:hAnsi="Times New Roman" w:cs="Times New Roman"/>
+                <w:sz w:val="24"/>
+                <w:szCs w:val="24"/>
+              </w:rPr>
+              <w:t xml:space="preserve"> </w:t>
+            </w:r>
+            <w:proofErr w:type="spellStart"/>
+            <w:r>
+              <w:rPr>
+                <w:rFonts w:ascii="Times New Roman" w:eastAsia="SimSun" w:hAnsi="Times New Roman" w:cs="Times New Roman"/>
+                <w:sz w:val="24"/>
+                <w:szCs w:val="24"/>
+              </w:rPr>
+              <w:t>zú</w:t>
+            </w:r>
+            <w:proofErr w:type="spellEnd"/>
+            <w:r>
+              <w:rPr>
+                <w:rFonts w:ascii="Times New Roman" w:eastAsia="SimSun" w:hAnsi="Times New Roman" w:cs="Times New Roman"/>
+                <w:sz w:val="24"/>
+                <w:szCs w:val="24"/>
+              </w:rPr>
+              <w:t xml:space="preserve"> </w:t>
+            </w:r>
+            <w:proofErr w:type="spellStart"/>
+            <w:r>
+              <w:rPr>
+                <w:rFonts w:ascii="Times New Roman" w:eastAsia="SimSun" w:hAnsi="Times New Roman" w:cs="Times New Roman"/>
+                <w:sz w:val="24"/>
+                <w:szCs w:val="24"/>
+              </w:rPr>
+              <w:t>kiun</w:t>
+            </w:r>
+            <w:proofErr w:type="spellEnd"/>
+            <w:r>
+              <w:rPr>
+                <w:rFonts w:ascii="Times New Roman" w:eastAsia="SimSun" w:hAnsi="Times New Roman" w:cs="Times New Roman"/>
+                <w:sz w:val="24"/>
+                <w:szCs w:val="24"/>
+              </w:rPr>
+              <w:t>,</w:t>
+            </w:r>
+            <w:r>
+              <w:rPr>
+                <w:rFonts w:ascii="Times New Roman" w:eastAsia="SimSun" w:hAnsi="Times New Roman" w:cs="Times New Roman"/>
+                <w:sz w:val="24"/>
+                <w:szCs w:val="24"/>
+                <w:lang w:eastAsia="zh-CN"/>
+              </w:rPr>
+              <w:t xml:space="preserve"> </w:t>
+            </w:r>
+            <w:r>
+              <w:rPr>
+                <w:rFonts w:ascii="Times New Roman" w:eastAsia="SimSun" w:hAnsi="Times New Roman" w:cs="Times New Roman"/>
+                <w:sz w:val="24"/>
+                <w:szCs w:val="24"/>
+                <w:lang w:eastAsia="zh-CN"/>
+              </w:rPr>
+              <w:t>目今</w:t>
+            </w:r>
+            <w:r>
+              <w:rPr>
+                <w:rFonts w:ascii="Times New Roman" w:eastAsia="SimSun" w:hAnsi="Times New Roman" w:cs="Times New Roman"/>
+                <w:sz w:val="24"/>
+                <w:szCs w:val="24"/>
+                <w:lang w:eastAsia="zh-CN"/>
+              </w:rPr>
+              <w:t>,</w:t>
+            </w:r>
+            <w:r>
+              <w:rPr>
+                <w:rFonts w:ascii="Times New Roman" w:eastAsia="SimSun" w:hAnsi="Times New Roman" w:cs="Times New Roman"/>
+                <w:sz w:val="24"/>
+                <w:szCs w:val="24"/>
+              </w:rPr>
+              <w:t xml:space="preserve"> móh </w:t>
+            </w:r>
+            <w:proofErr w:type="spellStart"/>
+            <w:r>
+              <w:rPr>
+                <w:rFonts w:ascii="Times New Roman" w:eastAsia="SimSun" w:hAnsi="Times New Roman" w:cs="Times New Roman"/>
+                <w:sz w:val="24"/>
+                <w:szCs w:val="24"/>
+              </w:rPr>
+              <w:t>kian</w:t>
+            </w:r>
+            <w:proofErr w:type="spellEnd"/>
+            <w:r>
+              <w:rPr>
+                <w:rFonts w:ascii="Times New Roman" w:eastAsia="SimSun" w:hAnsi="Times New Roman" w:cs="Times New Roman"/>
+                <w:sz w:val="24"/>
+                <w:szCs w:val="24"/>
+              </w:rPr>
+              <w:t xml:space="preserve">. </w:t>
             </w:r>
           </w:p>
         </w:tc>
       </w:tr>
     </w:tbl>
-    <w:p/>
+    <w:p>
+      <w:pPr>
+        <w:rPr>
+          <w:rFonts w:ascii="Times New Roman" w:eastAsia="SimSun" w:hAnsi="Times New Roman" w:cs="Times New Roman"/>
+          <w:sz w:val="24"/>
+          <w:szCs w:val="24"/>
+        </w:rPr>
+      </w:pPr>
+    </w:p>
     <w:sectPr>
       <w:pgSz w:w="12240" w:h="15840"/>
       <w:pgMar w:top="1440" w:right="1800" w:bottom="1440" w:left="1800" w:header="720" w:footer="720" w:gutter="0"/>
@@ -1293,7 +7840,6 @@
   <w:style w:type="character" w:default="1" w:styleId="DefaultParagraphFont">
     <w:name w:val="Default Paragraph Font"/>
     <w:uiPriority w:val="1"/>
-    <w:semiHidden/>
     <w:unhideWhenUsed/>
   </w:style>
   <w:style w:type="table" w:default="1" w:styleId="TableNormal">
